--- a/WebApps/MillFrame/UserGuidesMasterVersions/PRM Client User Administration Console User Guide.docx
+++ b/WebApps/MillFrame/UserGuidesMasterVersions/PRM Client User Administration Console User Guide.docx
@@ -161,7 +161,7 @@
           <w:sz w:val="27"/>
           <w:szCs w:val="27"/>
         </w:rPr>
-        <w:t>6</w:t>
+        <w:t>7</w:t>
       </w:r>
       <w:r>
         <w:rPr>
@@ -274,18 +274,17 @@
           <w:sz w:val="27"/>
           <w:szCs w:val="27"/>
         </w:rPr>
-        <w:t>Milliman PRM Analytics is a predictive analytics solution capable of predicting any number of healthcare management risks. The primary predictive analytics are the Opportunity Prospective Scores.</w:t>
-      </w:r>
-    </w:p>
-    <w:p>
-      <w:pPr>
+        <w:t xml:space="preserve">Milliman PRM Analytics is a predictive analytics solution </w:t>
+      </w:r>
+      <w:r>
         <w:rPr>
           <w:rFonts w:ascii="Times New Roman" w:eastAsia="Times New Roman" w:hAnsi="Times New Roman" w:cs="Times New Roman"/>
           <w:color w:val="000000"/>
           <w:sz w:val="27"/>
           <w:szCs w:val="27"/>
         </w:rPr>
-      </w:pPr>
+        <w:t>that is used to identify potentially avoidable costs in populations under financial risk</w:t>
+      </w:r>
       <w:r>
         <w:rPr>
           <w:rFonts w:ascii="Times New Roman" w:eastAsia="Times New Roman" w:hAnsi="Times New Roman" w:cs="Times New Roman"/>
@@ -293,7 +292,7 @@
           <w:sz w:val="27"/>
           <w:szCs w:val="27"/>
         </w:rPr>
-        <w:t>Milliman PRM Analytics is not a standalone solution. It can also be integrated with an existing care management system for comprehensive care management. The PRM Care Coordinator Reports provide care managers with a comprehensive view of recent patient clinical and claims activity, making management more efficient and effective.</w:t>
+        <w:t xml:space="preserve">. </w:t>
       </w:r>
     </w:p>
     <w:p>
@@ -313,7 +312,7 @@
           <w:sz w:val="27"/>
           <w:szCs w:val="27"/>
         </w:rPr>
-        <w:t xml:space="preserve">Milliman PRM Analytics </w:t>
+        <w:t xml:space="preserve">This user guide is designed to give users an understanding of </w:t>
       </w:r>
       <w:r>
         <w:rPr>
@@ -322,9 +321,8 @@
           <w:sz w:val="27"/>
           <w:szCs w:val="27"/>
         </w:rPr>
-        <w:t xml:space="preserve">are backed by more than 65 years of experience in </w:t>
-      </w:r>
-      <w:proofErr w:type="gramStart"/>
+        <w:t xml:space="preserve">the latest features of the PRM </w:t>
+      </w:r>
       <w:r>
         <w:rPr>
           <w:rFonts w:ascii="Times New Roman" w:eastAsia="Times New Roman" w:hAnsi="Times New Roman" w:cs="Times New Roman"/>
@@ -332,9 +330,8 @@
           <w:sz w:val="27"/>
           <w:szCs w:val="27"/>
         </w:rPr>
-        <w:t>healthcare</w:t>
-      </w:r>
-      <w:proofErr w:type="gramEnd"/>
+        <w:t>Client Administration Console</w:t>
+      </w:r>
       <w:r>
         <w:rPr>
           <w:rFonts w:ascii="Times New Roman" w:eastAsia="Times New Roman" w:hAnsi="Times New Roman" w:cs="Times New Roman"/>
@@ -342,7 +339,7 @@
           <w:sz w:val="27"/>
           <w:szCs w:val="27"/>
         </w:rPr>
-        <w:t xml:space="preserve"> consulting, data analytics, operational analysis and problem solving. The solutions offered by this tool leverage a unique reporting structure and custom analytics that help meet coming healthcare challenges head on.</w:t>
+        <w:t>.</w:t>
       </w:r>
     </w:p>
     <w:p>
@@ -362,54 +359,6 @@
           <w:sz w:val="27"/>
           <w:szCs w:val="27"/>
         </w:rPr>
-        <w:t xml:space="preserve">This user guide is designed to give users an understanding of </w:t>
-      </w:r>
-      <w:r>
-        <w:rPr>
-          <w:rFonts w:ascii="Times New Roman" w:eastAsia="Times New Roman" w:hAnsi="Times New Roman" w:cs="Times New Roman"/>
-          <w:color w:val="000000"/>
-          <w:sz w:val="27"/>
-          <w:szCs w:val="27"/>
-        </w:rPr>
-        <w:t xml:space="preserve">the latest features of the PRM </w:t>
-      </w:r>
-      <w:r>
-        <w:rPr>
-          <w:rFonts w:ascii="Times New Roman" w:eastAsia="Times New Roman" w:hAnsi="Times New Roman" w:cs="Times New Roman"/>
-          <w:color w:val="000000"/>
-          <w:sz w:val="27"/>
-          <w:szCs w:val="27"/>
-        </w:rPr>
-        <w:t>Client Administration Console</w:t>
-      </w:r>
-      <w:r>
-        <w:rPr>
-          <w:rFonts w:ascii="Times New Roman" w:eastAsia="Times New Roman" w:hAnsi="Times New Roman" w:cs="Times New Roman"/>
-          <w:color w:val="000000"/>
-          <w:sz w:val="27"/>
-          <w:szCs w:val="27"/>
-        </w:rPr>
-        <w:t>.</w:t>
-      </w:r>
-    </w:p>
-    <w:p>
-      <w:pPr>
-        <w:spacing w:before="100" w:beforeAutospacing="1" w:after="100" w:afterAutospacing="1" w:line="240" w:lineRule="auto"/>
-        <w:rPr>
-          <w:rFonts w:ascii="Times New Roman" w:eastAsia="Times New Roman" w:hAnsi="Times New Roman" w:cs="Times New Roman"/>
-          <w:color w:val="000000"/>
-          <w:sz w:val="27"/>
-          <w:szCs w:val="27"/>
-        </w:rPr>
-      </w:pPr>
-      <w:r>
-        <w:rPr>
-          <w:rFonts w:ascii="Times New Roman" w:eastAsia="Times New Roman" w:hAnsi="Times New Roman" w:cs="Times New Roman"/>
-          <w:color w:val="000000"/>
-          <w:sz w:val="27"/>
-          <w:szCs w:val="27"/>
-        </w:rPr>
-        <w:lastRenderedPageBreak/>
         <w:t xml:space="preserve">Please note that these instructions are ONLY meant for </w:t>
       </w:r>
       <w:r>
@@ -518,6 +467,7 @@
           <w:sz w:val="27"/>
           <w:szCs w:val="27"/>
         </w:rPr>
+        <w:lastRenderedPageBreak/>
         <w:t>Note: For the purpose of this user guide, all data has been de-identified to protect patients personal health information (PHI) in accordance with the Health Insurance Portability and Accountability Act of 1996 (HIPAA).</w:t>
       </w:r>
     </w:p>
@@ -640,7 +590,23 @@
           <w:sz w:val="28"/>
           <w:szCs w:val="28"/>
         </w:rPr>
-        <w:t xml:space="preserve">users, and set data restrictions for them. The application </w:t>
+        <w:t>users, and set data restrictions for them.</w:t>
+      </w:r>
+      <w:r>
+        <w:rPr>
+          <w:rFonts w:ascii="Times New Roman" w:hAnsi="Times New Roman" w:cs="Times New Roman"/>
+          <w:sz w:val="28"/>
+          <w:szCs w:val="28"/>
+        </w:rPr>
+        <w:t xml:space="preserve">  </w:t>
+      </w:r>
+      <w:r>
+        <w:rPr>
+          <w:rFonts w:ascii="Times New Roman" w:hAnsi="Times New Roman" w:cs="Times New Roman"/>
+          <w:sz w:val="28"/>
+          <w:szCs w:val="28"/>
+        </w:rPr>
+        <w:t xml:space="preserve">The application </w:t>
       </w:r>
       <w:r>
         <w:rPr>
@@ -778,68 +744,68 @@
           <w:sz w:val="28"/>
           <w:szCs w:val="28"/>
         </w:rPr>
+        <w:t>After logging in, the Client Administrator clicks on a specific report from the drop-down menu.</w:t>
+      </w:r>
+      <w:r>
+        <w:rPr>
+          <w:rFonts w:ascii="Times New Roman" w:eastAsia="Times New Roman" w:hAnsi="Times New Roman"/>
+          <w:sz w:val="28"/>
+          <w:szCs w:val="28"/>
+        </w:rPr>
+        <w:t xml:space="preserve"> </w:t>
+      </w:r>
+      <w:r>
+        <w:rPr>
+          <w:rFonts w:ascii="Times New Roman" w:eastAsia="Times New Roman" w:hAnsi="Times New Roman"/>
+          <w:sz w:val="28"/>
+          <w:szCs w:val="28"/>
+        </w:rPr>
+        <w:t xml:space="preserve">For this demo, we will use the </w:t>
+      </w:r>
+      <w:r>
+        <w:rPr>
+          <w:rFonts w:ascii="Times New Roman" w:eastAsia="Times New Roman" w:hAnsi="Times New Roman"/>
+          <w:sz w:val="28"/>
+          <w:szCs w:val="28"/>
+        </w:rPr>
+        <w:t>SampleClient</w:t>
+      </w:r>
+      <w:r>
+        <w:rPr>
+          <w:rFonts w:ascii="Times New Roman" w:eastAsia="Times New Roman" w:hAnsi="Times New Roman"/>
+          <w:sz w:val="28"/>
+          <w:szCs w:val="28"/>
+        </w:rPr>
+        <w:t xml:space="preserve"> group report.</w:t>
+      </w:r>
+    </w:p>
+    <w:p>
+      <w:pPr>
+        <w:ind w:left="360"/>
+        <w:rPr>
+          <w:rFonts w:ascii="Times New Roman" w:eastAsia="Times New Roman" w:hAnsi="Times New Roman"/>
+          <w:sz w:val="28"/>
+          <w:szCs w:val="28"/>
+        </w:rPr>
+      </w:pPr>
+    </w:p>
+    <w:p>
+      <w:pPr>
+        <w:ind w:left="360"/>
+        <w:rPr>
+          <w:rFonts w:ascii="Times New Roman" w:eastAsia="Times New Roman" w:hAnsi="Times New Roman"/>
+          <w:sz w:val="28"/>
+          <w:szCs w:val="28"/>
+        </w:rPr>
+      </w:pPr>
+      <w:r>
+        <w:rPr>
+          <w:rFonts w:ascii="Times New Roman" w:eastAsia="Times New Roman" w:hAnsi="Times New Roman"/>
+          <w:noProof/>
+          <w:sz w:val="28"/>
+          <w:szCs w:val="28"/>
+        </w:rPr>
         <w:lastRenderedPageBreak/>
-        <w:t>After logging in, the Client Administrator clicks on a specific report from the drop-down menu.</w:t>
-      </w:r>
-      <w:r>
-        <w:rPr>
-          <w:rFonts w:ascii="Times New Roman" w:eastAsia="Times New Roman" w:hAnsi="Times New Roman"/>
-          <w:sz w:val="28"/>
-          <w:szCs w:val="28"/>
-        </w:rPr>
-        <w:t xml:space="preserve"> </w:t>
-      </w:r>
-      <w:r>
-        <w:rPr>
-          <w:rFonts w:ascii="Times New Roman" w:eastAsia="Times New Roman" w:hAnsi="Times New Roman"/>
-          <w:sz w:val="28"/>
-          <w:szCs w:val="28"/>
-        </w:rPr>
-        <w:t xml:space="preserve">For this demo, we will use the </w:t>
-      </w:r>
-      <w:r>
-        <w:rPr>
-          <w:rFonts w:ascii="Times New Roman" w:eastAsia="Times New Roman" w:hAnsi="Times New Roman"/>
-          <w:sz w:val="28"/>
-          <w:szCs w:val="28"/>
-        </w:rPr>
-        <w:t>SampleClient</w:t>
-      </w:r>
-      <w:r>
-        <w:rPr>
-          <w:rFonts w:ascii="Times New Roman" w:eastAsia="Times New Roman" w:hAnsi="Times New Roman"/>
-          <w:sz w:val="28"/>
-          <w:szCs w:val="28"/>
-        </w:rPr>
-        <w:t xml:space="preserve"> group report.</w:t>
-      </w:r>
-    </w:p>
-    <w:p>
-      <w:pPr>
-        <w:ind w:left="360"/>
-        <w:rPr>
-          <w:rFonts w:ascii="Times New Roman" w:eastAsia="Times New Roman" w:hAnsi="Times New Roman"/>
-          <w:sz w:val="28"/>
-          <w:szCs w:val="28"/>
-        </w:rPr>
-      </w:pPr>
-    </w:p>
-    <w:p>
-      <w:pPr>
-        <w:ind w:left="360"/>
-        <w:rPr>
-          <w:rFonts w:ascii="Times New Roman" w:eastAsia="Times New Roman" w:hAnsi="Times New Roman"/>
-          <w:sz w:val="28"/>
-          <w:szCs w:val="28"/>
-        </w:rPr>
-      </w:pPr>
-      <w:r>
-        <w:rPr>
-          <w:rFonts w:ascii="Times New Roman" w:eastAsia="Times New Roman" w:hAnsi="Times New Roman"/>
-          <w:noProof/>
-          <w:sz w:val="28"/>
-          <w:szCs w:val="28"/>
-        </w:rPr>
         <w:drawing>
           <wp:inline distT="0" distB="0" distL="0" distR="0" wp14:anchorId="3D4018A2" wp14:editId="46B4651F">
             <wp:extent cx="5943600" cy="3571240"/>
@@ -2462,7 +2428,39 @@
           <w:sz w:val="28"/>
           <w:szCs w:val="28"/>
         </w:rPr>
-        <w:t xml:space="preserve"> Sometimes the user prefers a customized email on access rather than a generic welcome email.</w:t>
+        <w:t xml:space="preserve"> Sometimes the user prefers a customized email on access rather than a generic welcome email</w:t>
+      </w:r>
+      <w:r>
+        <w:rPr>
+          <w:rFonts w:ascii="Times New Roman" w:eastAsia="Times New Roman" w:hAnsi="Times New Roman"/>
+          <w:sz w:val="28"/>
+          <w:szCs w:val="28"/>
+        </w:rPr>
+        <w:t xml:space="preserve"> (See </w:t>
+      </w:r>
+      <w:r>
+        <w:rPr>
+          <w:rFonts w:ascii="Times New Roman" w:eastAsia="Times New Roman" w:hAnsi="Times New Roman"/>
+          <w:sz w:val="28"/>
+          <w:szCs w:val="28"/>
+        </w:rPr>
+        <w:t xml:space="preserve">below </w:t>
+      </w:r>
+      <w:r>
+        <w:rPr>
+          <w:rFonts w:ascii="Times New Roman" w:eastAsia="Times New Roman" w:hAnsi="Times New Roman"/>
+          <w:sz w:val="28"/>
+          <w:szCs w:val="28"/>
+        </w:rPr>
+        <w:t>in ‘Add User’ section)</w:t>
+      </w:r>
+      <w:r>
+        <w:rPr>
+          <w:rFonts w:ascii="Times New Roman" w:eastAsia="Times New Roman" w:hAnsi="Times New Roman"/>
+          <w:sz w:val="28"/>
+          <w:szCs w:val="28"/>
+        </w:rPr>
+        <w:t>.</w:t>
       </w:r>
     </w:p>
     <w:p>
@@ -2798,7 +2796,7 @@
           <w:sz w:val="28"/>
           <w:szCs w:val="28"/>
         </w:rPr>
-        <w:t>Administrator can add notes; however this may go away in future PRM releases.</w:t>
+        <w:t>Administrator can add notes.</w:t>
       </w:r>
     </w:p>
     <w:p>
@@ -3028,7 +3026,23 @@
           <w:sz w:val="28"/>
           <w:szCs w:val="28"/>
         </w:rPr>
-        <w:t xml:space="preserve"> Deleting a user doesn’t mean that you have deleted their account from the system. It means that you have removed their access to this report. They may still have access to other reports. </w:t>
+        <w:t xml:space="preserve"> Deleting a user </w:t>
+      </w:r>
+      <w:r>
+        <w:rPr>
+          <w:rFonts w:ascii="Times New Roman" w:eastAsia="Times New Roman" w:hAnsi="Times New Roman"/>
+          <w:sz w:val="28"/>
+          <w:szCs w:val="28"/>
+        </w:rPr>
+        <w:t xml:space="preserve">may not delete </w:t>
+      </w:r>
+      <w:r>
+        <w:rPr>
+          <w:rFonts w:ascii="Times New Roman" w:eastAsia="Times New Roman" w:hAnsi="Times New Roman"/>
+          <w:sz w:val="28"/>
+          <w:szCs w:val="28"/>
+        </w:rPr>
+        <w:t xml:space="preserve">their account from the system. It means that you have removed their access to this report. They may still have access to other reports. </w:t>
       </w:r>
       <w:r>
         <w:rPr>
@@ -3091,27 +3105,7 @@
           <w:sz w:val="28"/>
           <w:szCs w:val="28"/>
         </w:rPr>
-        <w:t>Suspend</w:t>
-      </w:r>
-      <w:proofErr w:type="gramStart"/>
-      <w:r>
-        <w:rPr>
-          <w:rFonts w:ascii="Times New Roman" w:eastAsia="Times New Roman" w:hAnsi="Times New Roman"/>
-          <w:b/>
-          <w:sz w:val="28"/>
-          <w:szCs w:val="28"/>
-        </w:rPr>
-        <w:t>/(</w:t>
-      </w:r>
-      <w:proofErr w:type="gramEnd"/>
-      <w:r>
-        <w:rPr>
-          <w:rFonts w:ascii="Times New Roman" w:eastAsia="Times New Roman" w:hAnsi="Times New Roman"/>
-          <w:b/>
-          <w:sz w:val="28"/>
-          <w:szCs w:val="28"/>
-        </w:rPr>
-        <w:t>Un)suspend</w:t>
+        <w:t>Suspend/(Un)suspend</w:t>
       </w:r>
       <w:r>
         <w:rPr>
@@ -3711,13 +3705,7 @@
           <w:sz w:val="28"/>
           <w:szCs w:val="28"/>
         </w:rPr>
-        <w:t>blanket email for a large collection of users.</w:t>
-      </w:r>
-      <w:r>
-        <w:rPr>
-          <w:noProof/>
-        </w:rPr>
-        <w:t xml:space="preserve"> </w:t>
+        <w:t>blanket email for a large collection of users</w:t>
       </w:r>
       <w:r>
         <w:rPr>
@@ -3729,10 +3717,10 @@
           <w:szCs w:val="28"/>
         </w:rPr>
         <w:drawing>
-          <wp:inline distT="0" distB="0" distL="0" distR="0" wp14:anchorId="3C86713A" wp14:editId="0CB29D28">
+          <wp:inline distT="0" distB="0" distL="0" distR="0" wp14:anchorId="678B3A55" wp14:editId="6349B348">
             <wp:extent cx="5430008" cy="1952898"/>
             <wp:effectExtent l="0" t="0" r="0" b="9525"/>
-            <wp:docPr id="77" name="Picture 77"/>
+            <wp:docPr id="5" name="Picture 5"/>
             <wp:cNvGraphicFramePr>
               <a:graphicFrameLocks xmlns:a="http://schemas.openxmlformats.org/drawingml/2006/main" noChangeAspect="1"/>
             </wp:cNvGraphicFramePr>
@@ -3763,6 +3751,22 @@
             </a:graphic>
           </wp:inline>
         </w:drawing>
+      </w:r>
+      <w:r>
+        <w:rPr>
+          <w:rFonts w:ascii="Times New Roman" w:eastAsia="Times New Roman" w:hAnsi="Times New Roman"/>
+          <w:b/>
+          <w:i/>
+          <w:sz w:val="28"/>
+          <w:szCs w:val="28"/>
+        </w:rPr>
+        <w:t>.</w:t>
+      </w:r>
+      <w:r>
+        <w:rPr>
+          <w:noProof/>
+        </w:rPr>
+        <w:t xml:space="preserve"> </w:t>
       </w:r>
     </w:p>
     <w:p>
@@ -6917,43 +6921,30 @@
           <w:sz w:val="28"/>
           <w:szCs w:val="28"/>
         </w:rPr>
-        <w:t xml:space="preserve">cally add other providers to it based off past selection patterns. If your restrictions tree contains more than 2 levels, the system will maintain a list of intermediate nodes in which all selections (providers) have been selected.  If “new” selections (providers) become available in the same intermediate node in which all nodes are selected, the system will automatically select the “new” provider to be included. </w:t>
-      </w:r>
+        <w:t xml:space="preserve">cally add other providers to it based off past selection patterns. If your restrictions tree contains more than 2 levels, the system will maintain a list of intermediate nodes in which all selections (providers) have been selected.  If “new” selections (providers) become available in </w:t>
+      </w:r>
+      <w:r>
+        <w:rPr>
+          <w:rFonts w:ascii="Times New Roman" w:eastAsia="Times New Roman" w:hAnsi="Times New Roman"/>
+          <w:sz w:val="28"/>
+          <w:szCs w:val="28"/>
+        </w:rPr>
+        <w:t xml:space="preserve">the same intermediate node in which all nodes are selected, the system will automatically select the “new” provider to be included. </w:t>
+      </w:r>
+    </w:p>
+    <w:p>
+      <w:pPr>
+        <w:tabs>
+          <w:tab w:val="left" w:pos="1065"/>
+        </w:tabs>
+        <w:rPr>
+          <w:rFonts w:ascii="Times New Roman" w:eastAsia="Times New Roman" w:hAnsi="Times New Roman"/>
+          <w:sz w:val="28"/>
+          <w:szCs w:val="28"/>
+        </w:rPr>
+      </w:pPr>
       <w:bookmarkStart w:id="0" w:name="_GoBack"/>
       <w:bookmarkEnd w:id="0"/>
-    </w:p>
-    <w:p>
-      <w:pPr>
-        <w:tabs>
-          <w:tab w:val="left" w:pos="1065"/>
-        </w:tabs>
-        <w:rPr>
-          <w:rFonts w:ascii="Times New Roman" w:eastAsia="Times New Roman" w:hAnsi="Times New Roman"/>
-          <w:sz w:val="28"/>
-          <w:szCs w:val="28"/>
-        </w:rPr>
-      </w:pPr>
-      <w:r>
-        <w:rPr>
-          <w:rFonts w:ascii="Times New Roman" w:eastAsia="Times New Roman" w:hAnsi="Times New Roman"/>
-          <w:sz w:val="28"/>
-          <w:szCs w:val="28"/>
-        </w:rPr>
-        <w:t xml:space="preserve">  </w:t>
-      </w:r>
-    </w:p>
-    <w:p>
-      <w:pPr>
-        <w:tabs>
-          <w:tab w:val="left" w:pos="1065"/>
-        </w:tabs>
-        <w:rPr>
-          <w:rFonts w:ascii="Times New Roman" w:eastAsia="Times New Roman" w:hAnsi="Times New Roman"/>
-          <w:color w:val="C00000"/>
-          <w:sz w:val="28"/>
-          <w:szCs w:val="28"/>
-        </w:rPr>
-      </w:pPr>
     </w:p>
     <w:sectPr>
       <w:headerReference w:type="default" r:id="rId48"/>

--- a/WebApps/MillFrame/UserGuidesMasterVersions/PRM Client User Administration Console User Guide.docx
+++ b/WebApps/MillFrame/UserGuidesMasterVersions/PRM Client User Administration Console User Guide.docx
@@ -1,6 +1,6 @@
 
 <file path=word/document.xml><?xml version="1.0" encoding="utf-8"?>
-<w:document xmlns:wpc="http://schemas.microsoft.com/office/word/2010/wordprocessingCanvas" xmlns:mc="http://schemas.openxmlformats.org/markup-compatibility/2006" xmlns:o="urn:schemas-microsoft-com:office:office" xmlns:r="http://schemas.openxmlformats.org/officeDocument/2006/relationships" xmlns:m="http://schemas.openxmlformats.org/officeDocument/2006/math" xmlns:v="urn:schemas-microsoft-com:vml" xmlns:wp14="http://schemas.microsoft.com/office/word/2010/wordprocessingDrawing" xmlns:wp="http://schemas.openxmlformats.org/drawingml/2006/wordprocessingDrawing" xmlns:w10="urn:schemas-microsoft-com:office:word" xmlns:w="http://schemas.openxmlformats.org/wordprocessingml/2006/main" xmlns:w14="http://schemas.microsoft.com/office/word/2010/wordml" xmlns:w15="http://schemas.microsoft.com/office/word/2012/wordml" xmlns:wpg="http://schemas.microsoft.com/office/word/2010/wordprocessingGroup" xmlns:wpi="http://schemas.microsoft.com/office/word/2010/wordprocessingInk" xmlns:wne="http://schemas.microsoft.com/office/word/2006/wordml" xmlns:wps="http://schemas.microsoft.com/office/word/2010/wordprocessingShape" mc:Ignorable="w14 w15 wp14">
+<w:document xmlns:wpc="http://schemas.microsoft.com/office/word/2010/wordprocessingCanvas" xmlns:cx="http://schemas.microsoft.com/office/drawing/2014/chartex" xmlns:cx1="http://schemas.microsoft.com/office/drawing/2015/9/8/chartex" xmlns:mc="http://schemas.openxmlformats.org/markup-compatibility/2006" xmlns:o="urn:schemas-microsoft-com:office:office" xmlns:r="http://schemas.openxmlformats.org/officeDocument/2006/relationships" xmlns:m="http://schemas.openxmlformats.org/officeDocument/2006/math" xmlns:v="urn:schemas-microsoft-com:vml" xmlns:wp14="http://schemas.microsoft.com/office/word/2010/wordprocessingDrawing" xmlns:wp="http://schemas.openxmlformats.org/drawingml/2006/wordprocessingDrawing" xmlns:w10="urn:schemas-microsoft-com:office:word" xmlns:w="http://schemas.openxmlformats.org/wordprocessingml/2006/main" xmlns:w14="http://schemas.microsoft.com/office/word/2010/wordml" xmlns:w15="http://schemas.microsoft.com/office/word/2012/wordml" xmlns:w16se="http://schemas.microsoft.com/office/word/2015/wordml/symex" xmlns:wpg="http://schemas.microsoft.com/office/word/2010/wordprocessingGroup" xmlns:wpi="http://schemas.microsoft.com/office/word/2010/wordprocessingInk" xmlns:wne="http://schemas.microsoft.com/office/word/2006/wordml" xmlns:wps="http://schemas.microsoft.com/office/word/2010/wordprocessingShape" mc:Ignorable="w14 w15 w16se wp14">
   <w:body>
     <w:p>
       <w:pPr>
@@ -21,6 +21,8 @@
         </w:rPr>
         <w:t> </w:t>
       </w:r>
+      <w:bookmarkStart w:id="0" w:name="_GoBack"/>
+      <w:bookmarkEnd w:id="0"/>
     </w:p>
     <w:p>
       <w:pPr>
@@ -66,7 +68,33 @@
           <w:sz w:val="48"/>
           <w:szCs w:val="48"/>
         </w:rPr>
-        <w:t>PRM Release MillFrame 4.</w:t>
+        <w:t xml:space="preserve">PRM Release </w:t>
+      </w:r>
+      <w:proofErr w:type="spellStart"/>
+      <w:r>
+        <w:rPr>
+          <w:rFonts w:ascii="Times New Roman" w:eastAsia="Times New Roman" w:hAnsi="Times New Roman" w:cs="Times New Roman"/>
+          <w:b/>
+          <w:bCs/>
+          <w:color w:val="000000"/>
+          <w:kern w:val="36"/>
+          <w:sz w:val="48"/>
+          <w:szCs w:val="48"/>
+        </w:rPr>
+        <w:t>MillFrame</w:t>
+      </w:r>
+      <w:proofErr w:type="spellEnd"/>
+      <w:r>
+        <w:rPr>
+          <w:rFonts w:ascii="Times New Roman" w:eastAsia="Times New Roman" w:hAnsi="Times New Roman" w:cs="Times New Roman"/>
+          <w:b/>
+          <w:bCs/>
+          <w:color w:val="000000"/>
+          <w:kern w:val="36"/>
+          <w:sz w:val="48"/>
+          <w:szCs w:val="48"/>
+        </w:rPr>
+        <w:t xml:space="preserve"> 4.</w:t>
       </w:r>
       <w:r>
         <w:rPr>
@@ -468,12 +496,10 @@
           <w:szCs w:val="27"/>
         </w:rPr>
         <w:lastRenderedPageBreak/>
-        <w:t>Note: For the purpose of this user guide, all data has been de-identified to protect patients personal health information (PHI) in accordance with the Health Insurance Portability and Accountability Act of 1996 (HIPAA).</w:t>
-      </w:r>
-    </w:p>
-    <w:p>
-      <w:pPr>
-        <w:spacing w:before="100" w:beforeAutospacing="1" w:after="100" w:afterAutospacing="1" w:line="240" w:lineRule="auto"/>
+        <w:t xml:space="preserve">Note: For the purpose of this user guide, all data has been de-identified to protect </w:t>
+      </w:r>
+      <w:proofErr w:type="gramStart"/>
+      <w:r>
         <w:rPr>
           <w:rFonts w:ascii="Times New Roman" w:eastAsia="Times New Roman" w:hAnsi="Times New Roman" w:cs="Times New Roman"/>
           <w:i/>
@@ -482,6 +508,32 @@
           <w:sz w:val="27"/>
           <w:szCs w:val="27"/>
         </w:rPr>
+        <w:t>patients</w:t>
+      </w:r>
+      <w:proofErr w:type="gramEnd"/>
+      <w:r>
+        <w:rPr>
+          <w:rFonts w:ascii="Times New Roman" w:eastAsia="Times New Roman" w:hAnsi="Times New Roman" w:cs="Times New Roman"/>
+          <w:i/>
+          <w:iCs/>
+          <w:color w:val="000000"/>
+          <w:sz w:val="27"/>
+          <w:szCs w:val="27"/>
+        </w:rPr>
+        <w:t xml:space="preserve"> personal health information (PHI) in accordance with the Health Insurance Portability and Accountability Act of 1996 (HIPAA).</w:t>
+      </w:r>
+    </w:p>
+    <w:p>
+      <w:pPr>
+        <w:spacing w:before="100" w:beforeAutospacing="1" w:after="100" w:afterAutospacing="1" w:line="240" w:lineRule="auto"/>
+        <w:rPr>
+          <w:rFonts w:ascii="Times New Roman" w:eastAsia="Times New Roman" w:hAnsi="Times New Roman" w:cs="Times New Roman"/>
+          <w:i/>
+          <w:iCs/>
+          <w:color w:val="000000"/>
+          <w:sz w:val="27"/>
+          <w:szCs w:val="27"/>
+        </w:rPr>
       </w:pPr>
     </w:p>
     <w:p>
@@ -659,31 +711,24 @@
     </w:p>
     <w:p>
       <w:pPr>
-        <w:spacing w:before="100" w:beforeAutospacing="1" w:after="100" w:afterAutospacing="1" w:line="240" w:lineRule="auto"/>
-        <w:ind w:left="360"/>
-        <w:jc w:val="center"/>
-        <w:rPr>
-          <w:rFonts w:ascii="Times New Roman" w:eastAsia="Times New Roman" w:hAnsi="Times New Roman"/>
-          <w:bCs/>
-          <w:color w:val="000000"/>
-          <w:sz w:val="28"/>
-          <w:szCs w:val="28"/>
-        </w:rPr>
-      </w:pPr>
-      <w:r>
-        <w:rPr>
-          <w:rFonts w:ascii="Times New Roman" w:eastAsia="Times New Roman" w:hAnsi="Times New Roman"/>
-          <w:bCs/>
-          <w:noProof/>
-          <w:color w:val="000000"/>
+        <w:ind w:left="1440"/>
+        <w:rPr>
+          <w:rFonts w:ascii="Times New Roman" w:eastAsia="Times New Roman" w:hAnsi="Times New Roman"/>
+          <w:sz w:val="28"/>
+          <w:szCs w:val="28"/>
+        </w:rPr>
+      </w:pPr>
+      <w:r>
+        <w:rPr>
+          <w:rFonts w:ascii="Times New Roman" w:eastAsia="Times New Roman" w:hAnsi="Times New Roman"/>
           <w:sz w:val="28"/>
           <w:szCs w:val="28"/>
         </w:rPr>
         <w:drawing>
-          <wp:inline distT="0" distB="0" distL="0" distR="0" wp14:anchorId="398EC2DA" wp14:editId="34D5F8E4">
-            <wp:extent cx="4172532" cy="2581635"/>
-            <wp:effectExtent l="0" t="0" r="0" b="9525"/>
-            <wp:docPr id="1" name="Picture 1"/>
+          <wp:inline distT="0" distB="0" distL="0" distR="0" wp14:anchorId="5E858E0A" wp14:editId="0C72BCBA">
+            <wp:extent cx="4234774" cy="2620145"/>
+            <wp:effectExtent l="0" t="0" r="0" b="8890"/>
+            <wp:docPr id="10" name="Picture 10"/>
             <wp:cNvGraphicFramePr>
               <a:graphicFrameLocks xmlns:a="http://schemas.openxmlformats.org/drawingml/2006/main" noChangeAspect="1"/>
             </wp:cNvGraphicFramePr>
@@ -703,7 +748,7 @@
                   <pic:spPr>
                     <a:xfrm>
                       <a:off x="0" y="0"/>
-                      <a:ext cx="4172532" cy="2581635"/>
+                      <a:ext cx="4234774" cy="2620145"/>
                     </a:xfrm>
                     <a:prstGeom prst="rect">
                       <a:avLst/>
@@ -718,15 +763,6 @@
     </w:p>
     <w:p>
       <w:pPr>
-        <w:rPr>
-          <w:rFonts w:ascii="Times New Roman" w:eastAsia="Times New Roman" w:hAnsi="Times New Roman"/>
-          <w:sz w:val="28"/>
-          <w:szCs w:val="28"/>
-        </w:rPr>
-      </w:pPr>
-    </w:p>
-    <w:p>
-      <w:pPr>
         <w:pStyle w:val="ListParagraph"/>
         <w:numPr>
           <w:ilvl w:val="0"/>
@@ -762,6 +798,7 @@
         </w:rPr>
         <w:t xml:space="preserve">For this demo, we will use the </w:t>
       </w:r>
+      <w:proofErr w:type="spellStart"/>
       <w:r>
         <w:rPr>
           <w:rFonts w:ascii="Times New Roman" w:eastAsia="Times New Roman" w:hAnsi="Times New Roman"/>
@@ -770,6 +807,7 @@
         </w:rPr>
         <w:t>SampleClient</w:t>
       </w:r>
+      <w:proofErr w:type="spellEnd"/>
       <w:r>
         <w:rPr>
           <w:rFonts w:ascii="Times New Roman" w:eastAsia="Times New Roman" w:hAnsi="Times New Roman"/>
@@ -798,19 +836,38 @@
           <w:szCs w:val="28"/>
         </w:rPr>
       </w:pPr>
-      <w:r>
-        <w:rPr>
-          <w:rFonts w:ascii="Times New Roman" w:eastAsia="Times New Roman" w:hAnsi="Times New Roman"/>
-          <w:noProof/>
+    </w:p>
+    <w:p>
+      <w:pPr>
+        <w:ind w:firstLine="360"/>
+        <w:rPr>
+          <w:rFonts w:ascii="Times New Roman" w:eastAsia="Times New Roman" w:hAnsi="Times New Roman"/>
+          <w:sz w:val="28"/>
+          <w:szCs w:val="28"/>
+        </w:rPr>
+      </w:pPr>
+    </w:p>
+    <w:p>
+      <w:pPr>
+        <w:ind w:firstLine="360"/>
+        <w:rPr>
+          <w:rFonts w:ascii="Times New Roman" w:eastAsia="Times New Roman" w:hAnsi="Times New Roman"/>
+          <w:sz w:val="28"/>
+          <w:szCs w:val="28"/>
+        </w:rPr>
+      </w:pPr>
+      <w:r>
+        <w:rPr>
+          <w:rFonts w:ascii="Times New Roman" w:eastAsia="Times New Roman" w:hAnsi="Times New Roman"/>
           <w:sz w:val="28"/>
           <w:szCs w:val="28"/>
         </w:rPr>
         <w:lastRenderedPageBreak/>
         <w:drawing>
-          <wp:inline distT="0" distB="0" distL="0" distR="0" wp14:anchorId="3D4018A2" wp14:editId="46B4651F">
-            <wp:extent cx="5943600" cy="3571240"/>
+          <wp:inline distT="0" distB="0" distL="0" distR="0" wp14:anchorId="1FB9FBC2" wp14:editId="7F1B0B37">
+            <wp:extent cx="5776928" cy="3603431"/>
             <wp:effectExtent l="0" t="0" r="0" b="0"/>
-            <wp:docPr id="9" name="Picture 9"/>
+            <wp:docPr id="1" name="Picture 1"/>
             <wp:cNvGraphicFramePr>
               <a:graphicFrameLocks xmlns:a="http://schemas.openxmlformats.org/drawingml/2006/main" noChangeAspect="1"/>
             </wp:cNvGraphicFramePr>
@@ -830,7 +887,7 @@
                   <pic:spPr>
                     <a:xfrm>
                       <a:off x="0" y="0"/>
-                      <a:ext cx="5943600" cy="3571240"/>
+                      <a:ext cx="5795752" cy="3615172"/>
                     </a:xfrm>
                     <a:prstGeom prst="rect">
                       <a:avLst/>
@@ -845,15 +902,6 @@
     </w:p>
     <w:p>
       <w:pPr>
-        <w:rPr>
-          <w:rFonts w:ascii="Times New Roman" w:eastAsia="Times New Roman" w:hAnsi="Times New Roman"/>
-          <w:sz w:val="28"/>
-          <w:szCs w:val="28"/>
-        </w:rPr>
-      </w:pPr>
-    </w:p>
-    <w:p>
-      <w:pPr>
         <w:pStyle w:val="ListParagraph"/>
         <w:numPr>
           <w:ilvl w:val="0"/>
@@ -881,13 +929,23 @@
         </w:rPr>
         <w:t xml:space="preserve">users who have access to the in the </w:t>
       </w:r>
-      <w:r>
-        <w:rPr>
-          <w:rFonts w:ascii="Times New Roman" w:eastAsia="Times New Roman" w:hAnsi="Times New Roman"/>
-          <w:sz w:val="28"/>
-          <w:szCs w:val="28"/>
-        </w:rPr>
-        <w:t xml:space="preserve">SampleClient </w:t>
+      <w:proofErr w:type="spellStart"/>
+      <w:r>
+        <w:rPr>
+          <w:rFonts w:ascii="Times New Roman" w:eastAsia="Times New Roman" w:hAnsi="Times New Roman"/>
+          <w:sz w:val="28"/>
+          <w:szCs w:val="28"/>
+        </w:rPr>
+        <w:t>SampleClient</w:t>
+      </w:r>
+      <w:proofErr w:type="spellEnd"/>
+      <w:r>
+        <w:rPr>
+          <w:rFonts w:ascii="Times New Roman" w:eastAsia="Times New Roman" w:hAnsi="Times New Roman"/>
+          <w:sz w:val="28"/>
+          <w:szCs w:val="28"/>
+        </w:rPr>
+        <w:t xml:space="preserve"> </w:t>
       </w:r>
       <w:r>
         <w:rPr>
@@ -927,29 +985,46 @@
           <w:sz w:val="28"/>
           <w:szCs w:val="28"/>
         </w:rPr>
+        <w:t>a</w:t>
+      </w:r>
+      <w:r>
+        <w:rPr>
+          <w:rFonts w:ascii="Times New Roman" w:eastAsia="Times New Roman" w:hAnsi="Times New Roman"/>
+          <w:sz w:val="28"/>
+          <w:szCs w:val="28"/>
+        </w:rPr>
+        <w:t xml:space="preserve">ccount status. </w:t>
+      </w:r>
+      <w:r>
+        <w:rPr>
+          <w:rFonts w:ascii="Times New Roman" w:eastAsia="Times New Roman" w:hAnsi="Times New Roman"/>
+          <w:sz w:val="28"/>
+          <w:szCs w:val="28"/>
+        </w:rPr>
+        <w:t xml:space="preserve"> </w:t>
+      </w:r>
+    </w:p>
+    <w:p>
+      <w:pPr>
+        <w:pStyle w:val="ListParagraph"/>
+        <w:rPr>
+          <w:rFonts w:ascii="Times New Roman" w:eastAsia="Times New Roman" w:hAnsi="Times New Roman"/>
+          <w:sz w:val="28"/>
+          <w:szCs w:val="28"/>
+        </w:rPr>
+      </w:pPr>
+      <w:r>
+        <w:rPr>
+          <w:rFonts w:ascii="Times New Roman" w:eastAsia="Times New Roman" w:hAnsi="Times New Roman"/>
+          <w:sz w:val="28"/>
+          <w:szCs w:val="28"/>
+        </w:rPr>
         <w:lastRenderedPageBreak/>
-        <w:t xml:space="preserve">account status. </w:t>
-      </w:r>
-      <w:r>
-        <w:rPr>
-          <w:rFonts w:ascii="Times New Roman" w:eastAsia="Times New Roman" w:hAnsi="Times New Roman"/>
-          <w:sz w:val="28"/>
-          <w:szCs w:val="28"/>
-        </w:rPr>
-        <w:t xml:space="preserve"> </w:t>
-      </w:r>
-      <w:r>
-        <w:rPr>
-          <w:rFonts w:ascii="Times New Roman" w:eastAsia="Times New Roman" w:hAnsi="Times New Roman"/>
-          <w:noProof/>
-          <w:sz w:val="28"/>
-          <w:szCs w:val="28"/>
-        </w:rPr>
         <w:drawing>
-          <wp:inline distT="0" distB="0" distL="0" distR="0" wp14:anchorId="13A48D47" wp14:editId="0D9FEE99">
-            <wp:extent cx="5943600" cy="5543550"/>
-            <wp:effectExtent l="0" t="0" r="0" b="0"/>
-            <wp:docPr id="42" name="Picture 42"/>
+          <wp:inline distT="0" distB="0" distL="0" distR="0" wp14:anchorId="768D9431" wp14:editId="5CA51724">
+            <wp:extent cx="5806912" cy="5416062"/>
+            <wp:effectExtent l="0" t="0" r="3810" b="0"/>
+            <wp:docPr id="11" name="Picture 11"/>
             <wp:cNvGraphicFramePr>
               <a:graphicFrameLocks xmlns:a="http://schemas.openxmlformats.org/drawingml/2006/main" noChangeAspect="1"/>
             </wp:cNvGraphicFramePr>
@@ -969,7 +1044,7 @@
                   <pic:spPr>
                     <a:xfrm>
                       <a:off x="0" y="0"/>
-                      <a:ext cx="5943600" cy="5543550"/>
+                      <a:ext cx="5825520" cy="5433417"/>
                     </a:xfrm>
                     <a:prstGeom prst="rect">
                       <a:avLst/>
@@ -981,6 +1056,16 @@
           </wp:inline>
         </w:drawing>
       </w:r>
+    </w:p>
+    <w:p>
+      <w:pPr>
+        <w:pStyle w:val="ListParagraph"/>
+        <w:rPr>
+          <w:rFonts w:ascii="Times New Roman" w:eastAsia="Times New Roman" w:hAnsi="Times New Roman"/>
+          <w:sz w:val="28"/>
+          <w:szCs w:val="28"/>
+        </w:rPr>
+      </w:pPr>
     </w:p>
     <w:p>
       <w:pPr>
@@ -1400,15 +1485,14 @@
       <w:r>
         <w:rPr>
           <w:rFonts w:ascii="Times New Roman" w:eastAsia="Times New Roman" w:hAnsi="Times New Roman"/>
-          <w:noProof/>
           <w:sz w:val="28"/>
           <w:szCs w:val="28"/>
         </w:rPr>
         <w:drawing>
-          <wp:inline distT="0" distB="0" distL="0" distR="0" wp14:anchorId="41588111" wp14:editId="3092A204">
-            <wp:extent cx="5943600" cy="1485900"/>
+          <wp:inline distT="0" distB="0" distL="0" distR="0" wp14:anchorId="44B2CD33" wp14:editId="6DCE531C">
+            <wp:extent cx="5948187" cy="1487047"/>
             <wp:effectExtent l="0" t="0" r="0" b="0"/>
-            <wp:docPr id="60" name="Picture 60"/>
+            <wp:docPr id="12" name="Picture 12"/>
             <wp:cNvGraphicFramePr>
               <a:graphicFrameLocks xmlns:a="http://schemas.openxmlformats.org/drawingml/2006/main" noChangeAspect="1"/>
             </wp:cNvGraphicFramePr>
@@ -1428,7 +1512,7 @@
                   <pic:spPr>
                     <a:xfrm>
                       <a:off x="0" y="0"/>
-                      <a:ext cx="5943600" cy="1485900"/>
+                      <a:ext cx="6012069" cy="1503017"/>
                     </a:xfrm>
                     <a:prstGeom prst="rect">
                       <a:avLst/>
@@ -1443,19 +1527,6 @@
     </w:p>
     <w:p>
       <w:pPr>
-        <w:tabs>
-          <w:tab w:val="left" w:pos="1065"/>
-        </w:tabs>
-        <w:ind w:left="360"/>
-        <w:rPr>
-          <w:rFonts w:ascii="Times New Roman" w:eastAsia="Times New Roman" w:hAnsi="Times New Roman"/>
-          <w:sz w:val="28"/>
-          <w:szCs w:val="28"/>
-        </w:rPr>
-      </w:pPr>
-    </w:p>
-    <w:p>
-      <w:pPr>
         <w:pStyle w:val="ListParagraph"/>
         <w:numPr>
           <w:ilvl w:val="0"/>
@@ -1558,15 +1629,14 @@
       <w:r>
         <w:rPr>
           <w:rFonts w:ascii="Times New Roman" w:eastAsia="Times New Roman" w:hAnsi="Times New Roman"/>
-          <w:noProof/>
           <w:sz w:val="28"/>
           <w:szCs w:val="28"/>
         </w:rPr>
         <w:drawing>
-          <wp:inline distT="0" distB="0" distL="0" distR="0" wp14:anchorId="761D70EB" wp14:editId="4E00AA2E">
-            <wp:extent cx="5943600" cy="1485900"/>
+          <wp:inline distT="0" distB="0" distL="0" distR="0" wp14:anchorId="138921B6" wp14:editId="0AE84315">
+            <wp:extent cx="5945128" cy="1486282"/>
             <wp:effectExtent l="0" t="0" r="0" b="0"/>
-            <wp:docPr id="61" name="Picture 61"/>
+            <wp:docPr id="13" name="Picture 13"/>
             <wp:cNvGraphicFramePr>
               <a:graphicFrameLocks xmlns:a="http://schemas.openxmlformats.org/drawingml/2006/main" noChangeAspect="1"/>
             </wp:cNvGraphicFramePr>
@@ -1586,7 +1656,7 @@
                   <pic:spPr>
                     <a:xfrm>
                       <a:off x="0" y="0"/>
-                      <a:ext cx="5943600" cy="1485900"/>
+                      <a:ext cx="5973591" cy="1493398"/>
                     </a:xfrm>
                     <a:prstGeom prst="rect">
                       <a:avLst/>
@@ -1639,16 +1709,15 @@
       <w:r>
         <w:rPr>
           <w:rFonts w:ascii="Times New Roman" w:eastAsia="Times New Roman" w:hAnsi="Times New Roman"/>
-          <w:noProof/>
           <w:sz w:val="28"/>
           <w:szCs w:val="28"/>
         </w:rPr>
         <w:lastRenderedPageBreak/>
         <w:drawing>
-          <wp:inline distT="0" distB="0" distL="0" distR="0" wp14:anchorId="6C6C8944" wp14:editId="2A1BF897">
-            <wp:extent cx="5943600" cy="1485900"/>
-            <wp:effectExtent l="0" t="0" r="0" b="0"/>
-            <wp:docPr id="62" name="Picture 62"/>
+          <wp:inline distT="0" distB="0" distL="0" distR="0" wp14:anchorId="72A101E8" wp14:editId="1BD66B29">
+            <wp:extent cx="5920664" cy="1480166"/>
+            <wp:effectExtent l="0" t="0" r="4445" b="6350"/>
+            <wp:docPr id="14" name="Picture 14"/>
             <wp:cNvGraphicFramePr>
               <a:graphicFrameLocks xmlns:a="http://schemas.openxmlformats.org/drawingml/2006/main" noChangeAspect="1"/>
             </wp:cNvGraphicFramePr>
@@ -1668,7 +1737,7 @@
                   <pic:spPr>
                     <a:xfrm>
                       <a:off x="0" y="0"/>
-                      <a:ext cx="5943600" cy="1485900"/>
+                      <a:ext cx="5967175" cy="1491794"/>
                     </a:xfrm>
                     <a:prstGeom prst="rect">
                       <a:avLst/>
@@ -1738,15 +1807,14 @@
       <w:r>
         <w:rPr>
           <w:rFonts w:ascii="Times New Roman" w:eastAsia="Times New Roman" w:hAnsi="Times New Roman"/>
-          <w:noProof/>
           <w:sz w:val="28"/>
           <w:szCs w:val="28"/>
         </w:rPr>
         <w:drawing>
-          <wp:inline distT="0" distB="0" distL="0" distR="0" wp14:anchorId="21985A41" wp14:editId="1C01F0A8">
-            <wp:extent cx="5943600" cy="1762125"/>
-            <wp:effectExtent l="0" t="0" r="0" b="9525"/>
-            <wp:docPr id="63" name="Picture 63"/>
+          <wp:inline distT="0" distB="0" distL="0" distR="0" wp14:anchorId="0807C3FA" wp14:editId="25B4FD45">
+            <wp:extent cx="5957361" cy="1766205"/>
+            <wp:effectExtent l="0" t="0" r="5715" b="5715"/>
+            <wp:docPr id="15" name="Picture 15"/>
             <wp:cNvGraphicFramePr>
               <a:graphicFrameLocks xmlns:a="http://schemas.openxmlformats.org/drawingml/2006/main" noChangeAspect="1"/>
             </wp:cNvGraphicFramePr>
@@ -1766,7 +1834,7 @@
                   <pic:spPr>
                     <a:xfrm>
                       <a:off x="0" y="0"/>
-                      <a:ext cx="5943600" cy="1762125"/>
+                      <a:ext cx="5985681" cy="1774601"/>
                     </a:xfrm>
                     <a:prstGeom prst="rect">
                       <a:avLst/>
@@ -1781,19 +1849,6 @@
     </w:p>
     <w:p>
       <w:pPr>
-        <w:tabs>
-          <w:tab w:val="left" w:pos="1065"/>
-        </w:tabs>
-        <w:ind w:left="360"/>
-        <w:rPr>
-          <w:rFonts w:ascii="Times New Roman" w:eastAsia="Times New Roman" w:hAnsi="Times New Roman"/>
-          <w:sz w:val="28"/>
-          <w:szCs w:val="28"/>
-        </w:rPr>
-      </w:pPr>
-    </w:p>
-    <w:p>
-      <w:pPr>
         <w:pStyle w:val="ListParagraph"/>
         <w:tabs>
           <w:tab w:val="left" w:pos="1065"/>
@@ -1850,32 +1905,25 @@
           <w:szCs w:val="28"/>
         </w:rPr>
       </w:pPr>
-    </w:p>
-    <w:p>
-      <w:pPr>
-        <w:tabs>
-          <w:tab w:val="left" w:pos="1065"/>
-        </w:tabs>
-        <w:ind w:left="360"/>
-        <w:jc w:val="center"/>
-        <w:rPr>
-          <w:rFonts w:ascii="Times New Roman" w:eastAsia="Times New Roman" w:hAnsi="Times New Roman"/>
-          <w:sz w:val="28"/>
-          <w:szCs w:val="28"/>
-        </w:rPr>
-      </w:pPr>
-      <w:r>
-        <w:rPr>
-          <w:rFonts w:ascii="Times New Roman" w:eastAsia="Times New Roman" w:hAnsi="Times New Roman"/>
-          <w:noProof/>
+      <w:r>
+        <w:rPr>
+          <w:rFonts w:ascii="Times New Roman" w:eastAsia="Times New Roman" w:hAnsi="Times New Roman"/>
+          <w:sz w:val="28"/>
+          <w:szCs w:val="28"/>
+        </w:rPr>
+        <w:tab/>
+      </w:r>
+      <w:r>
+        <w:rPr>
+          <w:rFonts w:ascii="Times New Roman" w:eastAsia="Times New Roman" w:hAnsi="Times New Roman"/>
           <w:sz w:val="28"/>
           <w:szCs w:val="28"/>
         </w:rPr>
         <w:drawing>
-          <wp:inline distT="0" distB="0" distL="0" distR="0" wp14:anchorId="6B4A32BA" wp14:editId="1888FE76">
-            <wp:extent cx="4810796" cy="2372056"/>
-            <wp:effectExtent l="0" t="0" r="8890" b="9525"/>
-            <wp:docPr id="64" name="Picture 64"/>
+          <wp:inline distT="0" distB="0" distL="0" distR="0" wp14:anchorId="09A08849" wp14:editId="5157CE82">
+            <wp:extent cx="5313160" cy="2619756"/>
+            <wp:effectExtent l="0" t="0" r="1905" b="9525"/>
+            <wp:docPr id="16" name="Picture 16"/>
             <wp:cNvGraphicFramePr>
               <a:graphicFrameLocks xmlns:a="http://schemas.openxmlformats.org/drawingml/2006/main" noChangeAspect="1"/>
             </wp:cNvGraphicFramePr>
@@ -1895,7 +1943,7 @@
                   <pic:spPr>
                     <a:xfrm>
                       <a:off x="0" y="0"/>
-                      <a:ext cx="4810796" cy="2372056"/>
+                      <a:ext cx="5320470" cy="2623361"/>
                     </a:xfrm>
                     <a:prstGeom prst="rect">
                       <a:avLst/>
@@ -1914,6 +1962,20 @@
           <w:tab w:val="left" w:pos="1065"/>
         </w:tabs>
         <w:ind w:left="360"/>
+        <w:jc w:val="center"/>
+        <w:rPr>
+          <w:rFonts w:ascii="Times New Roman" w:eastAsia="Times New Roman" w:hAnsi="Times New Roman"/>
+          <w:sz w:val="28"/>
+          <w:szCs w:val="28"/>
+        </w:rPr>
+      </w:pPr>
+    </w:p>
+    <w:p>
+      <w:pPr>
+        <w:tabs>
+          <w:tab w:val="left" w:pos="1065"/>
+        </w:tabs>
+        <w:ind w:left="360"/>
         <w:rPr>
           <w:rFonts w:ascii="Times New Roman" w:eastAsia="Times New Roman" w:hAnsi="Times New Roman"/>
           <w:sz w:val="28"/>
@@ -1956,7 +2018,6 @@
           <w:sz w:val="28"/>
           <w:szCs w:val="28"/>
         </w:rPr>
-        <w:lastRenderedPageBreak/>
         <w:t xml:space="preserve"> When complete, a notification message appears.</w:t>
       </w:r>
     </w:p>
@@ -2258,16 +2319,15 @@
       <w:r>
         <w:rPr>
           <w:rFonts w:ascii="Times New Roman" w:eastAsia="Times New Roman" w:hAnsi="Times New Roman"/>
-          <w:noProof/>
           <w:sz w:val="28"/>
           <w:szCs w:val="28"/>
         </w:rPr>
         <w:lastRenderedPageBreak/>
         <w:drawing>
-          <wp:inline distT="0" distB="0" distL="0" distR="0" wp14:anchorId="377626EF" wp14:editId="4AC080E8">
-            <wp:extent cx="4029637" cy="1486107"/>
-            <wp:effectExtent l="0" t="0" r="9525" b="0"/>
-            <wp:docPr id="67" name="Picture 67"/>
+          <wp:inline distT="0" distB="0" distL="0" distR="0" wp14:anchorId="14DF9F70" wp14:editId="472686C5">
+            <wp:extent cx="4071366" cy="1501496"/>
+            <wp:effectExtent l="0" t="0" r="5715" b="3810"/>
+            <wp:docPr id="17" name="Picture 17"/>
             <wp:cNvGraphicFramePr>
               <a:graphicFrameLocks xmlns:a="http://schemas.openxmlformats.org/drawingml/2006/main" noChangeAspect="1"/>
             </wp:cNvGraphicFramePr>
@@ -2287,7 +2347,7 @@
                   <pic:spPr>
                     <a:xfrm>
                       <a:off x="0" y="0"/>
-                      <a:ext cx="4029637" cy="1486107"/>
+                      <a:ext cx="4094783" cy="1510132"/>
                     </a:xfrm>
                     <a:prstGeom prst="rect">
                       <a:avLst/>
@@ -2717,15 +2777,14 @@
       <w:r>
         <w:rPr>
           <w:rFonts w:ascii="Times New Roman" w:eastAsia="Times New Roman" w:hAnsi="Times New Roman"/>
-          <w:noProof/>
           <w:sz w:val="28"/>
           <w:szCs w:val="28"/>
         </w:rPr>
         <w:drawing>
-          <wp:inline distT="0" distB="0" distL="0" distR="0" wp14:anchorId="417AC2B8" wp14:editId="68021D92">
-            <wp:extent cx="5943600" cy="685800"/>
-            <wp:effectExtent l="0" t="0" r="0" b="0"/>
-            <wp:docPr id="70" name="Picture 70"/>
+          <wp:inline distT="0" distB="0" distL="0" distR="0" wp14:anchorId="1860ACC4" wp14:editId="2FAAA879">
+            <wp:extent cx="5923789" cy="683514"/>
+            <wp:effectExtent l="0" t="0" r="1270" b="2540"/>
+            <wp:docPr id="18" name="Picture 18"/>
             <wp:cNvGraphicFramePr>
               <a:graphicFrameLocks xmlns:a="http://schemas.openxmlformats.org/drawingml/2006/main" noChangeAspect="1"/>
             </wp:cNvGraphicFramePr>
@@ -2745,7 +2804,7 @@
                   <pic:spPr>
                     <a:xfrm>
                       <a:off x="0" y="0"/>
-                      <a:ext cx="5943600" cy="685800"/>
+                      <a:ext cx="5967390" cy="688545"/>
                     </a:xfrm>
                     <a:prstGeom prst="rect">
                       <a:avLst/>
@@ -2805,26 +2864,40 @@
           <w:tab w:val="left" w:pos="1065"/>
         </w:tabs>
         <w:ind w:left="360"/>
-        <w:jc w:val="center"/>
-        <w:rPr>
-          <w:rFonts w:ascii="Times New Roman" w:eastAsia="Times New Roman" w:hAnsi="Times New Roman"/>
-          <w:sz w:val="28"/>
-          <w:szCs w:val="28"/>
-        </w:rPr>
-      </w:pPr>
-      <w:r>
-        <w:rPr>
-          <w:rFonts w:ascii="Times New Roman" w:eastAsia="Times New Roman" w:hAnsi="Times New Roman"/>
-          <w:noProof/>
+        <w:rPr>
+          <w:rFonts w:ascii="Times New Roman" w:eastAsia="Times New Roman" w:hAnsi="Times New Roman"/>
+          <w:sz w:val="28"/>
+          <w:szCs w:val="28"/>
+        </w:rPr>
+      </w:pPr>
+      <w:r>
+        <w:rPr>
+          <w:rFonts w:ascii="Times New Roman" w:eastAsia="Times New Roman" w:hAnsi="Times New Roman"/>
           <w:sz w:val="28"/>
           <w:szCs w:val="28"/>
         </w:rPr>
         <w:lastRenderedPageBreak/>
+        <w:tab/>
+      </w:r>
+      <w:r>
+        <w:rPr>
+          <w:rFonts w:ascii="Times New Roman" w:eastAsia="Times New Roman" w:hAnsi="Times New Roman"/>
+          <w:sz w:val="28"/>
+          <w:szCs w:val="28"/>
+        </w:rPr>
+        <w:tab/>
+      </w:r>
+      <w:r>
+        <w:rPr>
+          <w:rFonts w:ascii="Times New Roman" w:eastAsia="Times New Roman" w:hAnsi="Times New Roman"/>
+          <w:sz w:val="28"/>
+          <w:szCs w:val="28"/>
+        </w:rPr>
         <w:drawing>
-          <wp:inline distT="0" distB="0" distL="0" distR="0" wp14:anchorId="31E9447E" wp14:editId="5CF56618">
-            <wp:extent cx="4124901" cy="1810003"/>
-            <wp:effectExtent l="0" t="0" r="0" b="0"/>
-            <wp:docPr id="71" name="Picture 71"/>
+          <wp:inline distT="0" distB="0" distL="0" distR="0" wp14:anchorId="6F9A7F10" wp14:editId="7F5A2FC3">
+            <wp:extent cx="4251092" cy="1865376"/>
+            <wp:effectExtent l="0" t="0" r="0" b="1905"/>
+            <wp:docPr id="20" name="Picture 20"/>
             <wp:cNvGraphicFramePr>
               <a:graphicFrameLocks xmlns:a="http://schemas.openxmlformats.org/drawingml/2006/main" noChangeAspect="1"/>
             </wp:cNvGraphicFramePr>
@@ -2844,7 +2917,7 @@
                   <pic:spPr>
                     <a:xfrm>
                       <a:off x="0" y="0"/>
-                      <a:ext cx="4124901" cy="1810003"/>
+                      <a:ext cx="4268981" cy="1873226"/>
                     </a:xfrm>
                     <a:prstGeom prst="rect">
                       <a:avLst/>
@@ -2951,25 +3024,12 @@
       </w:r>
     </w:p>
     <w:p>
-      <w:pPr>
-        <w:rPr>
-          <w:rFonts w:ascii="Times New Roman" w:hAnsi="Times New Roman"/>
-          <w:sz w:val="28"/>
-          <w:szCs w:val="28"/>
-        </w:rPr>
-      </w:pPr>
-      <w:r>
-        <w:rPr>
-          <w:rFonts w:ascii="Times New Roman" w:hAnsi="Times New Roman"/>
-          <w:noProof/>
-          <w:sz w:val="28"/>
-          <w:szCs w:val="28"/>
-        </w:rPr>
+      <w:r>
         <w:drawing>
-          <wp:inline distT="0" distB="0" distL="0" distR="0" wp14:anchorId="601E0F36" wp14:editId="30AEC15F">
-            <wp:extent cx="5943600" cy="2324100"/>
+          <wp:inline distT="0" distB="0" distL="0" distR="0" wp14:anchorId="453E3770" wp14:editId="51F3FE84">
+            <wp:extent cx="5944428" cy="2324424"/>
             <wp:effectExtent l="0" t="0" r="0" b="0"/>
-            <wp:docPr id="72" name="Picture 72"/>
+            <wp:docPr id="22" name="Picture 22"/>
             <wp:cNvGraphicFramePr>
               <a:graphicFrameLocks xmlns:a="http://schemas.openxmlformats.org/drawingml/2006/main" noChangeAspect="1"/>
             </wp:cNvGraphicFramePr>
@@ -2989,7 +3049,7 @@
                   <pic:spPr>
                     <a:xfrm>
                       <a:off x="0" y="0"/>
-                      <a:ext cx="5943600" cy="2324100"/>
+                      <a:ext cx="5962391" cy="2331448"/>
                     </a:xfrm>
                     <a:prstGeom prst="rect">
                       <a:avLst/>
@@ -3002,7 +3062,6 @@
         </w:drawing>
       </w:r>
     </w:p>
-    <w:p/>
     <w:p>
       <w:pPr>
         <w:pStyle w:val="ListParagraph"/>
@@ -3149,16 +3208,205 @@
         <w:rPr>
           <w:rFonts w:ascii="Times New Roman" w:eastAsia="Times New Roman" w:hAnsi="Times New Roman"/>
           <w:b/>
-          <w:noProof/>
           <w:sz w:val="28"/>
           <w:szCs w:val="28"/>
         </w:rPr>
         <w:lastRenderedPageBreak/>
         <w:drawing>
-          <wp:inline distT="0" distB="0" distL="0" distR="0" wp14:anchorId="553695E2" wp14:editId="788B1FF9">
-            <wp:extent cx="5943600" cy="2324100"/>
-            <wp:effectExtent l="0" t="0" r="0" b="0"/>
-            <wp:docPr id="73" name="Picture 73"/>
+          <wp:inline distT="0" distB="0" distL="0" distR="0" wp14:anchorId="162D0C69" wp14:editId="1C4480B7">
+            <wp:extent cx="5998724" cy="2345655"/>
+            <wp:effectExtent l="0" t="0" r="2540" b="0"/>
+            <wp:docPr id="23" name="Picture 23"/>
+            <wp:cNvGraphicFramePr>
+              <a:graphicFrameLocks xmlns:a="http://schemas.openxmlformats.org/drawingml/2006/main" noChangeAspect="1"/>
+            </wp:cNvGraphicFramePr>
+            <a:graphic xmlns:a="http://schemas.openxmlformats.org/drawingml/2006/main">
+              <a:graphicData uri="http://schemas.openxmlformats.org/drawingml/2006/picture">
+                <pic:pic xmlns:pic="http://schemas.openxmlformats.org/drawingml/2006/picture">
+                  <pic:nvPicPr>
+                    <pic:cNvPr id="1" name=""/>
+                    <pic:cNvPicPr/>
+                  </pic:nvPicPr>
+                  <pic:blipFill>
+                    <a:blip r:embed="rId24"/>
+                    <a:stretch>
+                      <a:fillRect/>
+                    </a:stretch>
+                  </pic:blipFill>
+                  <pic:spPr>
+                    <a:xfrm>
+                      <a:off x="0" y="0"/>
+                      <a:ext cx="6018633" cy="2353440"/>
+                    </a:xfrm>
+                    <a:prstGeom prst="rect">
+                      <a:avLst/>
+                    </a:prstGeom>
+                  </pic:spPr>
+                </pic:pic>
+              </a:graphicData>
+            </a:graphic>
+          </wp:inline>
+        </w:drawing>
+      </w:r>
+    </w:p>
+    <w:p>
+      <w:pPr>
+        <w:tabs>
+          <w:tab w:val="left" w:pos="1065"/>
+        </w:tabs>
+        <w:ind w:left="360"/>
+        <w:rPr>
+          <w:rFonts w:ascii="Times New Roman" w:eastAsia="Times New Roman" w:hAnsi="Times New Roman"/>
+          <w:b/>
+          <w:sz w:val="28"/>
+          <w:szCs w:val="28"/>
+        </w:rPr>
+      </w:pPr>
+    </w:p>
+    <w:p>
+      <w:pPr>
+        <w:pStyle w:val="ListParagraph"/>
+        <w:numPr>
+          <w:ilvl w:val="0"/>
+          <w:numId w:val="13"/>
+        </w:numPr>
+        <w:tabs>
+          <w:tab w:val="left" w:pos="1065"/>
+        </w:tabs>
+        <w:rPr>
+          <w:rFonts w:ascii="Times New Roman" w:eastAsia="Times New Roman" w:hAnsi="Times New Roman"/>
+          <w:sz w:val="28"/>
+          <w:szCs w:val="28"/>
+        </w:rPr>
+      </w:pPr>
+      <w:r>
+        <w:rPr>
+          <w:rFonts w:ascii="Times New Roman" w:eastAsia="Times New Roman" w:hAnsi="Times New Roman"/>
+          <w:b/>
+          <w:sz w:val="28"/>
+          <w:szCs w:val="28"/>
+        </w:rPr>
+        <w:t xml:space="preserve"> </w:t>
+      </w:r>
+      <w:r>
+        <w:rPr>
+          <w:rFonts w:ascii="Times New Roman" w:eastAsia="Times New Roman" w:hAnsi="Times New Roman"/>
+          <w:sz w:val="28"/>
+          <w:szCs w:val="28"/>
+        </w:rPr>
+        <w:t xml:space="preserve">When you </w:t>
+      </w:r>
+      <w:r>
+        <w:rPr>
+          <w:rFonts w:ascii="Times New Roman" w:eastAsia="Times New Roman" w:hAnsi="Times New Roman"/>
+          <w:sz w:val="28"/>
+          <w:szCs w:val="28"/>
+        </w:rPr>
+        <w:t xml:space="preserve">click </w:t>
+      </w:r>
+      <w:r>
+        <w:rPr>
+          <w:rFonts w:ascii="Times New Roman" w:eastAsia="Times New Roman" w:hAnsi="Times New Roman"/>
+          <w:b/>
+          <w:sz w:val="28"/>
+          <w:szCs w:val="28"/>
+        </w:rPr>
+        <w:t>OK</w:t>
+      </w:r>
+      <w:r>
+        <w:rPr>
+          <w:rFonts w:ascii="Times New Roman" w:eastAsia="Times New Roman" w:hAnsi="Times New Roman"/>
+          <w:sz w:val="28"/>
+          <w:szCs w:val="28"/>
+        </w:rPr>
+        <w:t>, i</w:t>
+      </w:r>
+      <w:r>
+        <w:rPr>
+          <w:rFonts w:ascii="Times New Roman" w:eastAsia="Times New Roman" w:hAnsi="Times New Roman"/>
+          <w:sz w:val="28"/>
+          <w:szCs w:val="28"/>
+        </w:rPr>
+        <w:t xml:space="preserve">t will </w:t>
+      </w:r>
+      <w:r>
+        <w:rPr>
+          <w:rFonts w:ascii="Times New Roman" w:eastAsia="Times New Roman" w:hAnsi="Times New Roman"/>
+          <w:sz w:val="28"/>
+          <w:szCs w:val="28"/>
+        </w:rPr>
+        <w:t xml:space="preserve">refresh the </w:t>
+      </w:r>
+      <w:r>
+        <w:rPr>
+          <w:rFonts w:ascii="Times New Roman" w:eastAsia="Times New Roman" w:hAnsi="Times New Roman"/>
+          <w:sz w:val="28"/>
+          <w:szCs w:val="28"/>
+        </w:rPr>
+        <w:t>screen, it shows that the user’s account has been suspended. When the user’s</w:t>
+      </w:r>
+      <w:r>
+        <w:rPr>
+          <w:rFonts w:ascii="Times New Roman" w:eastAsia="Times New Roman" w:hAnsi="Times New Roman"/>
+          <w:sz w:val="28"/>
+          <w:szCs w:val="28"/>
+        </w:rPr>
+        <w:t xml:space="preserve"> account has been suspended they</w:t>
+      </w:r>
+      <w:r>
+        <w:rPr>
+          <w:rFonts w:ascii="Times New Roman" w:eastAsia="Times New Roman" w:hAnsi="Times New Roman"/>
+          <w:sz w:val="28"/>
+          <w:szCs w:val="28"/>
+        </w:rPr>
+        <w:t xml:space="preserve"> are unable to log in to the </w:t>
+      </w:r>
+      <w:r>
+        <w:rPr>
+          <w:rFonts w:ascii="Times New Roman" w:eastAsia="Times New Roman" w:hAnsi="Times New Roman"/>
+          <w:b/>
+          <w:sz w:val="28"/>
+          <w:szCs w:val="28"/>
+        </w:rPr>
+        <w:t>Web Portal</w:t>
+      </w:r>
+      <w:r>
+        <w:rPr>
+          <w:rFonts w:ascii="Times New Roman" w:eastAsia="Times New Roman" w:hAnsi="Times New Roman"/>
+          <w:b/>
+          <w:sz w:val="28"/>
+          <w:szCs w:val="28"/>
+        </w:rPr>
+        <w:t xml:space="preserve"> Application</w:t>
+      </w:r>
+      <w:r>
+        <w:rPr>
+          <w:rFonts w:ascii="Times New Roman" w:eastAsia="Times New Roman" w:hAnsi="Times New Roman"/>
+          <w:sz w:val="28"/>
+          <w:szCs w:val="28"/>
+        </w:rPr>
+        <w:t>.</w:t>
+      </w:r>
+    </w:p>
+    <w:p>
+      <w:pPr>
+        <w:tabs>
+          <w:tab w:val="left" w:pos="1065"/>
+        </w:tabs>
+        <w:ind w:left="360"/>
+        <w:rPr>
+          <w:noProof/>
+        </w:rPr>
+      </w:pPr>
+      <w:r>
+        <w:rPr>
+          <w:noProof/>
+        </w:rPr>
+        <w:drawing>
+          <wp:inline distT="0" distB="0" distL="0" distR="0" wp14:anchorId="21B4301C" wp14:editId="5C72EFB4">
+            <wp:extent cx="5938676" cy="732817"/>
+            <wp:effectExtent l="0" t="0" r="5080" b="0"/>
+            <wp:docPr id="24" name="Picture 24"/>
             <wp:cNvGraphicFramePr>
               <a:graphicFrameLocks xmlns:a="http://schemas.openxmlformats.org/drawingml/2006/main" noChangeAspect="1"/>
             </wp:cNvGraphicFramePr>
@@ -3178,7 +3426,7 @@
                   <pic:spPr>
                     <a:xfrm>
                       <a:off x="0" y="0"/>
-                      <a:ext cx="5943600" cy="2324100"/>
+                      <a:ext cx="6023397" cy="743271"/>
                     </a:xfrm>
                     <a:prstGeom prst="rect">
                       <a:avLst/>
@@ -3193,34 +3441,6 @@
     </w:p>
     <w:p>
       <w:pPr>
-        <w:tabs>
-          <w:tab w:val="left" w:pos="1065"/>
-        </w:tabs>
-        <w:ind w:left="360"/>
-        <w:rPr>
-          <w:rFonts w:ascii="Times New Roman" w:eastAsia="Times New Roman" w:hAnsi="Times New Roman"/>
-          <w:b/>
-          <w:sz w:val="28"/>
-          <w:szCs w:val="28"/>
-        </w:rPr>
-      </w:pPr>
-    </w:p>
-    <w:p>
-      <w:pPr>
-        <w:tabs>
-          <w:tab w:val="left" w:pos="1065"/>
-        </w:tabs>
-        <w:ind w:left="360"/>
-        <w:rPr>
-          <w:rFonts w:ascii="Times New Roman" w:eastAsia="Times New Roman" w:hAnsi="Times New Roman"/>
-          <w:b/>
-          <w:sz w:val="28"/>
-          <w:szCs w:val="28"/>
-        </w:rPr>
-      </w:pPr>
-    </w:p>
-    <w:p>
-      <w:pPr>
         <w:pStyle w:val="ListParagraph"/>
         <w:numPr>
           <w:ilvl w:val="0"/>
@@ -3230,15 +3450,16 @@
           <w:tab w:val="left" w:pos="1065"/>
         </w:tabs>
         <w:rPr>
-          <w:rFonts w:ascii="Times New Roman" w:eastAsia="Times New Roman" w:hAnsi="Times New Roman"/>
-          <w:sz w:val="28"/>
-          <w:szCs w:val="28"/>
-        </w:rPr>
-      </w:pPr>
-      <w:r>
-        <w:rPr>
-          <w:rFonts w:ascii="Times New Roman" w:eastAsia="Times New Roman" w:hAnsi="Times New Roman"/>
-          <w:b/>
+          <w:rFonts w:ascii="Times New Roman" w:hAnsi="Times New Roman"/>
+          <w:noProof/>
+          <w:sz w:val="28"/>
+          <w:szCs w:val="28"/>
+        </w:rPr>
+      </w:pPr>
+      <w:r>
+        <w:rPr>
+          <w:rFonts w:ascii="Times New Roman" w:hAnsi="Times New Roman"/>
+          <w:noProof/>
           <w:sz w:val="28"/>
           <w:szCs w:val="28"/>
         </w:rPr>
@@ -3246,90 +3467,54 @@
       </w:r>
       <w:r>
         <w:rPr>
-          <w:rFonts w:ascii="Times New Roman" w:eastAsia="Times New Roman" w:hAnsi="Times New Roman"/>
-          <w:sz w:val="28"/>
-          <w:szCs w:val="28"/>
-        </w:rPr>
-        <w:t xml:space="preserve">When you </w:t>
-      </w:r>
-      <w:r>
-        <w:rPr>
-          <w:rFonts w:ascii="Times New Roman" w:eastAsia="Times New Roman" w:hAnsi="Times New Roman"/>
-          <w:sz w:val="28"/>
-          <w:szCs w:val="28"/>
-        </w:rPr>
-        <w:t xml:space="preserve">click </w:t>
-      </w:r>
-      <w:r>
-        <w:rPr>
-          <w:rFonts w:ascii="Times New Roman" w:eastAsia="Times New Roman" w:hAnsi="Times New Roman"/>
-          <w:b/>
-          <w:sz w:val="28"/>
-          <w:szCs w:val="28"/>
-        </w:rPr>
-        <w:t>OK</w:t>
-      </w:r>
-      <w:r>
-        <w:rPr>
-          <w:rFonts w:ascii="Times New Roman" w:eastAsia="Times New Roman" w:hAnsi="Times New Roman"/>
-          <w:sz w:val="28"/>
-          <w:szCs w:val="28"/>
-        </w:rPr>
-        <w:t xml:space="preserve">, It will </w:t>
-      </w:r>
-      <w:r>
-        <w:rPr>
-          <w:rFonts w:ascii="Times New Roman" w:eastAsia="Times New Roman" w:hAnsi="Times New Roman"/>
-          <w:sz w:val="28"/>
-          <w:szCs w:val="28"/>
-        </w:rPr>
-        <w:t xml:space="preserve">refresh the </w:t>
-      </w:r>
-      <w:r>
-        <w:rPr>
-          <w:rFonts w:ascii="Times New Roman" w:eastAsia="Times New Roman" w:hAnsi="Times New Roman"/>
-          <w:sz w:val="28"/>
-          <w:szCs w:val="28"/>
-        </w:rPr>
-        <w:t>screen, it shows that the user’s account has been suspended. When the user’s</w:t>
-      </w:r>
-      <w:r>
-        <w:rPr>
-          <w:rFonts w:ascii="Times New Roman" w:eastAsia="Times New Roman" w:hAnsi="Times New Roman"/>
-          <w:sz w:val="28"/>
-          <w:szCs w:val="28"/>
-        </w:rPr>
-        <w:t xml:space="preserve"> account has been suspended they</w:t>
-      </w:r>
-      <w:r>
-        <w:rPr>
-          <w:rFonts w:ascii="Times New Roman" w:eastAsia="Times New Roman" w:hAnsi="Times New Roman"/>
-          <w:sz w:val="28"/>
-          <w:szCs w:val="28"/>
-        </w:rPr>
-        <w:t xml:space="preserve"> are unable to log in to the </w:t>
-      </w:r>
-      <w:r>
-        <w:rPr>
-          <w:rFonts w:ascii="Times New Roman" w:eastAsia="Times New Roman" w:hAnsi="Times New Roman"/>
-          <w:b/>
-          <w:sz w:val="28"/>
-          <w:szCs w:val="28"/>
-        </w:rPr>
-        <w:t>Web Portal</w:t>
-      </w:r>
-      <w:r>
-        <w:rPr>
-          <w:rFonts w:ascii="Times New Roman" w:eastAsia="Times New Roman" w:hAnsi="Times New Roman"/>
-          <w:b/>
-          <w:sz w:val="28"/>
-          <w:szCs w:val="28"/>
-        </w:rPr>
-        <w:t xml:space="preserve"> Application</w:t>
-      </w:r>
-      <w:r>
-        <w:rPr>
-          <w:rFonts w:ascii="Times New Roman" w:eastAsia="Times New Roman" w:hAnsi="Times New Roman"/>
+          <w:rFonts w:ascii="Times New Roman" w:hAnsi="Times New Roman"/>
+          <w:b/>
+          <w:noProof/>
+          <w:sz w:val="28"/>
+          <w:szCs w:val="28"/>
+        </w:rPr>
+        <w:t>Reset Password</w:t>
+      </w:r>
+      <w:r>
+        <w:rPr>
+          <w:rFonts w:ascii="Times New Roman" w:hAnsi="Times New Roman"/>
+          <w:noProof/>
+          <w:sz w:val="28"/>
+          <w:szCs w:val="28"/>
+        </w:rPr>
+        <w:t>.  Clicking on th</w:t>
+      </w:r>
+      <w:r>
+        <w:rPr>
+          <w:rFonts w:ascii="Times New Roman" w:hAnsi="Times New Roman"/>
+          <w:noProof/>
+          <w:sz w:val="28"/>
+          <w:szCs w:val="28"/>
+        </w:rPr>
+        <w:t xml:space="preserve">is button will send </w:t>
+      </w:r>
+      <w:r>
+        <w:rPr>
+          <w:rFonts w:ascii="Times New Roman" w:hAnsi="Times New Roman"/>
+          <w:noProof/>
+          <w:sz w:val="28"/>
+          <w:szCs w:val="28"/>
+        </w:rPr>
+        <w:t xml:space="preserve">a secure link via email to the user </w:t>
+      </w:r>
+      <w:r>
+        <w:rPr>
+          <w:rFonts w:ascii="Times New Roman" w:hAnsi="Times New Roman"/>
+          <w:noProof/>
+          <w:sz w:val="28"/>
+          <w:szCs w:val="28"/>
+        </w:rPr>
+        <w:t>for password reset</w:t>
+      </w:r>
+      <w:r>
+        <w:rPr>
+          <w:rFonts w:ascii="Times New Roman" w:hAnsi="Times New Roman"/>
+          <w:noProof/>
           <w:sz w:val="28"/>
           <w:szCs w:val="28"/>
         </w:rPr>
@@ -3341,20 +3526,34 @@
         <w:tabs>
           <w:tab w:val="left" w:pos="1065"/>
         </w:tabs>
-        <w:ind w:left="360"/>
-        <w:rPr>
+        <w:rPr>
+          <w:rFonts w:ascii="Times New Roman" w:hAnsi="Times New Roman"/>
           <w:noProof/>
-        </w:rPr>
-      </w:pPr>
-      <w:r>
-        <w:rPr>
+          <w:sz w:val="28"/>
+          <w:szCs w:val="28"/>
+        </w:rPr>
+      </w:pPr>
+      <w:r>
+        <w:rPr>
+          <w:rFonts w:ascii="Times New Roman" w:hAnsi="Times New Roman"/>
           <w:noProof/>
+          <w:sz w:val="28"/>
+          <w:szCs w:val="28"/>
+        </w:rPr>
+        <w:tab/>
+      </w:r>
+      <w:r>
+        <w:rPr>
+          <w:rFonts w:ascii="Times New Roman" w:hAnsi="Times New Roman"/>
+          <w:noProof/>
+          <w:sz w:val="28"/>
+          <w:szCs w:val="28"/>
         </w:rPr>
         <w:drawing>
-          <wp:inline distT="0" distB="0" distL="0" distR="0" wp14:anchorId="62E436A5" wp14:editId="7DCE590A">
-            <wp:extent cx="5943600" cy="733425"/>
-            <wp:effectExtent l="0" t="0" r="0" b="9525"/>
-            <wp:docPr id="74" name="Picture 74"/>
+          <wp:inline distT="0" distB="0" distL="0" distR="0" wp14:anchorId="205F8848" wp14:editId="53EB9456">
+            <wp:extent cx="5014858" cy="2561617"/>
+            <wp:effectExtent l="0" t="0" r="0" b="0"/>
+            <wp:docPr id="25" name="Picture 25"/>
             <wp:cNvGraphicFramePr>
               <a:graphicFrameLocks xmlns:a="http://schemas.openxmlformats.org/drawingml/2006/main" noChangeAspect="1"/>
             </wp:cNvGraphicFramePr>
@@ -3374,7 +3573,7 @@
                   <pic:spPr>
                     <a:xfrm>
                       <a:off x="0" y="0"/>
-                      <a:ext cx="5943600" cy="733425"/>
+                      <a:ext cx="5028686" cy="2568680"/>
                     </a:xfrm>
                     <a:prstGeom prst="rect">
                       <a:avLst/>
@@ -3389,6 +3588,19 @@
     </w:p>
     <w:p>
       <w:pPr>
+        <w:tabs>
+          <w:tab w:val="left" w:pos="1065"/>
+        </w:tabs>
+        <w:rPr>
+          <w:rFonts w:ascii="Times New Roman" w:hAnsi="Times New Roman"/>
+          <w:noProof/>
+          <w:sz w:val="28"/>
+          <w:szCs w:val="28"/>
+        </w:rPr>
+      </w:pPr>
+    </w:p>
+    <w:p>
+      <w:pPr>
         <w:pStyle w:val="ListParagraph"/>
         <w:numPr>
           <w:ilvl w:val="0"/>
@@ -3398,102 +3610,45 @@
           <w:tab w:val="left" w:pos="1065"/>
         </w:tabs>
         <w:rPr>
-          <w:rFonts w:ascii="Times New Roman" w:hAnsi="Times New Roman"/>
+          <w:rFonts w:ascii="Times New Roman" w:eastAsia="Times New Roman" w:hAnsi="Times New Roman"/>
+          <w:sz w:val="28"/>
+          <w:szCs w:val="28"/>
+        </w:rPr>
+      </w:pPr>
+      <w:r>
+        <w:rPr>
+          <w:rFonts w:ascii="Times New Roman" w:eastAsia="Times New Roman" w:hAnsi="Times New Roman"/>
+          <w:sz w:val="28"/>
+          <w:szCs w:val="28"/>
+        </w:rPr>
+        <w:lastRenderedPageBreak/>
+        <w:t xml:space="preserve"> Before sending the email, a confirmation box will ask if you want to send the email.</w:t>
+      </w:r>
+    </w:p>
+    <w:p>
+      <w:pPr>
+        <w:tabs>
+          <w:tab w:val="left" w:pos="1065"/>
+        </w:tabs>
+        <w:ind w:left="360"/>
+        <w:rPr>
+          <w:rFonts w:ascii="Times New Roman" w:eastAsia="Times New Roman" w:hAnsi="Times New Roman"/>
+          <w:sz w:val="28"/>
+          <w:szCs w:val="28"/>
+        </w:rPr>
+      </w:pPr>
+      <w:r>
+        <w:rPr>
+          <w:rFonts w:ascii="Times New Roman" w:eastAsia="Times New Roman" w:hAnsi="Times New Roman"/>
           <w:noProof/>
           <w:sz w:val="28"/>
           <w:szCs w:val="28"/>
         </w:rPr>
-      </w:pPr>
-      <w:r>
-        <w:rPr>
-          <w:rFonts w:ascii="Times New Roman" w:hAnsi="Times New Roman"/>
-          <w:noProof/>
-          <w:sz w:val="28"/>
-          <w:szCs w:val="28"/>
-        </w:rPr>
-        <w:t xml:space="preserve"> </w:t>
-      </w:r>
-      <w:r>
-        <w:rPr>
-          <w:rFonts w:ascii="Times New Roman" w:hAnsi="Times New Roman"/>
-          <w:b/>
-          <w:noProof/>
-          <w:sz w:val="28"/>
-          <w:szCs w:val="28"/>
-        </w:rPr>
-        <w:t>Reset Password</w:t>
-      </w:r>
-      <w:r>
-        <w:rPr>
-          <w:rFonts w:ascii="Times New Roman" w:hAnsi="Times New Roman"/>
-          <w:noProof/>
-          <w:sz w:val="28"/>
-          <w:szCs w:val="28"/>
-        </w:rPr>
-        <w:t>.  Clicking on th</w:t>
-      </w:r>
-      <w:r>
-        <w:rPr>
-          <w:rFonts w:ascii="Times New Roman" w:hAnsi="Times New Roman"/>
-          <w:noProof/>
-          <w:sz w:val="28"/>
-          <w:szCs w:val="28"/>
-        </w:rPr>
-        <w:t xml:space="preserve">is button will send </w:t>
-      </w:r>
-      <w:r>
-        <w:rPr>
-          <w:rFonts w:ascii="Times New Roman" w:hAnsi="Times New Roman"/>
-          <w:noProof/>
-          <w:sz w:val="28"/>
-          <w:szCs w:val="28"/>
-        </w:rPr>
-        <w:t xml:space="preserve">a secure link via email to the user </w:t>
-      </w:r>
-      <w:r>
-        <w:rPr>
-          <w:rFonts w:ascii="Times New Roman" w:hAnsi="Times New Roman"/>
-          <w:noProof/>
-          <w:sz w:val="28"/>
-          <w:szCs w:val="28"/>
-        </w:rPr>
-        <w:t>for password reset</w:t>
-      </w:r>
-      <w:r>
-        <w:rPr>
-          <w:rFonts w:ascii="Times New Roman" w:hAnsi="Times New Roman"/>
-          <w:noProof/>
-          <w:sz w:val="28"/>
-          <w:szCs w:val="28"/>
-        </w:rPr>
-        <w:t>.</w:t>
-      </w:r>
-    </w:p>
-    <w:p>
-      <w:pPr>
-        <w:tabs>
-          <w:tab w:val="left" w:pos="1065"/>
-        </w:tabs>
-        <w:jc w:val="center"/>
-        <w:rPr>
-          <w:rFonts w:ascii="Times New Roman" w:hAnsi="Times New Roman"/>
-          <w:noProof/>
-          <w:sz w:val="28"/>
-          <w:szCs w:val="28"/>
-        </w:rPr>
-      </w:pPr>
-      <w:r>
-        <w:rPr>
-          <w:rFonts w:ascii="Times New Roman" w:hAnsi="Times New Roman"/>
-          <w:noProof/>
-          <w:sz w:val="28"/>
-          <w:szCs w:val="28"/>
-        </w:rPr>
         <w:drawing>
-          <wp:inline distT="0" distB="0" distL="0" distR="0" wp14:anchorId="17804B98" wp14:editId="2FE0D379">
-            <wp:extent cx="4848902" cy="2476846"/>
-            <wp:effectExtent l="0" t="0" r="8890" b="0"/>
-            <wp:docPr id="75" name="Picture 75"/>
+          <wp:inline distT="0" distB="0" distL="0" distR="0" wp14:anchorId="269498EF" wp14:editId="2DBBE164">
+            <wp:extent cx="4039164" cy="2229161"/>
+            <wp:effectExtent l="0" t="0" r="0" b="0"/>
+            <wp:docPr id="76" name="Picture 76"/>
             <wp:cNvGraphicFramePr>
               <a:graphicFrameLocks xmlns:a="http://schemas.openxmlformats.org/drawingml/2006/main" noChangeAspect="1"/>
             </wp:cNvGraphicFramePr>
@@ -3513,7 +3668,7 @@
                   <pic:spPr>
                     <a:xfrm>
                       <a:off x="0" y="0"/>
-                      <a:ext cx="4848902" cy="2476846"/>
+                      <a:ext cx="4039164" cy="2229161"/>
                     </a:xfrm>
                     <a:prstGeom prst="rect">
                       <a:avLst/>
@@ -3528,19 +3683,6 @@
     </w:p>
     <w:p>
       <w:pPr>
-        <w:tabs>
-          <w:tab w:val="left" w:pos="1065"/>
-        </w:tabs>
-        <w:rPr>
-          <w:rFonts w:ascii="Times New Roman" w:hAnsi="Times New Roman"/>
-          <w:noProof/>
-          <w:sz w:val="28"/>
-          <w:szCs w:val="28"/>
-        </w:rPr>
-      </w:pPr>
-    </w:p>
-    <w:p>
-      <w:pPr>
         <w:pStyle w:val="ListParagraph"/>
         <w:numPr>
           <w:ilvl w:val="0"/>
@@ -3558,37 +3700,97 @@
       <w:r>
         <w:rPr>
           <w:rFonts w:ascii="Times New Roman" w:eastAsia="Times New Roman" w:hAnsi="Times New Roman"/>
-          <w:sz w:val="28"/>
-          <w:szCs w:val="28"/>
-        </w:rPr>
-        <w:lastRenderedPageBreak/>
-        <w:t xml:space="preserve"> Before sending the email, a confirmation box will ask if you want to send the email.</w:t>
-      </w:r>
-    </w:p>
-    <w:p>
-      <w:pPr>
-        <w:tabs>
-          <w:tab w:val="left" w:pos="1065"/>
-        </w:tabs>
-        <w:ind w:left="360"/>
-        <w:rPr>
-          <w:rFonts w:ascii="Times New Roman" w:eastAsia="Times New Roman" w:hAnsi="Times New Roman"/>
-          <w:sz w:val="28"/>
-          <w:szCs w:val="28"/>
-        </w:rPr>
-      </w:pPr>
-      <w:r>
-        <w:rPr>
-          <w:rFonts w:ascii="Times New Roman" w:eastAsia="Times New Roman" w:hAnsi="Times New Roman"/>
-          <w:noProof/>
+          <w:b/>
+          <w:sz w:val="28"/>
+          <w:szCs w:val="28"/>
+        </w:rPr>
+        <w:t xml:space="preserve"> </w:t>
+      </w:r>
+      <w:r>
+        <w:rPr>
+          <w:rFonts w:ascii="Times New Roman" w:eastAsia="Times New Roman" w:hAnsi="Times New Roman"/>
+          <w:b/>
+          <w:sz w:val="28"/>
+          <w:szCs w:val="28"/>
+        </w:rPr>
+        <w:t>Email All</w:t>
+      </w:r>
+      <w:r>
+        <w:rPr>
+          <w:rFonts w:ascii="Times New Roman" w:eastAsia="Times New Roman" w:hAnsi="Times New Roman"/>
+          <w:sz w:val="28"/>
+          <w:szCs w:val="28"/>
+        </w:rPr>
+        <w:t xml:space="preserve"> builds a list for the </w:t>
+      </w:r>
+      <w:r>
+        <w:rPr>
+          <w:rFonts w:ascii="Times New Roman" w:eastAsia="Times New Roman" w:hAnsi="Times New Roman"/>
+          <w:sz w:val="28"/>
+          <w:szCs w:val="28"/>
+        </w:rPr>
+        <w:t xml:space="preserve">client </w:t>
+      </w:r>
+      <w:r>
+        <w:rPr>
+          <w:rFonts w:ascii="Times New Roman" w:eastAsia="Times New Roman" w:hAnsi="Times New Roman"/>
+          <w:sz w:val="28"/>
+          <w:szCs w:val="28"/>
+        </w:rPr>
+        <w:t>administrator to send out a group email.</w:t>
+      </w:r>
+      <w:r>
+        <w:rPr>
+          <w:rFonts w:ascii="Times New Roman" w:eastAsia="Times New Roman" w:hAnsi="Times New Roman"/>
+          <w:sz w:val="28"/>
+          <w:szCs w:val="28"/>
+        </w:rPr>
+        <w:t xml:space="preserve"> </w:t>
+      </w:r>
+      <w:r>
+        <w:rPr>
+          <w:rFonts w:ascii="Times New Roman" w:eastAsia="Times New Roman" w:hAnsi="Times New Roman"/>
+          <w:b/>
+          <w:i/>
+          <w:sz w:val="28"/>
+          <w:szCs w:val="28"/>
+        </w:rPr>
+        <w:t xml:space="preserve">Note: Sometimes the group list is so long that it exceeds the email limit of the email client. So there is a possibility that some users may not receive the </w:t>
+      </w:r>
+      <w:r>
+        <w:rPr>
+          <w:rFonts w:ascii="Times New Roman" w:eastAsia="Times New Roman" w:hAnsi="Times New Roman"/>
+          <w:b/>
+          <w:i/>
+          <w:sz w:val="28"/>
+          <w:szCs w:val="28"/>
+        </w:rPr>
+        <w:t>blanket email for a large collection of users</w:t>
+      </w:r>
+    </w:p>
+    <w:p>
+      <w:pPr>
+        <w:pStyle w:val="ListParagraph"/>
+        <w:tabs>
+          <w:tab w:val="left" w:pos="1065"/>
+        </w:tabs>
+        <w:rPr>
+          <w:rFonts w:ascii="Times New Roman" w:eastAsia="Times New Roman" w:hAnsi="Times New Roman"/>
+          <w:sz w:val="28"/>
+          <w:szCs w:val="28"/>
+        </w:rPr>
+      </w:pPr>
+      <w:r>
+        <w:rPr>
+          <w:rFonts w:ascii="Times New Roman" w:eastAsia="Times New Roman" w:hAnsi="Times New Roman"/>
           <w:sz w:val="28"/>
           <w:szCs w:val="28"/>
         </w:rPr>
         <w:drawing>
-          <wp:inline distT="0" distB="0" distL="0" distR="0" wp14:anchorId="269498EF" wp14:editId="2DBBE164">
-            <wp:extent cx="4039164" cy="2229161"/>
-            <wp:effectExtent l="0" t="0" r="0" b="0"/>
-            <wp:docPr id="76" name="Picture 76"/>
+          <wp:inline distT="0" distB="0" distL="0" distR="0" wp14:anchorId="60AD7550" wp14:editId="489F13A5">
+            <wp:extent cx="5447489" cy="1959185"/>
+            <wp:effectExtent l="0" t="0" r="1270" b="3175"/>
+            <wp:docPr id="26" name="Picture 26"/>
             <wp:cNvGraphicFramePr>
               <a:graphicFrameLocks xmlns:a="http://schemas.openxmlformats.org/drawingml/2006/main" noChangeAspect="1"/>
             </wp:cNvGraphicFramePr>
@@ -3608,7 +3810,7 @@
                   <pic:spPr>
                     <a:xfrm>
                       <a:off x="0" y="0"/>
-                      <a:ext cx="4039164" cy="2229161"/>
+                      <a:ext cx="5485552" cy="1972874"/>
                     </a:xfrm>
                     <a:prstGeom prst="rect">
                       <a:avLst/>
@@ -3623,104 +3825,105 @@
     </w:p>
     <w:p>
       <w:pPr>
-        <w:pStyle w:val="ListParagraph"/>
-        <w:numPr>
-          <w:ilvl w:val="0"/>
-          <w:numId w:val="13"/>
-        </w:numPr>
-        <w:tabs>
-          <w:tab w:val="left" w:pos="1065"/>
-        </w:tabs>
-        <w:rPr>
-          <w:rFonts w:ascii="Times New Roman" w:eastAsia="Times New Roman" w:hAnsi="Times New Roman"/>
-          <w:sz w:val="28"/>
-          <w:szCs w:val="28"/>
-        </w:rPr>
-      </w:pPr>
-      <w:r>
-        <w:rPr>
-          <w:rFonts w:ascii="Times New Roman" w:eastAsia="Times New Roman" w:hAnsi="Times New Roman"/>
-          <w:b/>
-          <w:sz w:val="28"/>
-          <w:szCs w:val="28"/>
-        </w:rPr>
-        <w:t xml:space="preserve"> </w:t>
-      </w:r>
-      <w:r>
-        <w:rPr>
-          <w:rFonts w:ascii="Times New Roman" w:eastAsia="Times New Roman" w:hAnsi="Times New Roman"/>
-          <w:b/>
-          <w:sz w:val="28"/>
-          <w:szCs w:val="28"/>
-        </w:rPr>
-        <w:t>Email All</w:t>
-      </w:r>
-      <w:r>
-        <w:rPr>
-          <w:rFonts w:ascii="Times New Roman" w:eastAsia="Times New Roman" w:hAnsi="Times New Roman"/>
-          <w:sz w:val="28"/>
-          <w:szCs w:val="28"/>
-        </w:rPr>
-        <w:t xml:space="preserve"> builds a list for the </w:t>
-      </w:r>
-      <w:r>
-        <w:rPr>
-          <w:rFonts w:ascii="Times New Roman" w:eastAsia="Times New Roman" w:hAnsi="Times New Roman"/>
-          <w:sz w:val="28"/>
-          <w:szCs w:val="28"/>
-        </w:rPr>
-        <w:t xml:space="preserve">client </w:t>
-      </w:r>
-      <w:r>
-        <w:rPr>
-          <w:rFonts w:ascii="Times New Roman" w:eastAsia="Times New Roman" w:hAnsi="Times New Roman"/>
-          <w:sz w:val="28"/>
-          <w:szCs w:val="28"/>
-        </w:rPr>
-        <w:t>administrator to send out a group email.</w:t>
-      </w:r>
-      <w:r>
-        <w:rPr>
-          <w:rFonts w:ascii="Times New Roman" w:eastAsia="Times New Roman" w:hAnsi="Times New Roman"/>
-          <w:sz w:val="28"/>
-          <w:szCs w:val="28"/>
-        </w:rPr>
-        <w:t xml:space="preserve"> </w:t>
-      </w:r>
-      <w:r>
-        <w:rPr>
-          <w:rFonts w:ascii="Times New Roman" w:eastAsia="Times New Roman" w:hAnsi="Times New Roman"/>
-          <w:b/>
-          <w:i/>
-          <w:sz w:val="28"/>
-          <w:szCs w:val="28"/>
-        </w:rPr>
-        <w:t xml:space="preserve">Note: Sometimes the group list is so long that it exceeds the email limit of the email client. So there is a possibility that some users may not receive the </w:t>
-      </w:r>
-      <w:r>
-        <w:rPr>
-          <w:rFonts w:ascii="Times New Roman" w:eastAsia="Times New Roman" w:hAnsi="Times New Roman"/>
-          <w:b/>
-          <w:i/>
-          <w:sz w:val="28"/>
-          <w:szCs w:val="28"/>
-        </w:rPr>
-        <w:t>blanket email for a large collection of users</w:t>
-      </w:r>
-      <w:r>
-        <w:rPr>
-          <w:rFonts w:ascii="Times New Roman" w:eastAsia="Times New Roman" w:hAnsi="Times New Roman"/>
-          <w:b/>
-          <w:i/>
-          <w:noProof/>
+        <w:tabs>
+          <w:tab w:val="left" w:pos="1065"/>
+        </w:tabs>
+        <w:ind w:left="360"/>
+        <w:rPr>
+          <w:rFonts w:ascii="Times New Roman" w:eastAsia="Times New Roman" w:hAnsi="Times New Roman"/>
+          <w:sz w:val="28"/>
+          <w:szCs w:val="28"/>
+        </w:rPr>
+      </w:pPr>
+      <w:r>
+        <w:rPr>
+          <w:rFonts w:ascii="Times New Roman" w:eastAsia="Times New Roman" w:hAnsi="Times New Roman"/>
+          <w:sz w:val="28"/>
+          <w:szCs w:val="28"/>
+        </w:rPr>
+        <w:t xml:space="preserve">26. </w:t>
+      </w:r>
+      <w:r>
+        <w:rPr>
+          <w:rFonts w:ascii="Times New Roman" w:eastAsia="Times New Roman" w:hAnsi="Times New Roman"/>
+          <w:b/>
+          <w:sz w:val="28"/>
+          <w:szCs w:val="28"/>
+        </w:rPr>
+        <w:t>Email</w:t>
+      </w:r>
+      <w:r>
+        <w:rPr>
+          <w:rFonts w:ascii="Times New Roman" w:eastAsia="Times New Roman" w:hAnsi="Times New Roman"/>
+          <w:sz w:val="28"/>
+          <w:szCs w:val="28"/>
+        </w:rPr>
+        <w:t xml:space="preserve"> is used to email an individual user.</w:t>
+      </w:r>
+    </w:p>
+    <w:p>
+      <w:pPr>
+        <w:tabs>
+          <w:tab w:val="left" w:pos="1065"/>
+        </w:tabs>
+        <w:ind w:left="360"/>
+        <w:rPr>
+          <w:rFonts w:ascii="Times New Roman" w:eastAsia="Times New Roman" w:hAnsi="Times New Roman"/>
+          <w:b/>
+          <w:sz w:val="28"/>
+          <w:szCs w:val="28"/>
+        </w:rPr>
+      </w:pPr>
+      <w:r>
+        <w:rPr>
+          <w:rFonts w:ascii="Times New Roman" w:eastAsia="Times New Roman" w:hAnsi="Times New Roman"/>
+          <w:sz w:val="28"/>
+          <w:szCs w:val="28"/>
+        </w:rPr>
+        <w:t xml:space="preserve">27. </w:t>
+      </w:r>
+      <w:r>
+        <w:rPr>
+          <w:rFonts w:ascii="Times New Roman" w:eastAsia="Times New Roman" w:hAnsi="Times New Roman"/>
+          <w:b/>
+          <w:sz w:val="28"/>
+          <w:szCs w:val="28"/>
+        </w:rPr>
+        <w:t>Add User</w:t>
+      </w:r>
+      <w:r>
+        <w:rPr>
+          <w:rFonts w:ascii="Times New Roman" w:eastAsia="Times New Roman" w:hAnsi="Times New Roman"/>
+          <w:sz w:val="28"/>
+          <w:szCs w:val="28"/>
+        </w:rPr>
+        <w:t xml:space="preserve">. </w:t>
+      </w:r>
+    </w:p>
+    <w:p>
+      <w:pPr>
+        <w:tabs>
+          <w:tab w:val="left" w:pos="1065"/>
+        </w:tabs>
+        <w:ind w:left="360"/>
+        <w:jc w:val="center"/>
+        <w:rPr>
+          <w:rFonts w:ascii="Times New Roman" w:eastAsia="Times New Roman" w:hAnsi="Times New Roman"/>
+          <w:sz w:val="28"/>
+          <w:szCs w:val="28"/>
+        </w:rPr>
+      </w:pPr>
+      <w:r>
+        <w:rPr>
+          <w:rFonts w:ascii="Times New Roman" w:eastAsia="Times New Roman" w:hAnsi="Times New Roman"/>
           <w:sz w:val="28"/>
           <w:szCs w:val="28"/>
         </w:rPr>
         <w:drawing>
-          <wp:inline distT="0" distB="0" distL="0" distR="0" wp14:anchorId="678B3A55" wp14:editId="6349B348">
-            <wp:extent cx="5430008" cy="1952898"/>
-            <wp:effectExtent l="0" t="0" r="0" b="9525"/>
-            <wp:docPr id="5" name="Picture 5"/>
+          <wp:inline distT="0" distB="0" distL="0" distR="0" wp14:anchorId="756BCB01" wp14:editId="0F47B566">
+            <wp:extent cx="2591642" cy="1315910"/>
+            <wp:effectExtent l="0" t="0" r="0" b="0"/>
+            <wp:docPr id="27" name="Picture 27"/>
             <wp:cNvGraphicFramePr>
               <a:graphicFrameLocks xmlns:a="http://schemas.openxmlformats.org/drawingml/2006/main" noChangeAspect="1"/>
             </wp:cNvGraphicFramePr>
@@ -3740,7 +3943,7 @@
                   <pic:spPr>
                     <a:xfrm>
                       <a:off x="0" y="0"/>
-                      <a:ext cx="5430008" cy="1952898"/>
+                      <a:ext cx="2624889" cy="1332791"/>
                     </a:xfrm>
                     <a:prstGeom prst="rect">
                       <a:avLst/>
@@ -3752,125 +3955,57 @@
           </wp:inline>
         </w:drawing>
       </w:r>
-      <w:r>
-        <w:rPr>
-          <w:rFonts w:ascii="Times New Roman" w:eastAsia="Times New Roman" w:hAnsi="Times New Roman"/>
-          <w:b/>
-          <w:i/>
-          <w:sz w:val="28"/>
-          <w:szCs w:val="28"/>
-        </w:rPr>
-        <w:t>.</w:t>
-      </w:r>
-      <w:r>
-        <w:rPr>
+    </w:p>
+    <w:p>
+      <w:pPr>
+        <w:pStyle w:val="ListParagraph"/>
+        <w:numPr>
+          <w:ilvl w:val="0"/>
+          <w:numId w:val="13"/>
+        </w:numPr>
+        <w:tabs>
+          <w:tab w:val="left" w:pos="1065"/>
+        </w:tabs>
+        <w:rPr>
+          <w:rFonts w:ascii="Times New Roman" w:eastAsia="Times New Roman" w:hAnsi="Times New Roman"/>
+          <w:sz w:val="28"/>
+          <w:szCs w:val="28"/>
+        </w:rPr>
+      </w:pPr>
+      <w:r>
+        <w:rPr>
+          <w:rFonts w:ascii="Times New Roman" w:eastAsia="Times New Roman" w:hAnsi="Times New Roman"/>
+          <w:sz w:val="28"/>
+          <w:szCs w:val="28"/>
+        </w:rPr>
+        <w:t>When you click on this button it takes you to a new screen.</w:t>
+      </w:r>
+    </w:p>
+    <w:p>
+      <w:pPr>
+        <w:tabs>
+          <w:tab w:val="left" w:pos="1065"/>
+        </w:tabs>
+        <w:ind w:left="360"/>
+        <w:rPr>
+          <w:rFonts w:ascii="Times New Roman" w:eastAsia="Times New Roman" w:hAnsi="Times New Roman"/>
+          <w:sz w:val="28"/>
+          <w:szCs w:val="28"/>
+        </w:rPr>
+      </w:pPr>
+      <w:r>
+        <w:rPr>
+          <w:rFonts w:ascii="Times New Roman" w:eastAsia="Times New Roman" w:hAnsi="Times New Roman"/>
           <w:noProof/>
-        </w:rPr>
-        <w:t xml:space="preserve"> </w:t>
-      </w:r>
-    </w:p>
-    <w:p>
-      <w:pPr>
-        <w:tabs>
-          <w:tab w:val="left" w:pos="1065"/>
-        </w:tabs>
-        <w:ind w:left="360"/>
-        <w:rPr>
-          <w:rFonts w:ascii="Times New Roman" w:eastAsia="Times New Roman" w:hAnsi="Times New Roman"/>
-          <w:sz w:val="28"/>
-          <w:szCs w:val="28"/>
-        </w:rPr>
-      </w:pPr>
-      <w:r>
-        <w:rPr>
-          <w:rFonts w:ascii="Times New Roman" w:eastAsia="Times New Roman" w:hAnsi="Times New Roman"/>
-          <w:sz w:val="28"/>
-          <w:szCs w:val="28"/>
-        </w:rPr>
-        <w:t xml:space="preserve">26. </w:t>
-      </w:r>
-      <w:r>
-        <w:rPr>
-          <w:rFonts w:ascii="Times New Roman" w:eastAsia="Times New Roman" w:hAnsi="Times New Roman"/>
-          <w:b/>
-          <w:sz w:val="28"/>
-          <w:szCs w:val="28"/>
-        </w:rPr>
-        <w:t>Email</w:t>
-      </w:r>
-      <w:r>
-        <w:rPr>
-          <w:rFonts w:ascii="Times New Roman" w:eastAsia="Times New Roman" w:hAnsi="Times New Roman"/>
-          <w:sz w:val="28"/>
-          <w:szCs w:val="28"/>
-        </w:rPr>
-        <w:t xml:space="preserve"> is used to email an individual user.</w:t>
-      </w:r>
-    </w:p>
-    <w:p>
-      <w:pPr>
-        <w:tabs>
-          <w:tab w:val="left" w:pos="1065"/>
-        </w:tabs>
-        <w:ind w:left="360"/>
-        <w:rPr>
-          <w:rFonts w:ascii="Times New Roman" w:eastAsia="Times New Roman" w:hAnsi="Times New Roman"/>
-          <w:b/>
-          <w:sz w:val="28"/>
-          <w:szCs w:val="28"/>
-        </w:rPr>
-      </w:pPr>
-      <w:r>
-        <w:rPr>
-          <w:rFonts w:ascii="Times New Roman" w:eastAsia="Times New Roman" w:hAnsi="Times New Roman"/>
-          <w:sz w:val="28"/>
-          <w:szCs w:val="28"/>
-        </w:rPr>
-        <w:t xml:space="preserve">27. </w:t>
-      </w:r>
-      <w:r>
-        <w:rPr>
-          <w:rFonts w:ascii="Times New Roman" w:eastAsia="Times New Roman" w:hAnsi="Times New Roman"/>
-          <w:b/>
-          <w:sz w:val="28"/>
-          <w:szCs w:val="28"/>
-        </w:rPr>
-        <w:t>Add User</w:t>
-      </w:r>
-      <w:r>
-        <w:rPr>
-          <w:rFonts w:ascii="Times New Roman" w:eastAsia="Times New Roman" w:hAnsi="Times New Roman"/>
-          <w:sz w:val="28"/>
-          <w:szCs w:val="28"/>
-        </w:rPr>
-        <w:t xml:space="preserve">. </w:t>
-      </w:r>
-    </w:p>
-    <w:p>
-      <w:pPr>
-        <w:tabs>
-          <w:tab w:val="left" w:pos="1065"/>
-        </w:tabs>
-        <w:ind w:left="360"/>
-        <w:jc w:val="center"/>
-        <w:rPr>
-          <w:rFonts w:ascii="Times New Roman" w:eastAsia="Times New Roman" w:hAnsi="Times New Roman"/>
-          <w:sz w:val="28"/>
-          <w:szCs w:val="28"/>
-        </w:rPr>
-      </w:pPr>
-      <w:r>
-        <w:rPr>
-          <w:rFonts w:ascii="Times New Roman" w:eastAsia="Times New Roman" w:hAnsi="Times New Roman"/>
-          <w:noProof/>
-          <w:sz w:val="28"/>
-          <w:szCs w:val="28"/>
-        </w:rPr>
+          <w:sz w:val="28"/>
+          <w:szCs w:val="28"/>
+        </w:rPr>
+        <w:lastRenderedPageBreak/>
         <w:drawing>
-          <wp:inline distT="0" distB="0" distL="0" distR="0" wp14:anchorId="2F4A1381" wp14:editId="47DB1AB9">
-            <wp:extent cx="2457793" cy="1247949"/>
-            <wp:effectExtent l="0" t="0" r="0" b="9525"/>
-            <wp:docPr id="78" name="Picture 78"/>
+          <wp:inline distT="0" distB="0" distL="0" distR="0" wp14:anchorId="5946C905" wp14:editId="0B9AA70D">
+            <wp:extent cx="5649113" cy="2591162"/>
+            <wp:effectExtent l="0" t="0" r="0" b="0"/>
+            <wp:docPr id="79" name="Picture 79"/>
             <wp:cNvGraphicFramePr>
               <a:graphicFrameLocks xmlns:a="http://schemas.openxmlformats.org/drawingml/2006/main" noChangeAspect="1"/>
             </wp:cNvGraphicFramePr>
@@ -3890,7 +4025,7 @@
                   <pic:spPr>
                     <a:xfrm>
                       <a:off x="0" y="0"/>
-                      <a:ext cx="2457793" cy="1247949"/>
+                      <a:ext cx="5649113" cy="2591162"/>
                     </a:xfrm>
                     <a:prstGeom prst="rect">
                       <a:avLst/>
@@ -3925,7 +4060,59 @@
           <w:sz w:val="28"/>
           <w:szCs w:val="28"/>
         </w:rPr>
-        <w:t>When you click on this button it takes you to a new screen.</w:t>
+        <w:t xml:space="preserve"> This gives you a </w:t>
+      </w:r>
+      <w:r>
+        <w:rPr>
+          <w:rFonts w:ascii="Times New Roman" w:eastAsia="Times New Roman" w:hAnsi="Times New Roman"/>
+          <w:b/>
+          <w:sz w:val="28"/>
+          <w:szCs w:val="28"/>
+        </w:rPr>
+        <w:t>Data R</w:t>
+      </w:r>
+      <w:r>
+        <w:rPr>
+          <w:rFonts w:ascii="Times New Roman" w:eastAsia="Times New Roman" w:hAnsi="Times New Roman"/>
+          <w:b/>
+          <w:sz w:val="28"/>
+          <w:szCs w:val="28"/>
+        </w:rPr>
+        <w:t xml:space="preserve">estriction </w:t>
+      </w:r>
+      <w:r>
+        <w:rPr>
+          <w:rFonts w:ascii="Times New Roman" w:eastAsia="Times New Roman" w:hAnsi="Times New Roman"/>
+          <w:b/>
+          <w:sz w:val="28"/>
+          <w:szCs w:val="28"/>
+        </w:rPr>
+        <w:t xml:space="preserve">Selections </w:t>
+      </w:r>
+      <w:r>
+        <w:rPr>
+          <w:rFonts w:ascii="Times New Roman" w:eastAsia="Times New Roman" w:hAnsi="Times New Roman"/>
+          <w:b/>
+          <w:sz w:val="28"/>
+          <w:szCs w:val="28"/>
+        </w:rPr>
+        <w:t>Tree</w:t>
+      </w:r>
+      <w:r>
+        <w:rPr>
+          <w:rFonts w:ascii="Times New Roman" w:eastAsia="Times New Roman" w:hAnsi="Times New Roman"/>
+          <w:sz w:val="28"/>
+          <w:szCs w:val="28"/>
+        </w:rPr>
+        <w:t xml:space="preserve"> and an Account Name section </w:t>
+      </w:r>
+      <w:r>
+        <w:rPr>
+          <w:rFonts w:ascii="Times New Roman" w:eastAsia="Times New Roman" w:hAnsi="Times New Roman"/>
+          <w:sz w:val="28"/>
+          <w:szCs w:val="28"/>
+        </w:rPr>
+        <w:t>where you can add a new user.</w:t>
       </w:r>
     </w:p>
     <w:p>
@@ -3947,12 +4134,11 @@
           <w:sz w:val="28"/>
           <w:szCs w:val="28"/>
         </w:rPr>
-        <w:lastRenderedPageBreak/>
         <w:drawing>
-          <wp:inline distT="0" distB="0" distL="0" distR="0" wp14:anchorId="5946C905" wp14:editId="0B9AA70D">
-            <wp:extent cx="5649113" cy="2591162"/>
+          <wp:inline distT="0" distB="0" distL="0" distR="0" wp14:anchorId="51182698" wp14:editId="360284FA">
+            <wp:extent cx="5943600" cy="2686050"/>
             <wp:effectExtent l="0" t="0" r="0" b="0"/>
-            <wp:docPr id="79" name="Picture 79"/>
+            <wp:docPr id="80" name="Picture 80"/>
             <wp:cNvGraphicFramePr>
               <a:graphicFrameLocks xmlns:a="http://schemas.openxmlformats.org/drawingml/2006/main" noChangeAspect="1"/>
             </wp:cNvGraphicFramePr>
@@ -3972,7 +4158,7 @@
                   <pic:spPr>
                     <a:xfrm>
                       <a:off x="0" y="0"/>
-                      <a:ext cx="5649113" cy="2591162"/>
+                      <a:ext cx="5943600" cy="2686050"/>
                     </a:xfrm>
                     <a:prstGeom prst="rect">
                       <a:avLst/>
@@ -4007,73 +4193,166 @@
           <w:sz w:val="28"/>
           <w:szCs w:val="28"/>
         </w:rPr>
-        <w:t xml:space="preserve"> This gives you a </w:t>
-      </w:r>
-      <w:r>
-        <w:rPr>
-          <w:rFonts w:ascii="Times New Roman" w:eastAsia="Times New Roman" w:hAnsi="Times New Roman"/>
-          <w:b/>
-          <w:sz w:val="28"/>
-          <w:szCs w:val="28"/>
-        </w:rPr>
-        <w:t>Data R</w:t>
-      </w:r>
-      <w:r>
-        <w:rPr>
-          <w:rFonts w:ascii="Times New Roman" w:eastAsia="Times New Roman" w:hAnsi="Times New Roman"/>
-          <w:b/>
-          <w:sz w:val="28"/>
-          <w:szCs w:val="28"/>
-        </w:rPr>
-        <w:t xml:space="preserve">estriction </w:t>
-      </w:r>
-      <w:r>
-        <w:rPr>
-          <w:rFonts w:ascii="Times New Roman" w:eastAsia="Times New Roman" w:hAnsi="Times New Roman"/>
-          <w:b/>
-          <w:sz w:val="28"/>
-          <w:szCs w:val="28"/>
-        </w:rPr>
-        <w:t xml:space="preserve">Selections </w:t>
-      </w:r>
-      <w:r>
-        <w:rPr>
-          <w:rFonts w:ascii="Times New Roman" w:eastAsia="Times New Roman" w:hAnsi="Times New Roman"/>
-          <w:b/>
-          <w:sz w:val="28"/>
-          <w:szCs w:val="28"/>
-        </w:rPr>
-        <w:t>Tree</w:t>
-      </w:r>
-      <w:r>
-        <w:rPr>
-          <w:rFonts w:ascii="Times New Roman" w:eastAsia="Times New Roman" w:hAnsi="Times New Roman"/>
-          <w:sz w:val="28"/>
-          <w:szCs w:val="28"/>
-        </w:rPr>
-        <w:t xml:space="preserve"> and an Account Name section </w:t>
-      </w:r>
-      <w:r>
-        <w:rPr>
-          <w:rFonts w:ascii="Times New Roman" w:eastAsia="Times New Roman" w:hAnsi="Times New Roman"/>
-          <w:sz w:val="28"/>
-          <w:szCs w:val="28"/>
-        </w:rPr>
-        <w:t>where you can add a new user.</w:t>
-      </w:r>
-    </w:p>
-    <w:p>
-      <w:pPr>
-        <w:tabs>
-          <w:tab w:val="left" w:pos="1065"/>
-        </w:tabs>
-        <w:ind w:left="360"/>
-        <w:rPr>
-          <w:rFonts w:ascii="Times New Roman" w:eastAsia="Times New Roman" w:hAnsi="Times New Roman"/>
-          <w:sz w:val="28"/>
-          <w:szCs w:val="28"/>
-        </w:rPr>
-      </w:pPr>
+        <w:t xml:space="preserve"> After adding the </w:t>
+      </w:r>
+      <w:r>
+        <w:rPr>
+          <w:rFonts w:ascii="Times New Roman" w:eastAsia="Times New Roman" w:hAnsi="Times New Roman"/>
+          <w:b/>
+          <w:sz w:val="28"/>
+          <w:szCs w:val="28"/>
+        </w:rPr>
+        <w:t>Account N</w:t>
+      </w:r>
+      <w:r>
+        <w:rPr>
+          <w:rFonts w:ascii="Times New Roman" w:eastAsia="Times New Roman" w:hAnsi="Times New Roman"/>
+          <w:b/>
+          <w:sz w:val="28"/>
+          <w:szCs w:val="28"/>
+        </w:rPr>
+        <w:t>ame</w:t>
+      </w:r>
+      <w:r>
+        <w:rPr>
+          <w:rFonts w:ascii="Times New Roman" w:eastAsia="Times New Roman" w:hAnsi="Times New Roman"/>
+          <w:sz w:val="28"/>
+          <w:szCs w:val="28"/>
+        </w:rPr>
+        <w:t xml:space="preserve"> in the box</w:t>
+      </w:r>
+      <w:r>
+        <w:rPr>
+          <w:rFonts w:ascii="Times New Roman" w:eastAsia="Times New Roman" w:hAnsi="Times New Roman"/>
+          <w:sz w:val="28"/>
+          <w:szCs w:val="28"/>
+        </w:rPr>
+        <w:t>, check</w:t>
+      </w:r>
+      <w:r>
+        <w:rPr>
+          <w:rFonts w:ascii="Times New Roman" w:eastAsia="Times New Roman" w:hAnsi="Times New Roman"/>
+          <w:sz w:val="28"/>
+          <w:szCs w:val="28"/>
+        </w:rPr>
+        <w:t xml:space="preserve"> </w:t>
+      </w:r>
+      <w:r>
+        <w:rPr>
+          <w:rFonts w:ascii="Times New Roman" w:eastAsia="Times New Roman" w:hAnsi="Times New Roman"/>
+          <w:sz w:val="28"/>
+          <w:szCs w:val="28"/>
+        </w:rPr>
+        <w:t>“</w:t>
+      </w:r>
+      <w:r>
+        <w:rPr>
+          <w:rFonts w:ascii="Times New Roman" w:eastAsia="Times New Roman" w:hAnsi="Times New Roman"/>
+          <w:b/>
+          <w:sz w:val="28"/>
+          <w:szCs w:val="28"/>
+        </w:rPr>
+        <w:t>Send Welcome</w:t>
+      </w:r>
+      <w:r>
+        <w:rPr>
+          <w:rFonts w:ascii="Times New Roman" w:eastAsia="Times New Roman" w:hAnsi="Times New Roman"/>
+          <w:b/>
+          <w:sz w:val="28"/>
+          <w:szCs w:val="28"/>
+        </w:rPr>
+        <w:t xml:space="preserve">” </w:t>
+      </w:r>
+      <w:r>
+        <w:rPr>
+          <w:rFonts w:ascii="Times New Roman" w:eastAsia="Times New Roman" w:hAnsi="Times New Roman"/>
+          <w:sz w:val="28"/>
+          <w:szCs w:val="28"/>
+        </w:rPr>
+        <w:t>checkbox to send the user an email to access the account</w:t>
+      </w:r>
+      <w:r>
+        <w:rPr>
+          <w:rFonts w:ascii="Times New Roman" w:eastAsia="Times New Roman" w:hAnsi="Times New Roman"/>
+          <w:sz w:val="28"/>
+          <w:szCs w:val="28"/>
+        </w:rPr>
+        <w:t xml:space="preserve">, </w:t>
+      </w:r>
+      <w:r>
+        <w:rPr>
+          <w:rFonts w:ascii="Times New Roman" w:eastAsia="Times New Roman" w:hAnsi="Times New Roman"/>
+          <w:sz w:val="28"/>
+          <w:szCs w:val="28"/>
+        </w:rPr>
+        <w:t>and</w:t>
+      </w:r>
+      <w:r>
+        <w:rPr>
+          <w:rFonts w:ascii="Times New Roman" w:eastAsia="Times New Roman" w:hAnsi="Times New Roman"/>
+          <w:sz w:val="28"/>
+          <w:szCs w:val="28"/>
+        </w:rPr>
+        <w:t xml:space="preserve"> make the</w:t>
+      </w:r>
+      <w:r>
+        <w:rPr>
+          <w:rFonts w:ascii="Times New Roman" w:eastAsia="Times New Roman" w:hAnsi="Times New Roman"/>
+          <w:sz w:val="28"/>
+          <w:szCs w:val="28"/>
+        </w:rPr>
+        <w:t xml:space="preserve"> appropriate</w:t>
+      </w:r>
+      <w:r>
+        <w:rPr>
+          <w:rFonts w:ascii="Times New Roman" w:eastAsia="Times New Roman" w:hAnsi="Times New Roman"/>
+          <w:sz w:val="28"/>
+          <w:szCs w:val="28"/>
+        </w:rPr>
+        <w:t xml:space="preserve"> </w:t>
+      </w:r>
+      <w:r>
+        <w:rPr>
+          <w:rFonts w:ascii="Times New Roman" w:eastAsia="Times New Roman" w:hAnsi="Times New Roman"/>
+          <w:b/>
+          <w:sz w:val="28"/>
+          <w:szCs w:val="28"/>
+        </w:rPr>
+        <w:t>Data Restrictions Selections</w:t>
+      </w:r>
+      <w:r>
+        <w:rPr>
+          <w:rFonts w:ascii="Times New Roman" w:eastAsia="Times New Roman" w:hAnsi="Times New Roman"/>
+          <w:sz w:val="28"/>
+          <w:szCs w:val="28"/>
+        </w:rPr>
+        <w:t xml:space="preserve"> from the tree. (</w:t>
+      </w:r>
+      <w:r>
+        <w:rPr>
+          <w:rFonts w:ascii="Times New Roman" w:eastAsia="Times New Roman" w:hAnsi="Times New Roman"/>
+          <w:sz w:val="28"/>
+          <w:szCs w:val="28"/>
+        </w:rPr>
+        <w:t xml:space="preserve"> </w:t>
+      </w:r>
+      <w:r>
+        <w:rPr>
+          <w:rFonts w:ascii="Times New Roman" w:eastAsia="Times New Roman" w:hAnsi="Times New Roman"/>
+          <w:sz w:val="28"/>
+          <w:szCs w:val="28"/>
+        </w:rPr>
+        <w:t xml:space="preserve">selections are </w:t>
+      </w:r>
+      <w:r>
+        <w:rPr>
+          <w:rFonts w:ascii="Times New Roman" w:eastAsia="Times New Roman" w:hAnsi="Times New Roman"/>
+          <w:sz w:val="28"/>
+          <w:szCs w:val="28"/>
+        </w:rPr>
+        <w:lastRenderedPageBreak/>
+        <w:t>optional)</w:t>
+      </w:r>
       <w:r>
         <w:rPr>
           <w:rFonts w:ascii="Times New Roman" w:eastAsia="Times New Roman" w:hAnsi="Times New Roman"/>
@@ -4082,10 +4361,10 @@
           <w:szCs w:val="28"/>
         </w:rPr>
         <w:drawing>
-          <wp:inline distT="0" distB="0" distL="0" distR="0" wp14:anchorId="51182698" wp14:editId="360284FA">
+          <wp:inline distT="0" distB="0" distL="0" distR="0" wp14:anchorId="0FD1D116" wp14:editId="2C5723B8">
             <wp:extent cx="5943600" cy="2686050"/>
             <wp:effectExtent l="0" t="0" r="0" b="0"/>
-            <wp:docPr id="80" name="Picture 80"/>
+            <wp:docPr id="81" name="Picture 81"/>
             <wp:cNvGraphicFramePr>
               <a:graphicFrameLocks xmlns:a="http://schemas.openxmlformats.org/drawingml/2006/main" noChangeAspect="1"/>
             </wp:cNvGraphicFramePr>
@@ -4140,41 +4419,15 @@
           <w:sz w:val="28"/>
           <w:szCs w:val="28"/>
         </w:rPr>
-        <w:t xml:space="preserve"> After adding the </w:t>
-      </w:r>
-      <w:r>
-        <w:rPr>
-          <w:rFonts w:ascii="Times New Roman" w:eastAsia="Times New Roman" w:hAnsi="Times New Roman"/>
-          <w:b/>
-          <w:sz w:val="28"/>
-          <w:szCs w:val="28"/>
-        </w:rPr>
-        <w:t>Account N</w:t>
-      </w:r>
-      <w:r>
-        <w:rPr>
-          <w:rFonts w:ascii="Times New Roman" w:eastAsia="Times New Roman" w:hAnsi="Times New Roman"/>
-          <w:b/>
-          <w:sz w:val="28"/>
-          <w:szCs w:val="28"/>
-        </w:rPr>
-        <w:t>ame</w:t>
-      </w:r>
-      <w:r>
-        <w:rPr>
-          <w:rFonts w:ascii="Times New Roman" w:eastAsia="Times New Roman" w:hAnsi="Times New Roman"/>
-          <w:sz w:val="28"/>
-          <w:szCs w:val="28"/>
-        </w:rPr>
-        <w:t xml:space="preserve"> in the box</w:t>
-      </w:r>
-      <w:r>
-        <w:rPr>
-          <w:rFonts w:ascii="Times New Roman" w:eastAsia="Times New Roman" w:hAnsi="Times New Roman"/>
-          <w:sz w:val="28"/>
-          <w:szCs w:val="28"/>
-        </w:rPr>
-        <w:t>, check</w:t>
+        <w:t xml:space="preserve"> Click</w:t>
+      </w:r>
+      <w:r>
+        <w:rPr>
+          <w:rFonts w:ascii="Times New Roman" w:eastAsia="Times New Roman" w:hAnsi="Times New Roman"/>
+          <w:sz w:val="28"/>
+          <w:szCs w:val="28"/>
+        </w:rPr>
+        <w:t xml:space="preserve"> the</w:t>
       </w:r>
       <w:r>
         <w:rPr>
@@ -4187,72 +4440,16 @@
       <w:r>
         <w:rPr>
           <w:rFonts w:ascii="Times New Roman" w:eastAsia="Times New Roman" w:hAnsi="Times New Roman"/>
-          <w:sz w:val="28"/>
-          <w:szCs w:val="28"/>
-        </w:rPr>
-        <w:t>“</w:t>
-      </w:r>
-      <w:r>
-        <w:rPr>
-          <w:rFonts w:ascii="Times New Roman" w:eastAsia="Times New Roman" w:hAnsi="Times New Roman"/>
-          <w:b/>
-          <w:sz w:val="28"/>
-          <w:szCs w:val="28"/>
-        </w:rPr>
-        <w:t>Send Welcome</w:t>
-      </w:r>
-      <w:r>
-        <w:rPr>
-          <w:rFonts w:ascii="Times New Roman" w:eastAsia="Times New Roman" w:hAnsi="Times New Roman"/>
-          <w:b/>
-          <w:sz w:val="28"/>
-          <w:szCs w:val="28"/>
-        </w:rPr>
-        <w:t xml:space="preserve">” </w:t>
-      </w:r>
-      <w:r>
-        <w:rPr>
-          <w:rFonts w:ascii="Times New Roman" w:eastAsia="Times New Roman" w:hAnsi="Times New Roman"/>
-          <w:sz w:val="28"/>
-          <w:szCs w:val="28"/>
-        </w:rPr>
-        <w:t>checkbox to send the user an email to access the account</w:t>
-      </w:r>
-      <w:r>
-        <w:rPr>
-          <w:rFonts w:ascii="Times New Roman" w:eastAsia="Times New Roman" w:hAnsi="Times New Roman"/>
-          <w:sz w:val="28"/>
-          <w:szCs w:val="28"/>
-        </w:rPr>
-        <w:t xml:space="preserve">, </w:t>
-      </w:r>
-      <w:r>
-        <w:rPr>
-          <w:rFonts w:ascii="Times New Roman" w:eastAsia="Times New Roman" w:hAnsi="Times New Roman"/>
-          <w:sz w:val="28"/>
-          <w:szCs w:val="28"/>
-        </w:rPr>
-        <w:t>and</w:t>
-      </w:r>
-      <w:r>
-        <w:rPr>
-          <w:rFonts w:ascii="Times New Roman" w:eastAsia="Times New Roman" w:hAnsi="Times New Roman"/>
-          <w:sz w:val="28"/>
-          <w:szCs w:val="28"/>
-        </w:rPr>
-        <w:t xml:space="preserve"> make the</w:t>
-      </w:r>
-      <w:r>
-        <w:rPr>
-          <w:rFonts w:ascii="Times New Roman" w:eastAsia="Times New Roman" w:hAnsi="Times New Roman"/>
-          <w:sz w:val="28"/>
-          <w:szCs w:val="28"/>
-        </w:rPr>
-        <w:t xml:space="preserve"> appropriate</w:t>
-      </w:r>
-      <w:r>
-        <w:rPr>
-          <w:rFonts w:ascii="Times New Roman" w:eastAsia="Times New Roman" w:hAnsi="Times New Roman"/>
+          <w:b/>
+          <w:sz w:val="28"/>
+          <w:szCs w:val="28"/>
+        </w:rPr>
+        <w:t>Save</w:t>
+      </w:r>
+      <w:r>
+        <w:rPr>
+          <w:rFonts w:ascii="Times New Roman" w:eastAsia="Times New Roman" w:hAnsi="Times New Roman"/>
+          <w:b/>
           <w:sz w:val="28"/>
           <w:szCs w:val="28"/>
         </w:rPr>
@@ -4261,45 +4458,42 @@
       <w:r>
         <w:rPr>
           <w:rFonts w:ascii="Times New Roman" w:eastAsia="Times New Roman" w:hAnsi="Times New Roman"/>
-          <w:b/>
-          <w:sz w:val="28"/>
-          <w:szCs w:val="28"/>
-        </w:rPr>
-        <w:t>Data Restrictions Selections</w:t>
-      </w:r>
-      <w:r>
-        <w:rPr>
-          <w:rFonts w:ascii="Times New Roman" w:eastAsia="Times New Roman" w:hAnsi="Times New Roman"/>
-          <w:sz w:val="28"/>
-          <w:szCs w:val="28"/>
-        </w:rPr>
-        <w:t xml:space="preserve"> from the tree. (</w:t>
-      </w:r>
-      <w:r>
-        <w:rPr>
-          <w:rFonts w:ascii="Times New Roman" w:eastAsia="Times New Roman" w:hAnsi="Times New Roman"/>
+          <w:sz w:val="28"/>
+          <w:szCs w:val="28"/>
+        </w:rPr>
+        <w:t>button</w:t>
+      </w:r>
+      <w:r>
+        <w:rPr>
+          <w:rFonts w:ascii="Times New Roman" w:eastAsia="Times New Roman" w:hAnsi="Times New Roman"/>
+          <w:b/>
+          <w:sz w:val="28"/>
+          <w:szCs w:val="28"/>
+        </w:rPr>
+        <w:t>.</w:t>
+      </w:r>
+      <w:r>
+        <w:rPr>
+          <w:rFonts w:ascii="Times New Roman" w:eastAsia="Times New Roman" w:hAnsi="Times New Roman"/>
+          <w:b/>
           <w:sz w:val="28"/>
           <w:szCs w:val="28"/>
         </w:rPr>
         <w:t xml:space="preserve"> </w:t>
       </w:r>
-      <w:r>
-        <w:rPr>
-          <w:rFonts w:ascii="Times New Roman" w:eastAsia="Times New Roman" w:hAnsi="Times New Roman"/>
-          <w:sz w:val="28"/>
-          <w:szCs w:val="28"/>
-        </w:rPr>
-        <w:t xml:space="preserve">selections are </w:t>
-      </w:r>
-      <w:r>
-        <w:rPr>
-          <w:rFonts w:ascii="Times New Roman" w:eastAsia="Times New Roman" w:hAnsi="Times New Roman"/>
-          <w:sz w:val="28"/>
-          <w:szCs w:val="28"/>
-        </w:rPr>
-        <w:lastRenderedPageBreak/>
-        <w:t>optional)</w:t>
-      </w:r>
+    </w:p>
+    <w:p>
+      <w:pPr>
+        <w:pStyle w:val="ListParagraph"/>
+        <w:tabs>
+          <w:tab w:val="left" w:pos="1065"/>
+        </w:tabs>
+        <w:rPr>
+          <w:rFonts w:ascii="Times New Roman" w:eastAsia="Times New Roman" w:hAnsi="Times New Roman"/>
+          <w:sz w:val="28"/>
+          <w:szCs w:val="28"/>
+        </w:rPr>
+      </w:pPr>
       <w:r>
         <w:rPr>
           <w:rFonts w:ascii="Times New Roman" w:eastAsia="Times New Roman" w:hAnsi="Times New Roman"/>
@@ -4308,10 +4502,10 @@
           <w:szCs w:val="28"/>
         </w:rPr>
         <w:drawing>
-          <wp:inline distT="0" distB="0" distL="0" distR="0" wp14:anchorId="0FD1D116" wp14:editId="2C5723B8">
+          <wp:inline distT="0" distB="0" distL="0" distR="0" wp14:anchorId="16D044AF" wp14:editId="7AAC1509">
             <wp:extent cx="5943600" cy="2686050"/>
             <wp:effectExtent l="0" t="0" r="0" b="0"/>
-            <wp:docPr id="81" name="Picture 81"/>
+            <wp:docPr id="82" name="Picture 82"/>
             <wp:cNvGraphicFramePr>
               <a:graphicFrameLocks xmlns:a="http://schemas.openxmlformats.org/drawingml/2006/main" noChangeAspect="1"/>
             </wp:cNvGraphicFramePr>
@@ -4346,6 +4540,19 @@
     </w:p>
     <w:p>
       <w:pPr>
+        <w:tabs>
+          <w:tab w:val="left" w:pos="1065"/>
+        </w:tabs>
+        <w:ind w:left="360"/>
+        <w:rPr>
+          <w:rFonts w:ascii="Times New Roman" w:eastAsia="Times New Roman" w:hAnsi="Times New Roman"/>
+          <w:sz w:val="28"/>
+          <w:szCs w:val="28"/>
+        </w:rPr>
+      </w:pPr>
+    </w:p>
+    <w:p>
+      <w:pPr>
         <w:pStyle w:val="ListParagraph"/>
         <w:numPr>
           <w:ilvl w:val="0"/>
@@ -4366,75 +4573,69 @@
           <w:sz w:val="28"/>
           <w:szCs w:val="28"/>
         </w:rPr>
-        <w:t xml:space="preserve"> Click</w:t>
-      </w:r>
-      <w:r>
-        <w:rPr>
-          <w:rFonts w:ascii="Times New Roman" w:eastAsia="Times New Roman" w:hAnsi="Times New Roman"/>
-          <w:sz w:val="28"/>
-          <w:szCs w:val="28"/>
-        </w:rPr>
-        <w:t xml:space="preserve"> the</w:t>
-      </w:r>
-      <w:r>
-        <w:rPr>
-          <w:rFonts w:ascii="Times New Roman" w:eastAsia="Times New Roman" w:hAnsi="Times New Roman"/>
-          <w:sz w:val="28"/>
-          <w:szCs w:val="28"/>
-        </w:rPr>
-        <w:t xml:space="preserve"> </w:t>
-      </w:r>
-      <w:r>
-        <w:rPr>
-          <w:rFonts w:ascii="Times New Roman" w:eastAsia="Times New Roman" w:hAnsi="Times New Roman"/>
-          <w:b/>
-          <w:sz w:val="28"/>
-          <w:szCs w:val="28"/>
-        </w:rPr>
-        <w:t>Save</w:t>
-      </w:r>
-      <w:r>
-        <w:rPr>
-          <w:rFonts w:ascii="Times New Roman" w:eastAsia="Times New Roman" w:hAnsi="Times New Roman"/>
-          <w:b/>
-          <w:sz w:val="28"/>
-          <w:szCs w:val="28"/>
-        </w:rPr>
-        <w:t xml:space="preserve"> </w:t>
-      </w:r>
-      <w:r>
-        <w:rPr>
-          <w:rFonts w:ascii="Times New Roman" w:eastAsia="Times New Roman" w:hAnsi="Times New Roman"/>
-          <w:sz w:val="28"/>
-          <w:szCs w:val="28"/>
-        </w:rPr>
-        <w:t>button</w:t>
-      </w:r>
-      <w:r>
-        <w:rPr>
-          <w:rFonts w:ascii="Times New Roman" w:eastAsia="Times New Roman" w:hAnsi="Times New Roman"/>
-          <w:b/>
+        <w:t>After saving a status message will be displayed as to the results of the request.</w:t>
+      </w:r>
+    </w:p>
+    <w:p>
+      <w:pPr>
+        <w:tabs>
+          <w:tab w:val="left" w:pos="1065"/>
+        </w:tabs>
+        <w:rPr>
+          <w:rFonts w:ascii="Times New Roman" w:eastAsia="Times New Roman" w:hAnsi="Times New Roman"/>
+          <w:sz w:val="28"/>
+          <w:szCs w:val="28"/>
+        </w:rPr>
+      </w:pPr>
+    </w:p>
+    <w:p>
+      <w:pPr>
+        <w:pStyle w:val="ListParagraph"/>
+        <w:numPr>
+          <w:ilvl w:val="0"/>
+          <w:numId w:val="13"/>
+        </w:numPr>
+        <w:tabs>
+          <w:tab w:val="left" w:pos="1065"/>
+        </w:tabs>
+        <w:rPr>
+          <w:rFonts w:ascii="Times New Roman" w:eastAsia="Times New Roman" w:hAnsi="Times New Roman"/>
+          <w:sz w:val="28"/>
+          <w:szCs w:val="28"/>
+        </w:rPr>
+      </w:pPr>
+      <w:r>
+        <w:rPr>
+          <w:rFonts w:ascii="Times New Roman" w:eastAsia="Times New Roman" w:hAnsi="Times New Roman"/>
+          <w:sz w:val="28"/>
+          <w:szCs w:val="28"/>
+        </w:rPr>
+        <w:t xml:space="preserve">When you go and look at the individual record to confirm the user addition and data restriction, the status appears as </w:t>
+      </w:r>
+      <w:r>
+        <w:rPr>
+          <w:rFonts w:ascii="Times New Roman" w:eastAsia="Times New Roman" w:hAnsi="Times New Roman"/>
+          <w:b/>
+          <w:sz w:val="28"/>
+          <w:szCs w:val="28"/>
+        </w:rPr>
+        <w:t>Password Reset</w:t>
+      </w:r>
+      <w:r>
+        <w:rPr>
+          <w:rFonts w:ascii="Times New Roman" w:eastAsia="Times New Roman" w:hAnsi="Times New Roman"/>
           <w:sz w:val="28"/>
           <w:szCs w:val="28"/>
         </w:rPr>
         <w:t>.</w:t>
       </w:r>
-      <w:r>
-        <w:rPr>
-          <w:rFonts w:ascii="Times New Roman" w:eastAsia="Times New Roman" w:hAnsi="Times New Roman"/>
-          <w:b/>
-          <w:sz w:val="28"/>
-          <w:szCs w:val="28"/>
-        </w:rPr>
-        <w:t xml:space="preserve"> </w:t>
-      </w:r>
-    </w:p>
-    <w:p>
-      <w:pPr>
-        <w:pStyle w:val="ListParagraph"/>
-        <w:tabs>
-          <w:tab w:val="left" w:pos="1065"/>
-        </w:tabs>
+    </w:p>
+    <w:p>
+      <w:pPr>
+        <w:tabs>
+          <w:tab w:val="left" w:pos="1065"/>
+        </w:tabs>
+        <w:jc w:val="center"/>
         <w:rPr>
           <w:rFonts w:ascii="Times New Roman" w:eastAsia="Times New Roman" w:hAnsi="Times New Roman"/>
           <w:sz w:val="28"/>
@@ -4448,11 +4649,12 @@
           <w:sz w:val="28"/>
           <w:szCs w:val="28"/>
         </w:rPr>
+        <w:lastRenderedPageBreak/>
         <w:drawing>
-          <wp:inline distT="0" distB="0" distL="0" distR="0" wp14:anchorId="16D044AF" wp14:editId="7AAC1509">
-            <wp:extent cx="5943600" cy="2686050"/>
-            <wp:effectExtent l="0" t="0" r="0" b="0"/>
-            <wp:docPr id="82" name="Picture 82"/>
+          <wp:inline distT="0" distB="0" distL="0" distR="0" wp14:anchorId="69B026EC" wp14:editId="25D20C05">
+            <wp:extent cx="5115639" cy="771633"/>
+            <wp:effectExtent l="0" t="0" r="0" b="9525"/>
+            <wp:docPr id="83" name="Picture 83"/>
             <wp:cNvGraphicFramePr>
               <a:graphicFrameLocks xmlns:a="http://schemas.openxmlformats.org/drawingml/2006/main" noChangeAspect="1"/>
             </wp:cNvGraphicFramePr>
@@ -4472,155 +4674,6 @@
                   <pic:spPr>
                     <a:xfrm>
                       <a:off x="0" y="0"/>
-                      <a:ext cx="5943600" cy="2686050"/>
-                    </a:xfrm>
-                    <a:prstGeom prst="rect">
-                      <a:avLst/>
-                    </a:prstGeom>
-                  </pic:spPr>
-                </pic:pic>
-              </a:graphicData>
-            </a:graphic>
-          </wp:inline>
-        </w:drawing>
-      </w:r>
-    </w:p>
-    <w:p>
-      <w:pPr>
-        <w:tabs>
-          <w:tab w:val="left" w:pos="1065"/>
-        </w:tabs>
-        <w:ind w:left="360"/>
-        <w:rPr>
-          <w:rFonts w:ascii="Times New Roman" w:eastAsia="Times New Roman" w:hAnsi="Times New Roman"/>
-          <w:sz w:val="28"/>
-          <w:szCs w:val="28"/>
-        </w:rPr>
-      </w:pPr>
-    </w:p>
-    <w:p>
-      <w:pPr>
-        <w:pStyle w:val="ListParagraph"/>
-        <w:numPr>
-          <w:ilvl w:val="0"/>
-          <w:numId w:val="13"/>
-        </w:numPr>
-        <w:tabs>
-          <w:tab w:val="left" w:pos="1065"/>
-        </w:tabs>
-        <w:rPr>
-          <w:rFonts w:ascii="Times New Roman" w:eastAsia="Times New Roman" w:hAnsi="Times New Roman"/>
-          <w:sz w:val="28"/>
-          <w:szCs w:val="28"/>
-        </w:rPr>
-      </w:pPr>
-      <w:r>
-        <w:rPr>
-          <w:rFonts w:ascii="Times New Roman" w:eastAsia="Times New Roman" w:hAnsi="Times New Roman"/>
-          <w:sz w:val="28"/>
-          <w:szCs w:val="28"/>
-        </w:rPr>
-        <w:t>After saving a status message will be displayed as to the results of the request.</w:t>
-      </w:r>
-    </w:p>
-    <w:p>
-      <w:pPr>
-        <w:tabs>
-          <w:tab w:val="left" w:pos="1065"/>
-        </w:tabs>
-        <w:rPr>
-          <w:rFonts w:ascii="Times New Roman" w:eastAsia="Times New Roman" w:hAnsi="Times New Roman"/>
-          <w:sz w:val="28"/>
-          <w:szCs w:val="28"/>
-        </w:rPr>
-      </w:pPr>
-    </w:p>
-    <w:p>
-      <w:pPr>
-        <w:pStyle w:val="ListParagraph"/>
-        <w:numPr>
-          <w:ilvl w:val="0"/>
-          <w:numId w:val="13"/>
-        </w:numPr>
-        <w:tabs>
-          <w:tab w:val="left" w:pos="1065"/>
-        </w:tabs>
-        <w:rPr>
-          <w:rFonts w:ascii="Times New Roman" w:eastAsia="Times New Roman" w:hAnsi="Times New Roman"/>
-          <w:sz w:val="28"/>
-          <w:szCs w:val="28"/>
-        </w:rPr>
-      </w:pPr>
-      <w:r>
-        <w:rPr>
-          <w:rFonts w:ascii="Times New Roman" w:eastAsia="Times New Roman" w:hAnsi="Times New Roman"/>
-          <w:sz w:val="28"/>
-          <w:szCs w:val="28"/>
-        </w:rPr>
-        <w:t xml:space="preserve">When you go and look at the individual record to confirm the user addition and data restriction, the status appears as </w:t>
-      </w:r>
-      <w:r>
-        <w:rPr>
-          <w:rFonts w:ascii="Times New Roman" w:eastAsia="Times New Roman" w:hAnsi="Times New Roman"/>
-          <w:b/>
-          <w:sz w:val="28"/>
-          <w:szCs w:val="28"/>
-        </w:rPr>
-        <w:t>Password Reset</w:t>
-      </w:r>
-      <w:r>
-        <w:rPr>
-          <w:rFonts w:ascii="Times New Roman" w:eastAsia="Times New Roman" w:hAnsi="Times New Roman"/>
-          <w:sz w:val="28"/>
-          <w:szCs w:val="28"/>
-        </w:rPr>
-        <w:t>.</w:t>
-      </w:r>
-    </w:p>
-    <w:p>
-      <w:pPr>
-        <w:tabs>
-          <w:tab w:val="left" w:pos="1065"/>
-        </w:tabs>
-        <w:jc w:val="center"/>
-        <w:rPr>
-          <w:rFonts w:ascii="Times New Roman" w:eastAsia="Times New Roman" w:hAnsi="Times New Roman"/>
-          <w:sz w:val="28"/>
-          <w:szCs w:val="28"/>
-        </w:rPr>
-      </w:pPr>
-      <w:r>
-        <w:rPr>
-          <w:rFonts w:ascii="Times New Roman" w:eastAsia="Times New Roman" w:hAnsi="Times New Roman"/>
-          <w:noProof/>
-          <w:sz w:val="28"/>
-          <w:szCs w:val="28"/>
-        </w:rPr>
-        <w:lastRenderedPageBreak/>
-        <w:drawing>
-          <wp:inline distT="0" distB="0" distL="0" distR="0" wp14:anchorId="69B026EC" wp14:editId="25D20C05">
-            <wp:extent cx="5115639" cy="771633"/>
-            <wp:effectExtent l="0" t="0" r="0" b="9525"/>
-            <wp:docPr id="83" name="Picture 83"/>
-            <wp:cNvGraphicFramePr>
-              <a:graphicFrameLocks xmlns:a="http://schemas.openxmlformats.org/drawingml/2006/main" noChangeAspect="1"/>
-            </wp:cNvGraphicFramePr>
-            <a:graphic xmlns:a="http://schemas.openxmlformats.org/drawingml/2006/main">
-              <a:graphicData uri="http://schemas.openxmlformats.org/drawingml/2006/picture">
-                <pic:pic xmlns:pic="http://schemas.openxmlformats.org/drawingml/2006/picture">
-                  <pic:nvPicPr>
-                    <pic:cNvPr id="1" name=""/>
-                    <pic:cNvPicPr/>
-                  </pic:nvPicPr>
-                  <pic:blipFill>
-                    <a:blip r:embed="rId35"/>
-                    <a:stretch>
-                      <a:fillRect/>
-                    </a:stretch>
-                  </pic:blipFill>
-                  <pic:spPr>
-                    <a:xfrm>
-                      <a:off x="0" y="0"/>
                       <a:ext cx="5115639" cy="771633"/>
                     </a:xfrm>
                     <a:prstGeom prst="rect">
@@ -4726,7 +4779,7 @@
                     <pic:cNvPicPr/>
                   </pic:nvPicPr>
                   <pic:blipFill>
-                    <a:blip r:embed="rId36"/>
+                    <a:blip r:embed="rId35"/>
                     <a:stretch>
                       <a:fillRect/>
                     </a:stretch>
@@ -4848,6 +4901,161 @@
             <wp:extent cx="5943600" cy="2066925"/>
             <wp:effectExtent l="0" t="0" r="0" b="9525"/>
             <wp:docPr id="84" name="Picture 84"/>
+            <wp:cNvGraphicFramePr>
+              <a:graphicFrameLocks xmlns:a="http://schemas.openxmlformats.org/drawingml/2006/main" noChangeAspect="1"/>
+            </wp:cNvGraphicFramePr>
+            <a:graphic xmlns:a="http://schemas.openxmlformats.org/drawingml/2006/main">
+              <a:graphicData uri="http://schemas.openxmlformats.org/drawingml/2006/picture">
+                <pic:pic xmlns:pic="http://schemas.openxmlformats.org/drawingml/2006/picture">
+                  <pic:nvPicPr>
+                    <pic:cNvPr id="1" name=""/>
+                    <pic:cNvPicPr/>
+                  </pic:nvPicPr>
+                  <pic:blipFill>
+                    <a:blip r:embed="rId36"/>
+                    <a:stretch>
+                      <a:fillRect/>
+                    </a:stretch>
+                  </pic:blipFill>
+                  <pic:spPr>
+                    <a:xfrm>
+                      <a:off x="0" y="0"/>
+                      <a:ext cx="5943600" cy="2066925"/>
+                    </a:xfrm>
+                    <a:prstGeom prst="rect">
+                      <a:avLst/>
+                    </a:prstGeom>
+                  </pic:spPr>
+                </pic:pic>
+              </a:graphicData>
+            </a:graphic>
+          </wp:inline>
+        </w:drawing>
+      </w:r>
+    </w:p>
+    <w:p>
+      <w:pPr>
+        <w:tabs>
+          <w:tab w:val="left" w:pos="1065"/>
+        </w:tabs>
+        <w:ind w:left="360"/>
+        <w:rPr>
+          <w:rFonts w:ascii="Times New Roman" w:eastAsia="Times New Roman" w:hAnsi="Times New Roman"/>
+          <w:sz w:val="28"/>
+          <w:szCs w:val="28"/>
+        </w:rPr>
+      </w:pPr>
+    </w:p>
+    <w:p>
+      <w:pPr>
+        <w:pStyle w:val="ListParagraph"/>
+        <w:numPr>
+          <w:ilvl w:val="0"/>
+          <w:numId w:val="13"/>
+        </w:numPr>
+        <w:tabs>
+          <w:tab w:val="left" w:pos="1065"/>
+        </w:tabs>
+        <w:rPr>
+          <w:rFonts w:ascii="Times New Roman" w:eastAsia="Times New Roman" w:hAnsi="Times New Roman"/>
+          <w:sz w:val="28"/>
+          <w:szCs w:val="28"/>
+        </w:rPr>
+      </w:pPr>
+      <w:r>
+        <w:rPr>
+          <w:rFonts w:ascii="Times New Roman" w:eastAsia="Times New Roman" w:hAnsi="Times New Roman"/>
+          <w:sz w:val="28"/>
+          <w:szCs w:val="28"/>
+        </w:rPr>
+        <w:t xml:space="preserve"> As an alternative for clients who prefer a manual email reset, you may place a bracket within the account name before hitting </w:t>
+      </w:r>
+      <w:r>
+        <w:rPr>
+          <w:rFonts w:ascii="Times New Roman" w:eastAsia="Times New Roman" w:hAnsi="Times New Roman"/>
+          <w:b/>
+          <w:sz w:val="28"/>
+          <w:szCs w:val="28"/>
+        </w:rPr>
+        <w:t>Save</w:t>
+      </w:r>
+      <w:r>
+        <w:rPr>
+          <w:rFonts w:ascii="Times New Roman" w:eastAsia="Times New Roman" w:hAnsi="Times New Roman"/>
+          <w:b/>
+          <w:sz w:val="28"/>
+          <w:szCs w:val="28"/>
+        </w:rPr>
+        <w:t xml:space="preserve"> </w:t>
+      </w:r>
+      <w:r>
+        <w:rPr>
+          <w:rFonts w:ascii="Times New Roman" w:eastAsia="Times New Roman" w:hAnsi="Times New Roman"/>
+          <w:sz w:val="28"/>
+          <w:szCs w:val="28"/>
+        </w:rPr>
+        <w:t>and</w:t>
+      </w:r>
+      <w:r>
+        <w:rPr>
+          <w:rFonts w:ascii="Times New Roman" w:eastAsia="Times New Roman" w:hAnsi="Times New Roman"/>
+          <w:b/>
+          <w:sz w:val="28"/>
+          <w:szCs w:val="28"/>
+        </w:rPr>
+        <w:t xml:space="preserve"> </w:t>
+      </w:r>
+      <w:r>
+        <w:rPr>
+          <w:rFonts w:ascii="Times New Roman" w:eastAsia="Times New Roman" w:hAnsi="Times New Roman"/>
+          <w:sz w:val="28"/>
+          <w:szCs w:val="28"/>
+        </w:rPr>
+        <w:t xml:space="preserve">uncheck </w:t>
+      </w:r>
+      <w:r>
+        <w:rPr>
+          <w:rFonts w:ascii="Times New Roman" w:eastAsia="Times New Roman" w:hAnsi="Times New Roman"/>
+          <w:b/>
+          <w:sz w:val="28"/>
+          <w:szCs w:val="28"/>
+        </w:rPr>
+        <w:t>the Send Welcome</w:t>
+      </w:r>
+      <w:r>
+        <w:rPr>
+          <w:rFonts w:ascii="Times New Roman" w:eastAsia="Times New Roman" w:hAnsi="Times New Roman"/>
+          <w:sz w:val="28"/>
+          <w:szCs w:val="28"/>
+        </w:rPr>
+        <w:t xml:space="preserve"> box. </w:t>
+      </w:r>
+    </w:p>
+    <w:p>
+      <w:pPr>
+        <w:tabs>
+          <w:tab w:val="left" w:pos="1065"/>
+        </w:tabs>
+        <w:ind w:left="360"/>
+        <w:rPr>
+          <w:rFonts w:ascii="Times New Roman" w:eastAsia="Times New Roman" w:hAnsi="Times New Roman"/>
+          <w:sz w:val="28"/>
+          <w:szCs w:val="28"/>
+        </w:rPr>
+      </w:pPr>
+      <w:r>
+        <w:rPr>
+          <w:rFonts w:ascii="Times New Roman" w:eastAsia="Times New Roman" w:hAnsi="Times New Roman"/>
+          <w:noProof/>
+          <w:sz w:val="28"/>
+          <w:szCs w:val="28"/>
+        </w:rPr>
+        <w:lastRenderedPageBreak/>
+        <w:drawing>
+          <wp:inline distT="0" distB="0" distL="0" distR="0" wp14:anchorId="04AE638F" wp14:editId="0FD72EB1">
+            <wp:extent cx="5943600" cy="2686050"/>
+            <wp:effectExtent l="0" t="0" r="0" b="0"/>
+            <wp:docPr id="85" name="Picture 85"/>
             <wp:cNvGraphicFramePr>
               <a:graphicFrameLocks xmlns:a="http://schemas.openxmlformats.org/drawingml/2006/main" noChangeAspect="1"/>
             </wp:cNvGraphicFramePr>
@@ -4867,7 +5075,7 @@
                   <pic:spPr>
                     <a:xfrm>
                       <a:off x="0" y="0"/>
-                      <a:ext cx="5943600" cy="2066925"/>
+                      <a:ext cx="5943600" cy="2686050"/>
                     </a:xfrm>
                     <a:prstGeom prst="rect">
                       <a:avLst/>
@@ -4882,10 +5090,10 @@
     </w:p>
     <w:p>
       <w:pPr>
-        <w:tabs>
-          <w:tab w:val="left" w:pos="1065"/>
-        </w:tabs>
-        <w:ind w:left="360"/>
+        <w:pStyle w:val="ListParagraph"/>
+        <w:tabs>
+          <w:tab w:val="left" w:pos="1065"/>
+        </w:tabs>
         <w:rPr>
           <w:rFonts w:ascii="Times New Roman" w:eastAsia="Times New Roman" w:hAnsi="Times New Roman"/>
           <w:sz w:val="28"/>
@@ -4915,67 +5123,88 @@
           <w:sz w:val="28"/>
           <w:szCs w:val="28"/>
         </w:rPr>
-        <w:t xml:space="preserve"> As an alternative for clients who prefer a manual email reset, you may place a bracket within the account name before hitting </w:t>
-      </w:r>
-      <w:r>
-        <w:rPr>
-          <w:rFonts w:ascii="Times New Roman" w:eastAsia="Times New Roman" w:hAnsi="Times New Roman"/>
-          <w:b/>
-          <w:sz w:val="28"/>
-          <w:szCs w:val="28"/>
-        </w:rPr>
-        <w:t>Save</w:t>
-      </w:r>
-      <w:r>
-        <w:rPr>
-          <w:rFonts w:ascii="Times New Roman" w:eastAsia="Times New Roman" w:hAnsi="Times New Roman"/>
-          <w:b/>
-          <w:sz w:val="28"/>
-          <w:szCs w:val="28"/>
-        </w:rPr>
-        <w:t xml:space="preserve"> </w:t>
-      </w:r>
-      <w:r>
-        <w:rPr>
-          <w:rFonts w:ascii="Times New Roman" w:eastAsia="Times New Roman" w:hAnsi="Times New Roman"/>
-          <w:sz w:val="28"/>
-          <w:szCs w:val="28"/>
-        </w:rPr>
-        <w:t>and</w:t>
-      </w:r>
-      <w:r>
-        <w:rPr>
-          <w:rFonts w:ascii="Times New Roman" w:eastAsia="Times New Roman" w:hAnsi="Times New Roman"/>
-          <w:b/>
-          <w:sz w:val="28"/>
-          <w:szCs w:val="28"/>
-        </w:rPr>
-        <w:t xml:space="preserve"> </w:t>
-      </w:r>
-      <w:r>
-        <w:rPr>
-          <w:rFonts w:ascii="Times New Roman" w:eastAsia="Times New Roman" w:hAnsi="Times New Roman"/>
-          <w:sz w:val="28"/>
-          <w:szCs w:val="28"/>
-        </w:rPr>
-        <w:t xml:space="preserve">uncheck </w:t>
-      </w:r>
-      <w:r>
-        <w:rPr>
-          <w:rFonts w:ascii="Times New Roman" w:eastAsia="Times New Roman" w:hAnsi="Times New Roman"/>
-          <w:b/>
-          <w:sz w:val="28"/>
-          <w:szCs w:val="28"/>
-        </w:rPr>
-        <w:t>the Send Welcome</w:t>
-      </w:r>
-      <w:r>
-        <w:rPr>
-          <w:rFonts w:ascii="Times New Roman" w:eastAsia="Times New Roman" w:hAnsi="Times New Roman"/>
-          <w:sz w:val="28"/>
-          <w:szCs w:val="28"/>
-        </w:rPr>
-        <w:t xml:space="preserve"> box. </w:t>
+        <w:t xml:space="preserve">This will add the user to the system and then you can send them </w:t>
+      </w:r>
+      <w:r>
+        <w:rPr>
+          <w:rFonts w:ascii="Times New Roman" w:eastAsia="Times New Roman" w:hAnsi="Times New Roman"/>
+          <w:sz w:val="28"/>
+          <w:szCs w:val="28"/>
+        </w:rPr>
+        <w:t>an</w:t>
+      </w:r>
+      <w:r>
+        <w:rPr>
+          <w:rFonts w:ascii="Times New Roman" w:eastAsia="Times New Roman" w:hAnsi="Times New Roman"/>
+          <w:sz w:val="28"/>
+          <w:szCs w:val="28"/>
+        </w:rPr>
+        <w:t xml:space="preserve"> email with th</w:t>
+      </w:r>
+      <w:r>
+        <w:rPr>
+          <w:rFonts w:ascii="Times New Roman" w:eastAsia="Times New Roman" w:hAnsi="Times New Roman"/>
+          <w:sz w:val="28"/>
+          <w:szCs w:val="28"/>
+        </w:rPr>
+        <w:t xml:space="preserve">eir new </w:t>
+      </w:r>
+      <w:r>
+        <w:rPr>
+          <w:rFonts w:ascii="Times New Roman" w:eastAsia="Times New Roman" w:hAnsi="Times New Roman"/>
+          <w:sz w:val="28"/>
+          <w:szCs w:val="28"/>
+        </w:rPr>
+        <w:t>password.</w:t>
+      </w:r>
+      <w:r>
+        <w:rPr>
+          <w:rFonts w:ascii="Times New Roman" w:eastAsia="Times New Roman" w:hAnsi="Times New Roman"/>
+          <w:sz w:val="28"/>
+          <w:szCs w:val="28"/>
+        </w:rPr>
+        <w:t xml:space="preserve"> This functionality allows accounts to be added without using the PRM “Secure Link” email sent when the “Send Welcome” checkbox is checked.</w:t>
+      </w:r>
+    </w:p>
+    <w:p>
+      <w:pPr>
+        <w:pStyle w:val="ListParagraph"/>
+        <w:numPr>
+          <w:ilvl w:val="0"/>
+          <w:numId w:val="13"/>
+        </w:numPr>
+        <w:tabs>
+          <w:tab w:val="left" w:pos="1065"/>
+        </w:tabs>
+        <w:rPr>
+          <w:rFonts w:ascii="Times New Roman" w:eastAsia="Times New Roman" w:hAnsi="Times New Roman"/>
+          <w:sz w:val="28"/>
+          <w:szCs w:val="28"/>
+        </w:rPr>
+      </w:pPr>
+      <w:r>
+        <w:rPr>
+          <w:rFonts w:ascii="Times New Roman" w:eastAsia="Times New Roman" w:hAnsi="Times New Roman"/>
+          <w:sz w:val="28"/>
+          <w:szCs w:val="28"/>
+        </w:rPr>
+        <w:t>A status message will be d</w:t>
+      </w:r>
+      <w:r>
+        <w:rPr>
+          <w:rFonts w:ascii="Times New Roman" w:eastAsia="Times New Roman" w:hAnsi="Times New Roman"/>
+          <w:sz w:val="28"/>
+          <w:szCs w:val="28"/>
+        </w:rPr>
+        <w:t>isplayed with the results of adding the account</w:t>
+      </w:r>
+      <w:r>
+        <w:rPr>
+          <w:rFonts w:ascii="Times New Roman" w:eastAsia="Times New Roman" w:hAnsi="Times New Roman"/>
+          <w:sz w:val="28"/>
+          <w:szCs w:val="28"/>
+        </w:rPr>
+        <w:t>.</w:t>
       </w:r>
     </w:p>
     <w:p>
@@ -4990,19 +5219,70 @@
           <w:szCs w:val="28"/>
         </w:rPr>
       </w:pPr>
-      <w:r>
-        <w:rPr>
-          <w:rFonts w:ascii="Times New Roman" w:eastAsia="Times New Roman" w:hAnsi="Times New Roman"/>
-          <w:noProof/>
-          <w:sz w:val="28"/>
-          <w:szCs w:val="28"/>
-        </w:rPr>
-        <w:lastRenderedPageBreak/>
+    </w:p>
+    <w:p>
+      <w:pPr>
+        <w:pStyle w:val="ListParagraph"/>
+        <w:numPr>
+          <w:ilvl w:val="0"/>
+          <w:numId w:val="13"/>
+        </w:numPr>
+        <w:tabs>
+          <w:tab w:val="left" w:pos="1065"/>
+        </w:tabs>
+        <w:rPr>
+          <w:rFonts w:ascii="Times New Roman" w:eastAsia="Times New Roman" w:hAnsi="Times New Roman"/>
+          <w:sz w:val="28"/>
+          <w:szCs w:val="28"/>
+        </w:rPr>
+      </w:pPr>
+      <w:r>
+        <w:rPr>
+          <w:rFonts w:ascii="Times New Roman" w:eastAsia="Times New Roman" w:hAnsi="Times New Roman"/>
+          <w:sz w:val="28"/>
+          <w:szCs w:val="28"/>
+        </w:rPr>
+        <w:t>Using the + buttons at the bottom</w:t>
+      </w:r>
+      <w:r>
+        <w:rPr>
+          <w:rFonts w:ascii="Times New Roman" w:eastAsia="Times New Roman" w:hAnsi="Times New Roman"/>
+          <w:sz w:val="28"/>
+          <w:szCs w:val="28"/>
+        </w:rPr>
+        <w:t xml:space="preserve"> left</w:t>
+      </w:r>
+      <w:r>
+        <w:rPr>
+          <w:rFonts w:ascii="Times New Roman" w:eastAsia="Times New Roman" w:hAnsi="Times New Roman"/>
+          <w:sz w:val="28"/>
+          <w:szCs w:val="28"/>
+        </w:rPr>
+        <w:t>, you can add multiple users.</w:t>
+      </w:r>
+    </w:p>
+    <w:p>
+      <w:pPr>
+        <w:tabs>
+          <w:tab w:val="left" w:pos="1065"/>
+        </w:tabs>
+        <w:rPr>
+          <w:rFonts w:ascii="Times New Roman" w:eastAsia="Times New Roman" w:hAnsi="Times New Roman"/>
+          <w:sz w:val="28"/>
+          <w:szCs w:val="28"/>
+        </w:rPr>
+      </w:pPr>
+      <w:r>
+        <w:rPr>
+          <w:rFonts w:ascii="Times New Roman" w:eastAsia="Times New Roman" w:hAnsi="Times New Roman"/>
+          <w:sz w:val="28"/>
+          <w:szCs w:val="28"/>
+        </w:rPr>
         <w:drawing>
-          <wp:inline distT="0" distB="0" distL="0" distR="0" wp14:anchorId="04AE638F" wp14:editId="0FD72EB1">
-            <wp:extent cx="5943600" cy="2686050"/>
+          <wp:inline distT="0" distB="0" distL="0" distR="0" wp14:anchorId="0543CB3E" wp14:editId="57A5E31D">
+            <wp:extent cx="5943600" cy="1009650"/>
             <wp:effectExtent l="0" t="0" r="0" b="0"/>
-            <wp:docPr id="85" name="Picture 85"/>
+            <wp:docPr id="28" name="Picture 28"/>
             <wp:cNvGraphicFramePr>
               <a:graphicFrameLocks xmlns:a="http://schemas.openxmlformats.org/drawingml/2006/main" noChangeAspect="1"/>
             </wp:cNvGraphicFramePr>
@@ -5022,7 +5302,7 @@
                   <pic:spPr>
                     <a:xfrm>
                       <a:off x="0" y="0"/>
-                      <a:ext cx="5943600" cy="2686050"/>
+                      <a:ext cx="5994833" cy="1018353"/>
                     </a:xfrm>
                     <a:prstGeom prst="rect">
                       <a:avLst/>
@@ -5038,19 +5318,6 @@
     <w:p>
       <w:pPr>
         <w:pStyle w:val="ListParagraph"/>
-        <w:tabs>
-          <w:tab w:val="left" w:pos="1065"/>
-        </w:tabs>
-        <w:rPr>
-          <w:rFonts w:ascii="Times New Roman" w:eastAsia="Times New Roman" w:hAnsi="Times New Roman"/>
-          <w:sz w:val="28"/>
-          <w:szCs w:val="28"/>
-        </w:rPr>
-      </w:pPr>
-    </w:p>
-    <w:p>
-      <w:pPr>
-        <w:pStyle w:val="ListParagraph"/>
         <w:numPr>
           <w:ilvl w:val="0"/>
           <w:numId w:val="13"/>
@@ -5070,222 +5337,25 @@
           <w:sz w:val="28"/>
           <w:szCs w:val="28"/>
         </w:rPr>
-        <w:t xml:space="preserve">This will add the user to the system and then you can send them </w:t>
-      </w:r>
-      <w:r>
-        <w:rPr>
-          <w:rFonts w:ascii="Times New Roman" w:eastAsia="Times New Roman" w:hAnsi="Times New Roman"/>
-          <w:sz w:val="28"/>
-          <w:szCs w:val="28"/>
-        </w:rPr>
-        <w:t>an</w:t>
-      </w:r>
-      <w:r>
-        <w:rPr>
-          <w:rFonts w:ascii="Times New Roman" w:eastAsia="Times New Roman" w:hAnsi="Times New Roman"/>
-          <w:sz w:val="28"/>
-          <w:szCs w:val="28"/>
-        </w:rPr>
-        <w:t xml:space="preserve"> email with th</w:t>
-      </w:r>
-      <w:r>
-        <w:rPr>
-          <w:rFonts w:ascii="Times New Roman" w:eastAsia="Times New Roman" w:hAnsi="Times New Roman"/>
-          <w:sz w:val="28"/>
-          <w:szCs w:val="28"/>
-        </w:rPr>
-        <w:t xml:space="preserve">eir new </w:t>
-      </w:r>
-      <w:r>
-        <w:rPr>
-          <w:rFonts w:ascii="Times New Roman" w:eastAsia="Times New Roman" w:hAnsi="Times New Roman"/>
-          <w:sz w:val="28"/>
-          <w:szCs w:val="28"/>
-        </w:rPr>
-        <w:t>password.</w:t>
-      </w:r>
-      <w:r>
-        <w:rPr>
-          <w:rFonts w:ascii="Times New Roman" w:eastAsia="Times New Roman" w:hAnsi="Times New Roman"/>
-          <w:sz w:val="28"/>
-          <w:szCs w:val="28"/>
-        </w:rPr>
-        <w:t xml:space="preserve"> This functionality allows accounts to be added without using the PRM “Secure Link” email sent when the “Send Welcome” checkbox is checked.</w:t>
-      </w:r>
-    </w:p>
-    <w:p>
-      <w:pPr>
-        <w:pStyle w:val="ListParagraph"/>
-        <w:numPr>
-          <w:ilvl w:val="0"/>
-          <w:numId w:val="13"/>
-        </w:numPr>
-        <w:tabs>
-          <w:tab w:val="left" w:pos="1065"/>
-        </w:tabs>
-        <w:rPr>
-          <w:rFonts w:ascii="Times New Roman" w:eastAsia="Times New Roman" w:hAnsi="Times New Roman"/>
-          <w:sz w:val="28"/>
-          <w:szCs w:val="28"/>
-        </w:rPr>
-      </w:pPr>
-      <w:r>
-        <w:rPr>
-          <w:rFonts w:ascii="Times New Roman" w:eastAsia="Times New Roman" w:hAnsi="Times New Roman"/>
-          <w:sz w:val="28"/>
-          <w:szCs w:val="28"/>
-        </w:rPr>
-        <w:t>A status message will be d</w:t>
-      </w:r>
-      <w:r>
-        <w:rPr>
-          <w:rFonts w:ascii="Times New Roman" w:eastAsia="Times New Roman" w:hAnsi="Times New Roman"/>
-          <w:sz w:val="28"/>
-          <w:szCs w:val="28"/>
-        </w:rPr>
-        <w:t>isplayed with the results of adding the account</w:t>
-      </w:r>
-      <w:r>
-        <w:rPr>
-          <w:rFonts w:ascii="Times New Roman" w:eastAsia="Times New Roman" w:hAnsi="Times New Roman"/>
-          <w:sz w:val="28"/>
-          <w:szCs w:val="28"/>
-        </w:rPr>
-        <w:t>.</w:t>
-      </w:r>
-    </w:p>
-    <w:p>
-      <w:pPr>
-        <w:tabs>
-          <w:tab w:val="left" w:pos="1065"/>
-        </w:tabs>
-        <w:ind w:left="360"/>
-        <w:rPr>
-          <w:rFonts w:ascii="Times New Roman" w:eastAsia="Times New Roman" w:hAnsi="Times New Roman"/>
-          <w:sz w:val="28"/>
-          <w:szCs w:val="28"/>
-        </w:rPr>
-      </w:pPr>
-    </w:p>
-    <w:p>
-      <w:pPr>
-        <w:pStyle w:val="ListParagraph"/>
-        <w:numPr>
-          <w:ilvl w:val="0"/>
-          <w:numId w:val="13"/>
-        </w:numPr>
-        <w:tabs>
-          <w:tab w:val="left" w:pos="1065"/>
-        </w:tabs>
-        <w:rPr>
-          <w:rFonts w:ascii="Times New Roman" w:eastAsia="Times New Roman" w:hAnsi="Times New Roman"/>
-          <w:sz w:val="28"/>
-          <w:szCs w:val="28"/>
-        </w:rPr>
-      </w:pPr>
-      <w:r>
-        <w:rPr>
-          <w:rFonts w:ascii="Times New Roman" w:eastAsia="Times New Roman" w:hAnsi="Times New Roman"/>
-          <w:sz w:val="28"/>
-          <w:szCs w:val="28"/>
-        </w:rPr>
-        <w:t>Using the + buttons at the bottom</w:t>
-      </w:r>
-      <w:r>
-        <w:rPr>
-          <w:rFonts w:ascii="Times New Roman" w:eastAsia="Times New Roman" w:hAnsi="Times New Roman"/>
-          <w:sz w:val="28"/>
-          <w:szCs w:val="28"/>
-        </w:rPr>
-        <w:t xml:space="preserve"> left</w:t>
-      </w:r>
-      <w:r>
-        <w:rPr>
-          <w:rFonts w:ascii="Times New Roman" w:eastAsia="Times New Roman" w:hAnsi="Times New Roman"/>
-          <w:sz w:val="28"/>
-          <w:szCs w:val="28"/>
-        </w:rPr>
-        <w:t>, you can add multiple users.</w:t>
-      </w:r>
-    </w:p>
-    <w:p>
-      <w:pPr>
-        <w:tabs>
-          <w:tab w:val="left" w:pos="1065"/>
-        </w:tabs>
-        <w:rPr>
-          <w:rFonts w:ascii="Times New Roman" w:eastAsia="Times New Roman" w:hAnsi="Times New Roman"/>
-          <w:sz w:val="28"/>
-          <w:szCs w:val="28"/>
-        </w:rPr>
-      </w:pPr>
-      <w:r>
-        <w:rPr>
-          <w:rFonts w:ascii="Times New Roman" w:eastAsia="Times New Roman" w:hAnsi="Times New Roman"/>
-          <w:noProof/>
-          <w:sz w:val="28"/>
-          <w:szCs w:val="28"/>
-        </w:rPr>
-        <w:drawing>
-          <wp:inline distT="0" distB="0" distL="0" distR="0" wp14:anchorId="6B2E937A" wp14:editId="27B8D040">
-            <wp:extent cx="5943600" cy="1009650"/>
-            <wp:effectExtent l="0" t="0" r="0" b="0"/>
-            <wp:docPr id="86" name="Picture 86"/>
-            <wp:cNvGraphicFramePr>
-              <a:graphicFrameLocks xmlns:a="http://schemas.openxmlformats.org/drawingml/2006/main" noChangeAspect="1"/>
-            </wp:cNvGraphicFramePr>
-            <a:graphic xmlns:a="http://schemas.openxmlformats.org/drawingml/2006/main">
-              <a:graphicData uri="http://schemas.openxmlformats.org/drawingml/2006/picture">
-                <pic:pic xmlns:pic="http://schemas.openxmlformats.org/drawingml/2006/picture">
-                  <pic:nvPicPr>
-                    <pic:cNvPr id="1" name=""/>
-                    <pic:cNvPicPr/>
-                  </pic:nvPicPr>
-                  <pic:blipFill>
-                    <a:blip r:embed="rId39"/>
-                    <a:stretch>
-                      <a:fillRect/>
-                    </a:stretch>
-                  </pic:blipFill>
-                  <pic:spPr>
-                    <a:xfrm>
-                      <a:off x="0" y="0"/>
-                      <a:ext cx="5943600" cy="1009650"/>
-                    </a:xfrm>
-                    <a:prstGeom prst="rect">
-                      <a:avLst/>
-                    </a:prstGeom>
-                  </pic:spPr>
-                </pic:pic>
-              </a:graphicData>
-            </a:graphic>
-          </wp:inline>
-        </w:drawing>
-      </w:r>
-    </w:p>
-    <w:p>
-      <w:pPr>
-        <w:pStyle w:val="ListParagraph"/>
-        <w:numPr>
-          <w:ilvl w:val="0"/>
-          <w:numId w:val="13"/>
-        </w:numPr>
-        <w:tabs>
-          <w:tab w:val="left" w:pos="1065"/>
-        </w:tabs>
-        <w:rPr>
-          <w:rFonts w:ascii="Times New Roman" w:eastAsia="Times New Roman" w:hAnsi="Times New Roman"/>
-          <w:sz w:val="28"/>
-          <w:szCs w:val="28"/>
-        </w:rPr>
-      </w:pPr>
-      <w:r>
-        <w:rPr>
-          <w:rFonts w:ascii="Times New Roman" w:eastAsia="Times New Roman" w:hAnsi="Times New Roman"/>
-          <w:sz w:val="28"/>
-          <w:szCs w:val="28"/>
-        </w:rPr>
-        <w:t>If the user account already exists in the PRM system, adding the account will give the user access to the requested report, along with the settings already present in the PRM system.  Thus if the user had access to the Alpha report, when they log into the portal, the user will see both the Alpha report and this report.  Note:  the users password will not be modified nor will the user receive a PRM email for account modifications (Secure Link email)</w:t>
+        <w:t xml:space="preserve">If the user account already exists in the PRM system, adding the account will give the user access to the requested report, along with the settings already present in the PRM system.  Thus if the user had access to the Alpha report, when they log into the portal, the user will see both the Alpha report and this report.  Note:  the </w:t>
+      </w:r>
+      <w:proofErr w:type="gramStart"/>
+      <w:r>
+        <w:rPr>
+          <w:rFonts w:ascii="Times New Roman" w:eastAsia="Times New Roman" w:hAnsi="Times New Roman"/>
+          <w:sz w:val="28"/>
+          <w:szCs w:val="28"/>
+        </w:rPr>
+        <w:t>users</w:t>
+      </w:r>
+      <w:proofErr w:type="gramEnd"/>
+      <w:r>
+        <w:rPr>
+          <w:rFonts w:ascii="Times New Roman" w:eastAsia="Times New Roman" w:hAnsi="Times New Roman"/>
+          <w:sz w:val="28"/>
+          <w:szCs w:val="28"/>
+        </w:rPr>
+        <w:t xml:space="preserve"> password will not be modified nor will the user receive a PRM email for account modifications (Secure Link email)</w:t>
       </w:r>
     </w:p>
     <w:p>
@@ -5396,7 +5466,7 @@
                     <pic:cNvPicPr/>
                   </pic:nvPicPr>
                   <pic:blipFill>
-                    <a:blip r:embed="rId40"/>
+                    <a:blip r:embed="rId39"/>
                     <a:stretch>
                       <a:fillRect/>
                     </a:stretch>
@@ -5568,6 +5638,131 @@
             <wp:extent cx="5943600" cy="7620000"/>
             <wp:effectExtent l="0" t="0" r="0" b="0"/>
             <wp:docPr id="87" name="Picture 87"/>
+            <wp:cNvGraphicFramePr>
+              <a:graphicFrameLocks xmlns:a="http://schemas.openxmlformats.org/drawingml/2006/main" noChangeAspect="1"/>
+            </wp:cNvGraphicFramePr>
+            <a:graphic xmlns:a="http://schemas.openxmlformats.org/drawingml/2006/main">
+              <a:graphicData uri="http://schemas.openxmlformats.org/drawingml/2006/picture">
+                <pic:pic xmlns:pic="http://schemas.openxmlformats.org/drawingml/2006/picture">
+                  <pic:nvPicPr>
+                    <pic:cNvPr id="1" name=""/>
+                    <pic:cNvPicPr/>
+                  </pic:nvPicPr>
+                  <pic:blipFill>
+                    <a:blip r:embed="rId40"/>
+                    <a:stretch>
+                      <a:fillRect/>
+                    </a:stretch>
+                  </pic:blipFill>
+                  <pic:spPr>
+                    <a:xfrm>
+                      <a:off x="0" y="0"/>
+                      <a:ext cx="5943600" cy="7620000"/>
+                    </a:xfrm>
+                    <a:prstGeom prst="rect">
+                      <a:avLst/>
+                    </a:prstGeom>
+                  </pic:spPr>
+                </pic:pic>
+              </a:graphicData>
+            </a:graphic>
+          </wp:inline>
+        </w:drawing>
+      </w:r>
+    </w:p>
+    <w:p>
+      <w:pPr>
+        <w:tabs>
+          <w:tab w:val="left" w:pos="1065"/>
+        </w:tabs>
+        <w:ind w:left="360"/>
+        <w:rPr>
+          <w:rFonts w:ascii="Times New Roman" w:eastAsia="Times New Roman" w:hAnsi="Times New Roman"/>
+          <w:sz w:val="28"/>
+          <w:szCs w:val="28"/>
+        </w:rPr>
+      </w:pPr>
+    </w:p>
+    <w:p>
+      <w:pPr>
+        <w:pStyle w:val="ListParagraph"/>
+        <w:numPr>
+          <w:ilvl w:val="0"/>
+          <w:numId w:val="13"/>
+        </w:numPr>
+        <w:tabs>
+          <w:tab w:val="left" w:pos="1065"/>
+        </w:tabs>
+        <w:rPr>
+          <w:rFonts w:ascii="Times New Roman" w:eastAsia="Times New Roman" w:hAnsi="Times New Roman"/>
+          <w:sz w:val="28"/>
+          <w:szCs w:val="28"/>
+        </w:rPr>
+      </w:pPr>
+      <w:r>
+        <w:rPr>
+          <w:rFonts w:ascii="Times New Roman" w:eastAsia="Times New Roman" w:hAnsi="Times New Roman"/>
+          <w:sz w:val="28"/>
+          <w:szCs w:val="28"/>
+        </w:rPr>
+        <w:lastRenderedPageBreak/>
+        <w:t xml:space="preserve"> Again, here are the </w:t>
+      </w:r>
+      <w:r>
+        <w:rPr>
+          <w:rFonts w:ascii="Times New Roman" w:eastAsia="Times New Roman" w:hAnsi="Times New Roman"/>
+          <w:b/>
+          <w:sz w:val="28"/>
+          <w:szCs w:val="28"/>
+        </w:rPr>
+        <w:t>Password Criteria</w:t>
+      </w:r>
+      <w:r>
+        <w:rPr>
+          <w:rFonts w:ascii="Times New Roman" w:eastAsia="Times New Roman" w:hAnsi="Times New Roman"/>
+          <w:sz w:val="28"/>
+          <w:szCs w:val="28"/>
+        </w:rPr>
+        <w:t xml:space="preserve"> for all passwords.</w:t>
+      </w:r>
+      <w:r>
+        <w:rPr>
+          <w:noProof/>
+        </w:rPr>
+        <w:t xml:space="preserve"> </w:t>
+      </w:r>
+    </w:p>
+    <w:p>
+      <w:pPr>
+        <w:tabs>
+          <w:tab w:val="left" w:pos="1065"/>
+        </w:tabs>
+        <w:ind w:left="360"/>
+        <w:rPr>
+          <w:rFonts w:ascii="Times New Roman" w:eastAsia="Times New Roman" w:hAnsi="Times New Roman"/>
+          <w:sz w:val="28"/>
+          <w:szCs w:val="28"/>
+        </w:rPr>
+      </w:pPr>
+      <w:r>
+        <w:rPr>
+          <w:rFonts w:ascii="Times New Roman" w:eastAsia="Times New Roman" w:hAnsi="Times New Roman"/>
+          <w:sz w:val="28"/>
+          <w:szCs w:val="28"/>
+        </w:rPr>
+        <w:tab/>
+      </w:r>
+      <w:r>
+        <w:rPr>
+          <w:rFonts w:ascii="Times New Roman" w:eastAsia="Times New Roman" w:hAnsi="Times New Roman"/>
+          <w:sz w:val="28"/>
+          <w:szCs w:val="28"/>
+        </w:rPr>
+        <w:drawing>
+          <wp:inline distT="0" distB="0" distL="0" distR="0" wp14:anchorId="0B85F295" wp14:editId="3CE045B3">
+            <wp:extent cx="4704945" cy="2906295"/>
+            <wp:effectExtent l="0" t="0" r="635" b="8890"/>
+            <wp:docPr id="29" name="Picture 29"/>
             <wp:cNvGraphicFramePr>
               <a:graphicFrameLocks xmlns:a="http://schemas.openxmlformats.org/drawingml/2006/main" noChangeAspect="1"/>
             </wp:cNvGraphicFramePr>
@@ -5587,7 +5782,7 @@
                   <pic:spPr>
                     <a:xfrm>
                       <a:off x="0" y="0"/>
-                      <a:ext cx="5943600" cy="7620000"/>
+                      <a:ext cx="4734987" cy="2924852"/>
                     </a:xfrm>
                     <a:prstGeom prst="rect">
                       <a:avLst/>
@@ -5602,10 +5797,10 @@
     </w:p>
     <w:p>
       <w:pPr>
-        <w:tabs>
-          <w:tab w:val="left" w:pos="1065"/>
-        </w:tabs>
-        <w:ind w:left="360"/>
+        <w:pStyle w:val="ListParagraph"/>
+        <w:tabs>
+          <w:tab w:val="left" w:pos="1065"/>
+        </w:tabs>
         <w:rPr>
           <w:rFonts w:ascii="Times New Roman" w:eastAsia="Times New Roman" w:hAnsi="Times New Roman"/>
           <w:sz w:val="28"/>
@@ -5635,41 +5830,57 @@
           <w:sz w:val="28"/>
           <w:szCs w:val="28"/>
         </w:rPr>
-        <w:lastRenderedPageBreak/>
-        <w:t xml:space="preserve"> Again, here are the </w:t>
-      </w:r>
-      <w:r>
-        <w:rPr>
-          <w:rFonts w:ascii="Times New Roman" w:eastAsia="Times New Roman" w:hAnsi="Times New Roman"/>
-          <w:b/>
-          <w:sz w:val="28"/>
-          <w:szCs w:val="28"/>
-        </w:rPr>
-        <w:t>Password Criteria</w:t>
-      </w:r>
-      <w:r>
-        <w:rPr>
-          <w:rFonts w:ascii="Times New Roman" w:eastAsia="Times New Roman" w:hAnsi="Times New Roman"/>
-          <w:sz w:val="28"/>
-          <w:szCs w:val="28"/>
-        </w:rPr>
-        <w:t xml:space="preserve"> for all passwords.</w:t>
-      </w:r>
-      <w:r>
-        <w:rPr>
-          <w:noProof/>
+        <w:t xml:space="preserve">  We will now look at the function of the </w:t>
+      </w:r>
+      <w:r>
+        <w:rPr>
+          <w:rFonts w:ascii="Times New Roman" w:eastAsia="Times New Roman" w:hAnsi="Times New Roman"/>
+          <w:b/>
+          <w:sz w:val="28"/>
+          <w:szCs w:val="28"/>
+        </w:rPr>
+        <w:t>Report</w:t>
+      </w:r>
+      <w:r>
+        <w:rPr>
+          <w:rFonts w:ascii="Times New Roman" w:eastAsia="Times New Roman" w:hAnsi="Times New Roman"/>
+          <w:sz w:val="28"/>
+          <w:szCs w:val="28"/>
+        </w:rPr>
+        <w:t xml:space="preserve"> tab.</w:t>
+      </w:r>
+      <w:r>
+        <w:rPr>
+          <w:rFonts w:ascii="Times New Roman" w:eastAsia="Times New Roman" w:hAnsi="Times New Roman"/>
+          <w:sz w:val="28"/>
+          <w:szCs w:val="28"/>
         </w:rPr>
         <w:t xml:space="preserve"> </w:t>
       </w:r>
-      <w:r>
-        <w:rPr>
-          <w:noProof/>
+    </w:p>
+    <w:p>
+      <w:pPr>
+        <w:pStyle w:val="ListParagraph"/>
+        <w:tabs>
+          <w:tab w:val="left" w:pos="1065"/>
+        </w:tabs>
+        <w:rPr>
+          <w:rFonts w:ascii="Times New Roman" w:eastAsia="Times New Roman" w:hAnsi="Times New Roman"/>
+          <w:sz w:val="28"/>
+          <w:szCs w:val="28"/>
+        </w:rPr>
+      </w:pPr>
+      <w:r>
+        <w:rPr>
+          <w:rFonts w:ascii="Times New Roman" w:eastAsia="Times New Roman" w:hAnsi="Times New Roman"/>
+          <w:sz w:val="28"/>
+          <w:szCs w:val="28"/>
         </w:rPr>
         <w:drawing>
-          <wp:inline distT="0" distB="0" distL="0" distR="0" wp14:anchorId="1132126B" wp14:editId="48F94FA3">
-            <wp:extent cx="4410075" cy="2724150"/>
-            <wp:effectExtent l="0" t="0" r="9525" b="0"/>
-            <wp:docPr id="3" name="Picture 3"/>
+          <wp:inline distT="0" distB="0" distL="0" distR="0" wp14:anchorId="43952123" wp14:editId="5470F693">
+            <wp:extent cx="5966298" cy="1864468"/>
+            <wp:effectExtent l="0" t="0" r="0" b="2540"/>
+            <wp:docPr id="30" name="Picture 30"/>
             <wp:cNvGraphicFramePr>
               <a:graphicFrameLocks xmlns:a="http://schemas.openxmlformats.org/drawingml/2006/main" noChangeAspect="1"/>
             </wp:cNvGraphicFramePr>
@@ -5677,7 +5888,7 @@
               <a:graphicData uri="http://schemas.openxmlformats.org/drawingml/2006/picture">
                 <pic:pic xmlns:pic="http://schemas.openxmlformats.org/drawingml/2006/picture">
                   <pic:nvPicPr>
-                    <pic:cNvPr id="0" name=""/>
+                    <pic:cNvPr id="1" name=""/>
                     <pic:cNvPicPr/>
                   </pic:nvPicPr>
                   <pic:blipFill>
@@ -5689,7 +5900,7 @@
                   <pic:spPr>
                     <a:xfrm>
                       <a:off x="0" y="0"/>
-                      <a:ext cx="4410075" cy="2724150"/>
+                      <a:ext cx="5990026" cy="1871883"/>
                     </a:xfrm>
                     <a:prstGeom prst="rect">
                       <a:avLst/>
@@ -5704,19 +5915,6 @@
     </w:p>
     <w:p>
       <w:pPr>
-        <w:tabs>
-          <w:tab w:val="left" w:pos="1065"/>
-        </w:tabs>
-        <w:ind w:left="360"/>
-        <w:rPr>
-          <w:rFonts w:ascii="Times New Roman" w:eastAsia="Times New Roman" w:hAnsi="Times New Roman"/>
-          <w:sz w:val="28"/>
-          <w:szCs w:val="28"/>
-        </w:rPr>
-      </w:pPr>
-    </w:p>
-    <w:p>
-      <w:pPr>
         <w:pStyle w:val="ListParagraph"/>
         <w:tabs>
           <w:tab w:val="left" w:pos="1065"/>
@@ -5750,24 +5948,57 @@
           <w:sz w:val="28"/>
           <w:szCs w:val="28"/>
         </w:rPr>
-        <w:t xml:space="preserve">  We will now look at the function of the </w:t>
-      </w:r>
-      <w:r>
-        <w:rPr>
-          <w:rFonts w:ascii="Times New Roman" w:eastAsia="Times New Roman" w:hAnsi="Times New Roman"/>
-          <w:b/>
-          <w:sz w:val="28"/>
-          <w:szCs w:val="28"/>
-        </w:rPr>
-        <w:t>Report</w:t>
-      </w:r>
-      <w:r>
-        <w:rPr>
-          <w:rFonts w:ascii="Times New Roman" w:eastAsia="Times New Roman" w:hAnsi="Times New Roman"/>
-          <w:sz w:val="28"/>
-          <w:szCs w:val="28"/>
-        </w:rPr>
-        <w:t xml:space="preserve"> tab.</w:t>
+        <w:t xml:space="preserve"> The first tab shows </w:t>
+      </w:r>
+      <w:r>
+        <w:rPr>
+          <w:rFonts w:ascii="Times New Roman" w:eastAsia="Times New Roman" w:hAnsi="Times New Roman"/>
+          <w:sz w:val="28"/>
+          <w:szCs w:val="28"/>
+        </w:rPr>
+        <w:t>“</w:t>
+      </w:r>
+      <w:r>
+        <w:rPr>
+          <w:rFonts w:ascii="Times New Roman" w:eastAsia="Times New Roman" w:hAnsi="Times New Roman"/>
+          <w:b/>
+          <w:sz w:val="28"/>
+          <w:szCs w:val="28"/>
+        </w:rPr>
+        <w:t>User Access Times</w:t>
+      </w:r>
+      <w:r>
+        <w:rPr>
+          <w:rFonts w:ascii="Times New Roman" w:eastAsia="Times New Roman" w:hAnsi="Times New Roman"/>
+          <w:b/>
+          <w:sz w:val="28"/>
+          <w:szCs w:val="28"/>
+        </w:rPr>
+        <w:t>”</w:t>
+      </w:r>
+      <w:r>
+        <w:rPr>
+          <w:rFonts w:ascii="Times New Roman" w:eastAsia="Times New Roman" w:hAnsi="Times New Roman"/>
+          <w:sz w:val="28"/>
+          <w:szCs w:val="28"/>
+        </w:rPr>
+        <w:t xml:space="preserve">. </w:t>
+      </w:r>
+      <w:r>
+        <w:rPr>
+          <w:rFonts w:ascii="Times New Roman" w:eastAsia="Times New Roman" w:hAnsi="Times New Roman"/>
+          <w:sz w:val="28"/>
+          <w:szCs w:val="28"/>
+        </w:rPr>
+        <w:t>This report will show the frequency users have accesse</w:t>
+      </w:r>
+      <w:r>
+        <w:rPr>
+          <w:rFonts w:ascii="Times New Roman" w:eastAsia="Times New Roman" w:hAnsi="Times New Roman"/>
+          <w:sz w:val="28"/>
+          <w:szCs w:val="28"/>
+        </w:rPr>
+        <w:t xml:space="preserve">d the report in the past 60 days, along with the duration of each access. </w:t>
       </w:r>
       <w:r>
         <w:rPr>
@@ -5779,16 +6010,469 @@
       </w:r>
       <w:r>
         <w:rPr>
-          <w:rFonts w:ascii="Times New Roman" w:eastAsia="Times New Roman" w:hAnsi="Times New Roman"/>
           <w:noProof/>
-          <w:sz w:val="28"/>
-          <w:szCs w:val="28"/>
+        </w:rPr>
+        <w:t xml:space="preserve"> </w:t>
+      </w:r>
+    </w:p>
+    <w:p>
+      <w:pPr>
+        <w:pStyle w:val="ListParagraph"/>
+        <w:tabs>
+          <w:tab w:val="left" w:pos="1065"/>
+        </w:tabs>
+        <w:rPr>
+          <w:rFonts w:ascii="Times New Roman" w:eastAsia="Times New Roman" w:hAnsi="Times New Roman"/>
+          <w:sz w:val="28"/>
+          <w:szCs w:val="28"/>
+        </w:rPr>
+      </w:pPr>
+    </w:p>
+    <w:p>
+      <w:pPr>
+        <w:pStyle w:val="ListParagraph"/>
+        <w:numPr>
+          <w:ilvl w:val="0"/>
+          <w:numId w:val="13"/>
+        </w:numPr>
+        <w:tabs>
+          <w:tab w:val="left" w:pos="1065"/>
+        </w:tabs>
+        <w:rPr>
+          <w:rFonts w:ascii="Times New Roman" w:eastAsia="Times New Roman" w:hAnsi="Times New Roman"/>
+          <w:sz w:val="28"/>
+          <w:szCs w:val="28"/>
+        </w:rPr>
+      </w:pPr>
+      <w:r>
+        <w:rPr>
+          <w:rFonts w:ascii="Times New Roman" w:eastAsia="Times New Roman" w:hAnsi="Times New Roman"/>
+          <w:sz w:val="28"/>
+          <w:szCs w:val="28"/>
+        </w:rPr>
+        <w:t xml:space="preserve"> The next tab is </w:t>
+      </w:r>
+      <w:r>
+        <w:rPr>
+          <w:rFonts w:ascii="Times New Roman" w:eastAsia="Times New Roman" w:hAnsi="Times New Roman"/>
+          <w:sz w:val="28"/>
+          <w:szCs w:val="28"/>
+        </w:rPr>
+        <w:t>“</w:t>
+      </w:r>
+      <w:r>
+        <w:rPr>
+          <w:rFonts w:ascii="Times New Roman" w:eastAsia="Times New Roman" w:hAnsi="Times New Roman"/>
+          <w:b/>
+          <w:sz w:val="28"/>
+          <w:szCs w:val="28"/>
+        </w:rPr>
+        <w:t>User Assignments</w:t>
+      </w:r>
+      <w:r>
+        <w:rPr>
+          <w:rFonts w:ascii="Times New Roman" w:eastAsia="Times New Roman" w:hAnsi="Times New Roman"/>
+          <w:b/>
+          <w:sz w:val="28"/>
+          <w:szCs w:val="28"/>
+        </w:rPr>
+        <w:t>”</w:t>
+      </w:r>
+      <w:r>
+        <w:rPr>
+          <w:rFonts w:ascii="Times New Roman" w:eastAsia="Times New Roman" w:hAnsi="Times New Roman"/>
+          <w:sz w:val="28"/>
+          <w:szCs w:val="28"/>
+        </w:rPr>
+        <w:t xml:space="preserve">. </w:t>
+      </w:r>
+      <w:r>
+        <w:rPr>
+          <w:rFonts w:ascii="Times New Roman" w:eastAsia="Times New Roman" w:hAnsi="Times New Roman"/>
+          <w:sz w:val="28"/>
+          <w:szCs w:val="28"/>
+        </w:rPr>
+        <w:t xml:space="preserve"> </w:t>
+      </w:r>
+      <w:r>
+        <w:rPr>
+          <w:rFonts w:ascii="Times New Roman" w:eastAsia="Times New Roman" w:hAnsi="Times New Roman"/>
+          <w:sz w:val="28"/>
+          <w:szCs w:val="28"/>
+        </w:rPr>
+        <w:t>This tab will display each user account along with the providers associated with each user account.</w:t>
+      </w:r>
+    </w:p>
+    <w:p>
+      <w:pPr>
+        <w:pStyle w:val="ListParagraph"/>
+        <w:tabs>
+          <w:tab w:val="left" w:pos="1065"/>
+        </w:tabs>
+        <w:rPr>
+          <w:rFonts w:ascii="Times New Roman" w:eastAsia="Times New Roman" w:hAnsi="Times New Roman"/>
+          <w:sz w:val="28"/>
+          <w:szCs w:val="28"/>
+        </w:rPr>
+      </w:pPr>
+    </w:p>
+    <w:p>
+      <w:pPr>
+        <w:pStyle w:val="ListParagraph"/>
+        <w:numPr>
+          <w:ilvl w:val="0"/>
+          <w:numId w:val="13"/>
+        </w:numPr>
+        <w:tabs>
+          <w:tab w:val="left" w:pos="1065"/>
+        </w:tabs>
+        <w:rPr>
+          <w:rFonts w:ascii="Times New Roman" w:eastAsia="Times New Roman" w:hAnsi="Times New Roman"/>
+          <w:b/>
+          <w:sz w:val="28"/>
+          <w:szCs w:val="28"/>
+        </w:rPr>
+      </w:pPr>
+      <w:r>
+        <w:rPr>
+          <w:rFonts w:ascii="Times New Roman" w:eastAsia="Times New Roman" w:hAnsi="Times New Roman"/>
+          <w:sz w:val="28"/>
+          <w:szCs w:val="28"/>
+        </w:rPr>
+        <w:t>The</w:t>
+      </w:r>
+      <w:r>
+        <w:rPr>
+          <w:rFonts w:ascii="Times New Roman" w:eastAsia="Times New Roman" w:hAnsi="Times New Roman"/>
+          <w:b/>
+          <w:sz w:val="28"/>
+          <w:szCs w:val="28"/>
+        </w:rPr>
+        <w:t xml:space="preserve"> </w:t>
+      </w:r>
+      <w:r>
+        <w:rPr>
+          <w:rFonts w:ascii="Times New Roman" w:eastAsia="Times New Roman" w:hAnsi="Times New Roman"/>
+          <w:b/>
+          <w:sz w:val="28"/>
+          <w:szCs w:val="28"/>
+        </w:rPr>
+        <w:t>“</w:t>
+      </w:r>
+      <w:r>
+        <w:rPr>
+          <w:rFonts w:ascii="Times New Roman" w:eastAsia="Times New Roman" w:hAnsi="Times New Roman"/>
+          <w:b/>
+          <w:sz w:val="28"/>
+          <w:szCs w:val="28"/>
+        </w:rPr>
+        <w:t xml:space="preserve">Failed Selections </w:t>
+      </w:r>
+      <w:r>
+        <w:rPr>
+          <w:rFonts w:ascii="Times New Roman" w:eastAsia="Times New Roman" w:hAnsi="Times New Roman"/>
+          <w:b/>
+          <w:sz w:val="28"/>
+          <w:szCs w:val="28"/>
+        </w:rPr>
+        <w:t>per</w:t>
+      </w:r>
+      <w:r>
+        <w:rPr>
+          <w:rFonts w:ascii="Times New Roman" w:eastAsia="Times New Roman" w:hAnsi="Times New Roman"/>
+          <w:b/>
+          <w:sz w:val="28"/>
+          <w:szCs w:val="28"/>
+        </w:rPr>
+        <w:t xml:space="preserve"> User</w:t>
+      </w:r>
+      <w:r>
+        <w:rPr>
+          <w:rFonts w:ascii="Times New Roman" w:eastAsia="Times New Roman" w:hAnsi="Times New Roman"/>
+          <w:b/>
+          <w:sz w:val="28"/>
+          <w:szCs w:val="28"/>
+        </w:rPr>
+        <w:t>”</w:t>
+      </w:r>
+      <w:r>
+        <w:rPr>
+          <w:rFonts w:ascii="Times New Roman" w:eastAsia="Times New Roman" w:hAnsi="Times New Roman"/>
+          <w:b/>
+          <w:sz w:val="28"/>
+          <w:szCs w:val="28"/>
+        </w:rPr>
+        <w:t xml:space="preserve"> </w:t>
+      </w:r>
+      <w:r>
+        <w:rPr>
+          <w:rFonts w:ascii="Times New Roman" w:eastAsia="Times New Roman" w:hAnsi="Times New Roman"/>
+          <w:sz w:val="28"/>
+          <w:szCs w:val="28"/>
+        </w:rPr>
+        <w:t>tab</w:t>
+      </w:r>
+      <w:r>
+        <w:rPr>
+          <w:rFonts w:ascii="Times New Roman" w:eastAsia="Times New Roman" w:hAnsi="Times New Roman"/>
+          <w:b/>
+          <w:sz w:val="28"/>
+          <w:szCs w:val="28"/>
+        </w:rPr>
+        <w:t xml:space="preserve"> </w:t>
+      </w:r>
+      <w:r>
+        <w:rPr>
+          <w:rFonts w:ascii="Times New Roman" w:eastAsia="Times New Roman" w:hAnsi="Times New Roman"/>
+          <w:sz w:val="28"/>
+          <w:szCs w:val="28"/>
+        </w:rPr>
+        <w:t>show</w:t>
+      </w:r>
+      <w:r>
+        <w:rPr>
+          <w:rFonts w:ascii="Times New Roman" w:eastAsia="Times New Roman" w:hAnsi="Times New Roman"/>
+          <w:sz w:val="28"/>
+          <w:szCs w:val="28"/>
+        </w:rPr>
+        <w:t>s</w:t>
+      </w:r>
+      <w:r>
+        <w:rPr>
+          <w:rFonts w:ascii="Times New Roman" w:eastAsia="Times New Roman" w:hAnsi="Times New Roman"/>
+          <w:sz w:val="28"/>
+          <w:szCs w:val="28"/>
+        </w:rPr>
+        <w:t xml:space="preserve"> </w:t>
+      </w:r>
+      <w:r>
+        <w:rPr>
+          <w:rFonts w:ascii="Times New Roman" w:eastAsia="Times New Roman" w:hAnsi="Times New Roman"/>
+          <w:sz w:val="28"/>
+          <w:szCs w:val="28"/>
+        </w:rPr>
+        <w:t xml:space="preserve">selections (providers) that were previously made for the user, however those selections are no longer </w:t>
+      </w:r>
+      <w:r>
+        <w:rPr>
+          <w:rFonts w:ascii="Times New Roman" w:eastAsia="Times New Roman" w:hAnsi="Times New Roman"/>
+          <w:sz w:val="28"/>
+          <w:szCs w:val="28"/>
+        </w:rPr>
+        <w:lastRenderedPageBreak/>
+        <w:t>available in the current data set.  This scenario results from variations in the data set between updates of the report.</w:t>
+      </w:r>
+    </w:p>
+    <w:p>
+      <w:pPr>
+        <w:pStyle w:val="ListParagraph"/>
+        <w:tabs>
+          <w:tab w:val="left" w:pos="1065"/>
+        </w:tabs>
+        <w:rPr>
+          <w:rFonts w:ascii="Times New Roman" w:eastAsia="Times New Roman" w:hAnsi="Times New Roman"/>
+          <w:b/>
+          <w:sz w:val="28"/>
+          <w:szCs w:val="28"/>
+        </w:rPr>
+      </w:pPr>
+    </w:p>
+    <w:p>
+      <w:pPr>
+        <w:pStyle w:val="ListParagraph"/>
+        <w:numPr>
+          <w:ilvl w:val="0"/>
+          <w:numId w:val="13"/>
+        </w:numPr>
+        <w:tabs>
+          <w:tab w:val="left" w:pos="1065"/>
+        </w:tabs>
+        <w:rPr>
+          <w:rFonts w:ascii="Times New Roman" w:eastAsia="Times New Roman" w:hAnsi="Times New Roman"/>
+          <w:b/>
+          <w:sz w:val="28"/>
+          <w:szCs w:val="28"/>
+        </w:rPr>
+      </w:pPr>
+      <w:r>
+        <w:rPr>
+          <w:rFonts w:ascii="Times New Roman" w:eastAsia="Times New Roman" w:hAnsi="Times New Roman"/>
+          <w:sz w:val="28"/>
+          <w:szCs w:val="28"/>
+        </w:rPr>
+        <w:t>The</w:t>
+      </w:r>
+      <w:r>
+        <w:rPr>
+          <w:rFonts w:ascii="Times New Roman" w:eastAsia="Times New Roman" w:hAnsi="Times New Roman"/>
+          <w:b/>
+          <w:sz w:val="28"/>
+          <w:szCs w:val="28"/>
+        </w:rPr>
+        <w:t xml:space="preserve"> </w:t>
+      </w:r>
+      <w:r>
+        <w:rPr>
+          <w:rFonts w:ascii="Times New Roman" w:eastAsia="Times New Roman" w:hAnsi="Times New Roman"/>
+          <w:b/>
+          <w:sz w:val="28"/>
+          <w:szCs w:val="28"/>
+        </w:rPr>
+        <w:t>“</w:t>
+      </w:r>
+      <w:r>
+        <w:rPr>
+          <w:rFonts w:ascii="Times New Roman" w:eastAsia="Times New Roman" w:hAnsi="Times New Roman"/>
+          <w:b/>
+          <w:sz w:val="28"/>
+          <w:szCs w:val="28"/>
+        </w:rPr>
+        <w:t>New Selectable Items</w:t>
+      </w:r>
+      <w:r>
+        <w:rPr>
+          <w:rFonts w:ascii="Times New Roman" w:eastAsia="Times New Roman" w:hAnsi="Times New Roman"/>
+          <w:b/>
+          <w:sz w:val="28"/>
+          <w:szCs w:val="28"/>
+        </w:rPr>
+        <w:t>”</w:t>
+      </w:r>
+      <w:r>
+        <w:rPr>
+          <w:rFonts w:ascii="Times New Roman" w:eastAsia="Times New Roman" w:hAnsi="Times New Roman"/>
+          <w:b/>
+          <w:sz w:val="28"/>
+          <w:szCs w:val="28"/>
+        </w:rPr>
+        <w:t xml:space="preserve"> </w:t>
+      </w:r>
+      <w:r>
+        <w:rPr>
+          <w:rFonts w:ascii="Times New Roman" w:eastAsia="Times New Roman" w:hAnsi="Times New Roman"/>
+          <w:sz w:val="28"/>
+          <w:szCs w:val="28"/>
+        </w:rPr>
+        <w:t>tab is used to show a list of new</w:t>
+      </w:r>
+      <w:r>
+        <w:rPr>
+          <w:rFonts w:ascii="Times New Roman" w:eastAsia="Times New Roman" w:hAnsi="Times New Roman"/>
+          <w:sz w:val="28"/>
+          <w:szCs w:val="28"/>
+        </w:rPr>
+        <w:t xml:space="preserve"> selections (</w:t>
+      </w:r>
+      <w:r>
+        <w:rPr>
+          <w:rFonts w:ascii="Times New Roman" w:eastAsia="Times New Roman" w:hAnsi="Times New Roman"/>
+          <w:sz w:val="28"/>
+          <w:szCs w:val="28"/>
+        </w:rPr>
+        <w:t>providers</w:t>
+      </w:r>
+      <w:r>
+        <w:rPr>
+          <w:rFonts w:ascii="Times New Roman" w:eastAsia="Times New Roman" w:hAnsi="Times New Roman"/>
+          <w:sz w:val="28"/>
+          <w:szCs w:val="28"/>
+        </w:rPr>
+        <w:t>)</w:t>
+      </w:r>
+      <w:r>
+        <w:rPr>
+          <w:rFonts w:ascii="Times New Roman" w:eastAsia="Times New Roman" w:hAnsi="Times New Roman"/>
+          <w:sz w:val="28"/>
+          <w:szCs w:val="28"/>
+        </w:rPr>
+        <w:t xml:space="preserve">. </w:t>
+      </w:r>
+      <w:r>
+        <w:rPr>
+          <w:rFonts w:ascii="Times New Roman" w:eastAsia="Times New Roman" w:hAnsi="Times New Roman"/>
+          <w:sz w:val="28"/>
+          <w:szCs w:val="28"/>
+        </w:rPr>
+        <w:t xml:space="preserve">Due to the nature of changing data sets, for your convenience a list of new </w:t>
+      </w:r>
+      <w:r>
+        <w:rPr>
+          <w:rFonts w:ascii="Times New Roman" w:eastAsia="Times New Roman" w:hAnsi="Times New Roman"/>
+          <w:sz w:val="28"/>
+          <w:szCs w:val="28"/>
+        </w:rPr>
+        <w:t>selections (</w:t>
+      </w:r>
+      <w:r>
+        <w:rPr>
+          <w:rFonts w:ascii="Times New Roman" w:eastAsia="Times New Roman" w:hAnsi="Times New Roman"/>
+          <w:sz w:val="28"/>
+          <w:szCs w:val="28"/>
+        </w:rPr>
+        <w:t xml:space="preserve">providers) is displayed in this list.  </w:t>
+      </w:r>
+    </w:p>
+    <w:p>
+      <w:pPr>
+        <w:pStyle w:val="ListParagraph"/>
+        <w:tabs>
+          <w:tab w:val="left" w:pos="1065"/>
+        </w:tabs>
+        <w:rPr>
+          <w:rFonts w:ascii="Times New Roman" w:eastAsia="Times New Roman" w:hAnsi="Times New Roman"/>
+          <w:sz w:val="28"/>
+          <w:szCs w:val="28"/>
+        </w:rPr>
+      </w:pPr>
+    </w:p>
+    <w:p>
+      <w:pPr>
+        <w:pStyle w:val="ListParagraph"/>
+        <w:numPr>
+          <w:ilvl w:val="0"/>
+          <w:numId w:val="13"/>
+        </w:numPr>
+        <w:tabs>
+          <w:tab w:val="left" w:pos="1065"/>
+        </w:tabs>
+        <w:rPr>
+          <w:rFonts w:ascii="Times New Roman" w:eastAsia="Times New Roman" w:hAnsi="Times New Roman"/>
+          <w:sz w:val="28"/>
+          <w:szCs w:val="28"/>
+        </w:rPr>
+      </w:pPr>
+      <w:r>
+        <w:rPr>
+          <w:rFonts w:ascii="Times New Roman" w:eastAsia="Times New Roman" w:hAnsi="Times New Roman"/>
+          <w:b/>
+          <w:sz w:val="28"/>
+          <w:szCs w:val="28"/>
+        </w:rPr>
+        <w:t xml:space="preserve"> </w:t>
+      </w:r>
+      <w:r>
+        <w:rPr>
+          <w:rFonts w:ascii="Times New Roman" w:eastAsia="Times New Roman" w:hAnsi="Times New Roman"/>
+          <w:sz w:val="28"/>
+          <w:szCs w:val="28"/>
+        </w:rPr>
+        <w:t>The maximum number of license for this report, along with the count of utilized license is displayed at the top of the user interface.</w:t>
+      </w:r>
+      <w:r>
+        <w:rPr>
+          <w:noProof/>
+        </w:rPr>
+        <w:t xml:space="preserve"> </w:t>
+      </w:r>
+      <w:r>
+        <w:rPr>
+          <w:noProof/>
         </w:rPr>
         <w:drawing>
-          <wp:inline distT="0" distB="0" distL="0" distR="0" wp14:anchorId="2C31169D" wp14:editId="06655347">
-            <wp:extent cx="5943600" cy="1857375"/>
+          <wp:inline distT="0" distB="0" distL="0" distR="0" wp14:anchorId="53DE3964" wp14:editId="1523B685">
+            <wp:extent cx="5943600" cy="885825"/>
             <wp:effectExtent l="0" t="0" r="0" b="9525"/>
-            <wp:docPr id="88" name="Picture 88"/>
+            <wp:docPr id="2" name="Picture 2"/>
             <wp:cNvGraphicFramePr>
               <a:graphicFrameLocks xmlns:a="http://schemas.openxmlformats.org/drawingml/2006/main" noChangeAspect="1"/>
             </wp:cNvGraphicFramePr>
@@ -5808,7 +6492,7 @@
                   <pic:spPr>
                     <a:xfrm>
                       <a:off x="0" y="0"/>
-                      <a:ext cx="5943600" cy="1857375"/>
+                      <a:ext cx="5943600" cy="885825"/>
                     </a:xfrm>
                     <a:prstGeom prst="rect">
                       <a:avLst/>
@@ -5823,6 +6507,27 @@
     </w:p>
     <w:p>
       <w:pPr>
+        <w:tabs>
+          <w:tab w:val="left" w:pos="1065"/>
+        </w:tabs>
+        <w:ind w:left="360"/>
+        <w:rPr>
+          <w:rFonts w:ascii="Times New Roman" w:eastAsia="Times New Roman" w:hAnsi="Times New Roman"/>
+          <w:sz w:val="28"/>
+          <w:szCs w:val="28"/>
+        </w:rPr>
+      </w:pPr>
+      <w:r>
+        <w:rPr>
+          <w:rFonts w:ascii="Times New Roman" w:eastAsia="Times New Roman" w:hAnsi="Times New Roman"/>
+          <w:sz w:val="28"/>
+          <w:szCs w:val="28"/>
+        </w:rPr>
+        <w:t xml:space="preserve"> </w:t>
+      </w:r>
+    </w:p>
+    <w:p>
+      <w:pPr>
         <w:pStyle w:val="ListParagraph"/>
         <w:tabs>
           <w:tab w:val="left" w:pos="1065"/>
@@ -5869,57 +6574,33 @@
           <w:sz w:val="28"/>
           <w:szCs w:val="28"/>
         </w:rPr>
-        <w:t xml:space="preserve"> The first tab shows </w:t>
-      </w:r>
-      <w:r>
-        <w:rPr>
-          <w:rFonts w:ascii="Times New Roman" w:eastAsia="Times New Roman" w:hAnsi="Times New Roman"/>
-          <w:sz w:val="28"/>
-          <w:szCs w:val="28"/>
-        </w:rPr>
-        <w:t>“</w:t>
-      </w:r>
-      <w:r>
-        <w:rPr>
-          <w:rFonts w:ascii="Times New Roman" w:eastAsia="Times New Roman" w:hAnsi="Times New Roman"/>
-          <w:b/>
-          <w:sz w:val="28"/>
-          <w:szCs w:val="28"/>
-        </w:rPr>
-        <w:t>User Access Times</w:t>
-      </w:r>
-      <w:r>
-        <w:rPr>
-          <w:rFonts w:ascii="Times New Roman" w:eastAsia="Times New Roman" w:hAnsi="Times New Roman"/>
-          <w:b/>
-          <w:sz w:val="28"/>
-          <w:szCs w:val="28"/>
-        </w:rPr>
-        <w:t>”</w:t>
-      </w:r>
-      <w:r>
-        <w:rPr>
-          <w:rFonts w:ascii="Times New Roman" w:eastAsia="Times New Roman" w:hAnsi="Times New Roman"/>
-          <w:sz w:val="28"/>
-          <w:szCs w:val="28"/>
-        </w:rPr>
-        <w:t xml:space="preserve">. </w:t>
-      </w:r>
-      <w:r>
-        <w:rPr>
-          <w:rFonts w:ascii="Times New Roman" w:eastAsia="Times New Roman" w:hAnsi="Times New Roman"/>
-          <w:sz w:val="28"/>
-          <w:szCs w:val="28"/>
-        </w:rPr>
-        <w:t>This report will show the frequency users have accesse</w:t>
-      </w:r>
-      <w:r>
-        <w:rPr>
-          <w:rFonts w:ascii="Times New Roman" w:eastAsia="Times New Roman" w:hAnsi="Times New Roman"/>
-          <w:sz w:val="28"/>
-          <w:szCs w:val="28"/>
-        </w:rPr>
-        <w:t xml:space="preserve">d the report in the past 60 days, along with the duration of each access. </w:t>
+        <w:t xml:space="preserve"> Another feature is the check box to only show checked items in the </w:t>
+      </w:r>
+      <w:r>
+        <w:rPr>
+          <w:rFonts w:ascii="Times New Roman" w:eastAsia="Times New Roman" w:hAnsi="Times New Roman"/>
+          <w:b/>
+          <w:sz w:val="28"/>
+          <w:szCs w:val="28"/>
+        </w:rPr>
+        <w:t>Data Restriction</w:t>
+      </w:r>
+      <w:r>
+        <w:rPr>
+          <w:rFonts w:ascii="Times New Roman" w:eastAsia="Times New Roman" w:hAnsi="Times New Roman"/>
+          <w:b/>
+          <w:sz w:val="28"/>
+          <w:szCs w:val="28"/>
+        </w:rPr>
+        <w:t xml:space="preserve"> Selections</w:t>
+      </w:r>
+      <w:r>
+        <w:rPr>
+          <w:rFonts w:ascii="Times New Roman" w:eastAsia="Times New Roman" w:hAnsi="Times New Roman"/>
+          <w:sz w:val="28"/>
+          <w:szCs w:val="28"/>
+        </w:rPr>
+        <w:t xml:space="preserve"> tree.</w:t>
       </w:r>
       <w:r>
         <w:rPr>
@@ -5931,469 +6612,16 @@
       </w:r>
       <w:r>
         <w:rPr>
+          <w:rFonts w:ascii="Times New Roman" w:eastAsia="Times New Roman" w:hAnsi="Times New Roman"/>
           <w:noProof/>
-        </w:rPr>
-        <w:t xml:space="preserve"> </w:t>
-      </w:r>
-    </w:p>
-    <w:p>
-      <w:pPr>
-        <w:pStyle w:val="ListParagraph"/>
-        <w:tabs>
-          <w:tab w:val="left" w:pos="1065"/>
-        </w:tabs>
-        <w:rPr>
-          <w:rFonts w:ascii="Times New Roman" w:eastAsia="Times New Roman" w:hAnsi="Times New Roman"/>
-          <w:sz w:val="28"/>
-          <w:szCs w:val="28"/>
-        </w:rPr>
-      </w:pPr>
-    </w:p>
-    <w:p>
-      <w:pPr>
-        <w:pStyle w:val="ListParagraph"/>
-        <w:numPr>
-          <w:ilvl w:val="0"/>
-          <w:numId w:val="13"/>
-        </w:numPr>
-        <w:tabs>
-          <w:tab w:val="left" w:pos="1065"/>
-        </w:tabs>
-        <w:rPr>
-          <w:rFonts w:ascii="Times New Roman" w:eastAsia="Times New Roman" w:hAnsi="Times New Roman"/>
-          <w:sz w:val="28"/>
-          <w:szCs w:val="28"/>
-        </w:rPr>
-      </w:pPr>
-      <w:r>
-        <w:rPr>
-          <w:rFonts w:ascii="Times New Roman" w:eastAsia="Times New Roman" w:hAnsi="Times New Roman"/>
-          <w:sz w:val="28"/>
-          <w:szCs w:val="28"/>
-        </w:rPr>
-        <w:t xml:space="preserve"> The next tab is </w:t>
-      </w:r>
-      <w:r>
-        <w:rPr>
-          <w:rFonts w:ascii="Times New Roman" w:eastAsia="Times New Roman" w:hAnsi="Times New Roman"/>
-          <w:sz w:val="28"/>
-          <w:szCs w:val="28"/>
-        </w:rPr>
-        <w:t>“</w:t>
-      </w:r>
-      <w:r>
-        <w:rPr>
-          <w:rFonts w:ascii="Times New Roman" w:eastAsia="Times New Roman" w:hAnsi="Times New Roman"/>
-          <w:b/>
-          <w:sz w:val="28"/>
-          <w:szCs w:val="28"/>
-        </w:rPr>
-        <w:t>User Assignments</w:t>
-      </w:r>
-      <w:r>
-        <w:rPr>
-          <w:rFonts w:ascii="Times New Roman" w:eastAsia="Times New Roman" w:hAnsi="Times New Roman"/>
-          <w:b/>
-          <w:sz w:val="28"/>
-          <w:szCs w:val="28"/>
-        </w:rPr>
-        <w:t>”</w:t>
-      </w:r>
-      <w:r>
-        <w:rPr>
-          <w:rFonts w:ascii="Times New Roman" w:eastAsia="Times New Roman" w:hAnsi="Times New Roman"/>
-          <w:sz w:val="28"/>
-          <w:szCs w:val="28"/>
-        </w:rPr>
-        <w:t xml:space="preserve">. </w:t>
-      </w:r>
-      <w:r>
-        <w:rPr>
-          <w:rFonts w:ascii="Times New Roman" w:eastAsia="Times New Roman" w:hAnsi="Times New Roman"/>
-          <w:sz w:val="28"/>
-          <w:szCs w:val="28"/>
-        </w:rPr>
-        <w:t xml:space="preserve"> </w:t>
-      </w:r>
-      <w:r>
-        <w:rPr>
-          <w:rFonts w:ascii="Times New Roman" w:eastAsia="Times New Roman" w:hAnsi="Times New Roman"/>
-          <w:sz w:val="28"/>
-          <w:szCs w:val="28"/>
-        </w:rPr>
-        <w:t>This tab will display each user account along with the providers associated with each user account.</w:t>
-      </w:r>
-    </w:p>
-    <w:p>
-      <w:pPr>
-        <w:pStyle w:val="ListParagraph"/>
-        <w:tabs>
-          <w:tab w:val="left" w:pos="1065"/>
-        </w:tabs>
-        <w:rPr>
-          <w:rFonts w:ascii="Times New Roman" w:eastAsia="Times New Roman" w:hAnsi="Times New Roman"/>
-          <w:sz w:val="28"/>
-          <w:szCs w:val="28"/>
-        </w:rPr>
-      </w:pPr>
-    </w:p>
-    <w:p>
-      <w:pPr>
-        <w:pStyle w:val="ListParagraph"/>
-        <w:numPr>
-          <w:ilvl w:val="0"/>
-          <w:numId w:val="13"/>
-        </w:numPr>
-        <w:tabs>
-          <w:tab w:val="left" w:pos="1065"/>
-        </w:tabs>
-        <w:rPr>
-          <w:rFonts w:ascii="Times New Roman" w:eastAsia="Times New Roman" w:hAnsi="Times New Roman"/>
-          <w:b/>
-          <w:sz w:val="28"/>
-          <w:szCs w:val="28"/>
-        </w:rPr>
-      </w:pPr>
-      <w:r>
-        <w:rPr>
-          <w:rFonts w:ascii="Times New Roman" w:eastAsia="Times New Roman" w:hAnsi="Times New Roman"/>
-          <w:sz w:val="28"/>
-          <w:szCs w:val="28"/>
-        </w:rPr>
-        <w:t>The</w:t>
-      </w:r>
-      <w:r>
-        <w:rPr>
-          <w:rFonts w:ascii="Times New Roman" w:eastAsia="Times New Roman" w:hAnsi="Times New Roman"/>
-          <w:b/>
-          <w:sz w:val="28"/>
-          <w:szCs w:val="28"/>
-        </w:rPr>
-        <w:t xml:space="preserve"> </w:t>
-      </w:r>
-      <w:r>
-        <w:rPr>
-          <w:rFonts w:ascii="Times New Roman" w:eastAsia="Times New Roman" w:hAnsi="Times New Roman"/>
-          <w:b/>
-          <w:sz w:val="28"/>
-          <w:szCs w:val="28"/>
-        </w:rPr>
-        <w:t>“</w:t>
-      </w:r>
-      <w:r>
-        <w:rPr>
-          <w:rFonts w:ascii="Times New Roman" w:eastAsia="Times New Roman" w:hAnsi="Times New Roman"/>
-          <w:b/>
-          <w:sz w:val="28"/>
-          <w:szCs w:val="28"/>
-        </w:rPr>
-        <w:t xml:space="preserve">Failed Selections </w:t>
-      </w:r>
-      <w:r>
-        <w:rPr>
-          <w:rFonts w:ascii="Times New Roman" w:eastAsia="Times New Roman" w:hAnsi="Times New Roman"/>
-          <w:b/>
-          <w:sz w:val="28"/>
-          <w:szCs w:val="28"/>
-        </w:rPr>
-        <w:t>per</w:t>
-      </w:r>
-      <w:r>
-        <w:rPr>
-          <w:rFonts w:ascii="Times New Roman" w:eastAsia="Times New Roman" w:hAnsi="Times New Roman"/>
-          <w:b/>
-          <w:sz w:val="28"/>
-          <w:szCs w:val="28"/>
-        </w:rPr>
-        <w:t xml:space="preserve"> User</w:t>
-      </w:r>
-      <w:r>
-        <w:rPr>
-          <w:rFonts w:ascii="Times New Roman" w:eastAsia="Times New Roman" w:hAnsi="Times New Roman"/>
-          <w:b/>
-          <w:sz w:val="28"/>
-          <w:szCs w:val="28"/>
-        </w:rPr>
-        <w:t>”</w:t>
-      </w:r>
-      <w:r>
-        <w:rPr>
-          <w:rFonts w:ascii="Times New Roman" w:eastAsia="Times New Roman" w:hAnsi="Times New Roman"/>
-          <w:b/>
-          <w:sz w:val="28"/>
-          <w:szCs w:val="28"/>
-        </w:rPr>
-        <w:t xml:space="preserve"> </w:t>
-      </w:r>
-      <w:r>
-        <w:rPr>
-          <w:rFonts w:ascii="Times New Roman" w:eastAsia="Times New Roman" w:hAnsi="Times New Roman"/>
-          <w:sz w:val="28"/>
-          <w:szCs w:val="28"/>
-        </w:rPr>
-        <w:t>tab</w:t>
-      </w:r>
-      <w:r>
-        <w:rPr>
-          <w:rFonts w:ascii="Times New Roman" w:eastAsia="Times New Roman" w:hAnsi="Times New Roman"/>
-          <w:b/>
-          <w:sz w:val="28"/>
-          <w:szCs w:val="28"/>
-        </w:rPr>
-        <w:t xml:space="preserve"> </w:t>
-      </w:r>
-      <w:r>
-        <w:rPr>
-          <w:rFonts w:ascii="Times New Roman" w:eastAsia="Times New Roman" w:hAnsi="Times New Roman"/>
-          <w:sz w:val="28"/>
-          <w:szCs w:val="28"/>
-        </w:rPr>
-        <w:t>show</w:t>
-      </w:r>
-      <w:r>
-        <w:rPr>
-          <w:rFonts w:ascii="Times New Roman" w:eastAsia="Times New Roman" w:hAnsi="Times New Roman"/>
-          <w:sz w:val="28"/>
-          <w:szCs w:val="28"/>
-        </w:rPr>
-        <w:t>s</w:t>
-      </w:r>
-      <w:r>
-        <w:rPr>
-          <w:rFonts w:ascii="Times New Roman" w:eastAsia="Times New Roman" w:hAnsi="Times New Roman"/>
-          <w:sz w:val="28"/>
-          <w:szCs w:val="28"/>
-        </w:rPr>
-        <w:t xml:space="preserve"> </w:t>
-      </w:r>
-      <w:r>
-        <w:rPr>
-          <w:rFonts w:ascii="Times New Roman" w:eastAsia="Times New Roman" w:hAnsi="Times New Roman"/>
-          <w:sz w:val="28"/>
-          <w:szCs w:val="28"/>
-        </w:rPr>
-        <w:t xml:space="preserve">selections (providers) that were previously made for the user, however those selections are no longer </w:t>
-      </w:r>
-      <w:r>
-        <w:rPr>
-          <w:rFonts w:ascii="Times New Roman" w:eastAsia="Times New Roman" w:hAnsi="Times New Roman"/>
-          <w:sz w:val="28"/>
-          <w:szCs w:val="28"/>
-        </w:rPr>
-        <w:lastRenderedPageBreak/>
-        <w:t>available in the current data set.  This scenario results from variations in the data set between updates of the report.</w:t>
-      </w:r>
-    </w:p>
-    <w:p>
-      <w:pPr>
-        <w:pStyle w:val="ListParagraph"/>
-        <w:tabs>
-          <w:tab w:val="left" w:pos="1065"/>
-        </w:tabs>
-        <w:rPr>
-          <w:rFonts w:ascii="Times New Roman" w:eastAsia="Times New Roman" w:hAnsi="Times New Roman"/>
-          <w:b/>
-          <w:sz w:val="28"/>
-          <w:szCs w:val="28"/>
-        </w:rPr>
-      </w:pPr>
-    </w:p>
-    <w:p>
-      <w:pPr>
-        <w:pStyle w:val="ListParagraph"/>
-        <w:numPr>
-          <w:ilvl w:val="0"/>
-          <w:numId w:val="13"/>
-        </w:numPr>
-        <w:tabs>
-          <w:tab w:val="left" w:pos="1065"/>
-        </w:tabs>
-        <w:rPr>
-          <w:rFonts w:ascii="Times New Roman" w:eastAsia="Times New Roman" w:hAnsi="Times New Roman"/>
-          <w:b/>
-          <w:sz w:val="28"/>
-          <w:szCs w:val="28"/>
-        </w:rPr>
-      </w:pPr>
-      <w:r>
-        <w:rPr>
-          <w:rFonts w:ascii="Times New Roman" w:eastAsia="Times New Roman" w:hAnsi="Times New Roman"/>
-          <w:sz w:val="28"/>
-          <w:szCs w:val="28"/>
-        </w:rPr>
-        <w:t>The</w:t>
-      </w:r>
-      <w:r>
-        <w:rPr>
-          <w:rFonts w:ascii="Times New Roman" w:eastAsia="Times New Roman" w:hAnsi="Times New Roman"/>
-          <w:b/>
-          <w:sz w:val="28"/>
-          <w:szCs w:val="28"/>
-        </w:rPr>
-        <w:t xml:space="preserve"> </w:t>
-      </w:r>
-      <w:r>
-        <w:rPr>
-          <w:rFonts w:ascii="Times New Roman" w:eastAsia="Times New Roman" w:hAnsi="Times New Roman"/>
-          <w:b/>
-          <w:sz w:val="28"/>
-          <w:szCs w:val="28"/>
-        </w:rPr>
-        <w:t>“</w:t>
-      </w:r>
-      <w:r>
-        <w:rPr>
-          <w:rFonts w:ascii="Times New Roman" w:eastAsia="Times New Roman" w:hAnsi="Times New Roman"/>
-          <w:b/>
-          <w:sz w:val="28"/>
-          <w:szCs w:val="28"/>
-        </w:rPr>
-        <w:t>New Selectable Items</w:t>
-      </w:r>
-      <w:r>
-        <w:rPr>
-          <w:rFonts w:ascii="Times New Roman" w:eastAsia="Times New Roman" w:hAnsi="Times New Roman"/>
-          <w:b/>
-          <w:sz w:val="28"/>
-          <w:szCs w:val="28"/>
-        </w:rPr>
-        <w:t>”</w:t>
-      </w:r>
-      <w:r>
-        <w:rPr>
-          <w:rFonts w:ascii="Times New Roman" w:eastAsia="Times New Roman" w:hAnsi="Times New Roman"/>
-          <w:b/>
-          <w:sz w:val="28"/>
-          <w:szCs w:val="28"/>
-        </w:rPr>
-        <w:t xml:space="preserve"> </w:t>
-      </w:r>
-      <w:r>
-        <w:rPr>
-          <w:rFonts w:ascii="Times New Roman" w:eastAsia="Times New Roman" w:hAnsi="Times New Roman"/>
-          <w:sz w:val="28"/>
-          <w:szCs w:val="28"/>
-        </w:rPr>
-        <w:t>tab is used to show a list of new</w:t>
-      </w:r>
-      <w:r>
-        <w:rPr>
-          <w:rFonts w:ascii="Times New Roman" w:eastAsia="Times New Roman" w:hAnsi="Times New Roman"/>
-          <w:sz w:val="28"/>
-          <w:szCs w:val="28"/>
-        </w:rPr>
-        <w:t xml:space="preserve"> selections (</w:t>
-      </w:r>
-      <w:r>
-        <w:rPr>
-          <w:rFonts w:ascii="Times New Roman" w:eastAsia="Times New Roman" w:hAnsi="Times New Roman"/>
-          <w:sz w:val="28"/>
-          <w:szCs w:val="28"/>
-        </w:rPr>
-        <w:t>providers</w:t>
-      </w:r>
-      <w:r>
-        <w:rPr>
-          <w:rFonts w:ascii="Times New Roman" w:eastAsia="Times New Roman" w:hAnsi="Times New Roman"/>
-          <w:sz w:val="28"/>
-          <w:szCs w:val="28"/>
-        </w:rPr>
-        <w:t>)</w:t>
-      </w:r>
-      <w:r>
-        <w:rPr>
-          <w:rFonts w:ascii="Times New Roman" w:eastAsia="Times New Roman" w:hAnsi="Times New Roman"/>
-          <w:sz w:val="28"/>
-          <w:szCs w:val="28"/>
-        </w:rPr>
-        <w:t xml:space="preserve">. </w:t>
-      </w:r>
-      <w:r>
-        <w:rPr>
-          <w:rFonts w:ascii="Times New Roman" w:eastAsia="Times New Roman" w:hAnsi="Times New Roman"/>
-          <w:sz w:val="28"/>
-          <w:szCs w:val="28"/>
-        </w:rPr>
-        <w:t xml:space="preserve">Due to the nature of changing data sets, for your convenience a list of new </w:t>
-      </w:r>
-      <w:r>
-        <w:rPr>
-          <w:rFonts w:ascii="Times New Roman" w:eastAsia="Times New Roman" w:hAnsi="Times New Roman"/>
-          <w:sz w:val="28"/>
-          <w:szCs w:val="28"/>
-        </w:rPr>
-        <w:t>selections (</w:t>
-      </w:r>
-      <w:r>
-        <w:rPr>
-          <w:rFonts w:ascii="Times New Roman" w:eastAsia="Times New Roman" w:hAnsi="Times New Roman"/>
-          <w:sz w:val="28"/>
-          <w:szCs w:val="28"/>
-        </w:rPr>
-        <w:t xml:space="preserve">providers) is displayed in this list.  </w:t>
-      </w:r>
-    </w:p>
-    <w:p>
-      <w:pPr>
-        <w:pStyle w:val="ListParagraph"/>
-        <w:tabs>
-          <w:tab w:val="left" w:pos="1065"/>
-        </w:tabs>
-        <w:rPr>
-          <w:rFonts w:ascii="Times New Roman" w:eastAsia="Times New Roman" w:hAnsi="Times New Roman"/>
-          <w:sz w:val="28"/>
-          <w:szCs w:val="28"/>
-        </w:rPr>
-      </w:pPr>
-    </w:p>
-    <w:p>
-      <w:pPr>
-        <w:pStyle w:val="ListParagraph"/>
-        <w:numPr>
-          <w:ilvl w:val="0"/>
-          <w:numId w:val="13"/>
-        </w:numPr>
-        <w:tabs>
-          <w:tab w:val="left" w:pos="1065"/>
-        </w:tabs>
-        <w:rPr>
-          <w:rFonts w:ascii="Times New Roman" w:eastAsia="Times New Roman" w:hAnsi="Times New Roman"/>
-          <w:sz w:val="28"/>
-          <w:szCs w:val="28"/>
-        </w:rPr>
-      </w:pPr>
-      <w:r>
-        <w:rPr>
-          <w:rFonts w:ascii="Times New Roman" w:eastAsia="Times New Roman" w:hAnsi="Times New Roman"/>
-          <w:b/>
-          <w:sz w:val="28"/>
-          <w:szCs w:val="28"/>
-        </w:rPr>
-        <w:t xml:space="preserve"> </w:t>
-      </w:r>
-      <w:r>
-        <w:rPr>
-          <w:rFonts w:ascii="Times New Roman" w:eastAsia="Times New Roman" w:hAnsi="Times New Roman"/>
-          <w:sz w:val="28"/>
-          <w:szCs w:val="28"/>
-        </w:rPr>
-        <w:t>The maximum number of license for this report, along with the count of utilized license is displayed at the top of the user interface.</w:t>
-      </w:r>
-      <w:r>
-        <w:rPr>
-          <w:noProof/>
-        </w:rPr>
-        <w:t xml:space="preserve"> </w:t>
-      </w:r>
-      <w:r>
-        <w:rPr>
-          <w:noProof/>
+          <w:sz w:val="28"/>
+          <w:szCs w:val="28"/>
         </w:rPr>
         <w:drawing>
-          <wp:inline distT="0" distB="0" distL="0" distR="0" wp14:anchorId="53DE3964" wp14:editId="1523B685">
-            <wp:extent cx="5943600" cy="885825"/>
+          <wp:inline distT="0" distB="0" distL="0" distR="0" wp14:anchorId="4211CEC2" wp14:editId="4035B953">
+            <wp:extent cx="5811061" cy="2734057"/>
             <wp:effectExtent l="0" t="0" r="0" b="9525"/>
-            <wp:docPr id="2" name="Picture 2"/>
+            <wp:docPr id="6" name="Picture 6"/>
             <wp:cNvGraphicFramePr>
               <a:graphicFrameLocks xmlns:a="http://schemas.openxmlformats.org/drawingml/2006/main" noChangeAspect="1"/>
             </wp:cNvGraphicFramePr>
@@ -6413,7 +6641,7 @@
                   <pic:spPr>
                     <a:xfrm>
                       <a:off x="0" y="0"/>
-                      <a:ext cx="5943600" cy="885825"/>
+                      <a:ext cx="5811061" cy="2734057"/>
                     </a:xfrm>
                     <a:prstGeom prst="rect">
                       <a:avLst/>
@@ -6428,53 +6656,6 @@
     </w:p>
     <w:p>
       <w:pPr>
-        <w:tabs>
-          <w:tab w:val="left" w:pos="1065"/>
-        </w:tabs>
-        <w:ind w:left="360"/>
-        <w:rPr>
-          <w:rFonts w:ascii="Times New Roman" w:eastAsia="Times New Roman" w:hAnsi="Times New Roman"/>
-          <w:sz w:val="28"/>
-          <w:szCs w:val="28"/>
-        </w:rPr>
-      </w:pPr>
-      <w:r>
-        <w:rPr>
-          <w:rFonts w:ascii="Times New Roman" w:eastAsia="Times New Roman" w:hAnsi="Times New Roman"/>
-          <w:sz w:val="28"/>
-          <w:szCs w:val="28"/>
-        </w:rPr>
-        <w:t xml:space="preserve"> </w:t>
-      </w:r>
-    </w:p>
-    <w:p>
-      <w:pPr>
-        <w:pStyle w:val="ListParagraph"/>
-        <w:tabs>
-          <w:tab w:val="left" w:pos="1065"/>
-        </w:tabs>
-        <w:rPr>
-          <w:rFonts w:ascii="Times New Roman" w:eastAsia="Times New Roman" w:hAnsi="Times New Roman"/>
-          <w:sz w:val="28"/>
-          <w:szCs w:val="28"/>
-        </w:rPr>
-      </w:pPr>
-    </w:p>
-    <w:p>
-      <w:pPr>
-        <w:pStyle w:val="ListParagraph"/>
-        <w:tabs>
-          <w:tab w:val="left" w:pos="1065"/>
-        </w:tabs>
-        <w:rPr>
-          <w:rFonts w:ascii="Times New Roman" w:eastAsia="Times New Roman" w:hAnsi="Times New Roman"/>
-          <w:sz w:val="28"/>
-          <w:szCs w:val="28"/>
-        </w:rPr>
-      </w:pPr>
-    </w:p>
-    <w:p>
-      <w:pPr>
         <w:pStyle w:val="ListParagraph"/>
         <w:numPr>
           <w:ilvl w:val="0"/>
@@ -6495,54 +6676,24 @@
           <w:sz w:val="28"/>
           <w:szCs w:val="28"/>
         </w:rPr>
-        <w:t xml:space="preserve"> Another feature is the check box to only show checked items in the </w:t>
-      </w:r>
-      <w:r>
-        <w:rPr>
-          <w:rFonts w:ascii="Times New Roman" w:eastAsia="Times New Roman" w:hAnsi="Times New Roman"/>
-          <w:b/>
-          <w:sz w:val="28"/>
-          <w:szCs w:val="28"/>
-        </w:rPr>
-        <w:t>Data Restriction</w:t>
-      </w:r>
-      <w:r>
-        <w:rPr>
-          <w:rFonts w:ascii="Times New Roman" w:eastAsia="Times New Roman" w:hAnsi="Times New Roman"/>
-          <w:b/>
-          <w:sz w:val="28"/>
-          <w:szCs w:val="28"/>
-        </w:rPr>
-        <w:t xml:space="preserve"> Selections</w:t>
-      </w:r>
-      <w:r>
-        <w:rPr>
-          <w:rFonts w:ascii="Times New Roman" w:eastAsia="Times New Roman" w:hAnsi="Times New Roman"/>
-          <w:sz w:val="28"/>
-          <w:szCs w:val="28"/>
-        </w:rPr>
-        <w:t xml:space="preserve"> tree.</w:t>
-      </w:r>
-      <w:r>
-        <w:rPr>
-          <w:rFonts w:ascii="Times New Roman" w:eastAsia="Times New Roman" w:hAnsi="Times New Roman"/>
-          <w:sz w:val="28"/>
-          <w:szCs w:val="28"/>
+        <w:lastRenderedPageBreak/>
+        <w:t>When clicked, it shows only the items that have been checked on the tree.</w:t>
+      </w:r>
+      <w:r>
+        <w:rPr>
+          <w:noProof/>
         </w:rPr>
         <w:t xml:space="preserve"> </w:t>
       </w:r>
       <w:r>
         <w:rPr>
-          <w:rFonts w:ascii="Times New Roman" w:eastAsia="Times New Roman" w:hAnsi="Times New Roman"/>
           <w:noProof/>
-          <w:sz w:val="28"/>
-          <w:szCs w:val="28"/>
         </w:rPr>
         <w:drawing>
-          <wp:inline distT="0" distB="0" distL="0" distR="0" wp14:anchorId="4211CEC2" wp14:editId="4035B953">
+          <wp:inline distT="0" distB="0" distL="0" distR="0" wp14:anchorId="550F7590" wp14:editId="4D1DEBB4">
             <wp:extent cx="5811061" cy="2734057"/>
             <wp:effectExtent l="0" t="0" r="0" b="9525"/>
-            <wp:docPr id="6" name="Picture 6"/>
+            <wp:docPr id="7" name="Picture 7"/>
             <wp:cNvGraphicFramePr>
               <a:graphicFrameLocks xmlns:a="http://schemas.openxmlformats.org/drawingml/2006/main" noChangeAspect="1"/>
             </wp:cNvGraphicFramePr>
@@ -6577,78 +6728,6 @@
     </w:p>
     <w:p>
       <w:pPr>
-        <w:pStyle w:val="ListParagraph"/>
-        <w:numPr>
-          <w:ilvl w:val="0"/>
-          <w:numId w:val="13"/>
-        </w:numPr>
-        <w:tabs>
-          <w:tab w:val="left" w:pos="1065"/>
-        </w:tabs>
-        <w:rPr>
-          <w:rFonts w:ascii="Times New Roman" w:eastAsia="Times New Roman" w:hAnsi="Times New Roman"/>
-          <w:sz w:val="28"/>
-          <w:szCs w:val="28"/>
-        </w:rPr>
-      </w:pPr>
-      <w:r>
-        <w:rPr>
-          <w:rFonts w:ascii="Times New Roman" w:eastAsia="Times New Roman" w:hAnsi="Times New Roman"/>
-          <w:sz w:val="28"/>
-          <w:szCs w:val="28"/>
-        </w:rPr>
-        <w:lastRenderedPageBreak/>
-        <w:t>When clicked, it shows only the items that have been checked on the tree.</w:t>
-      </w:r>
-      <w:r>
-        <w:rPr>
-          <w:noProof/>
-        </w:rPr>
-        <w:t xml:space="preserve"> </w:t>
-      </w:r>
-      <w:r>
-        <w:rPr>
-          <w:noProof/>
-        </w:rPr>
-        <w:drawing>
-          <wp:inline distT="0" distB="0" distL="0" distR="0" wp14:anchorId="550F7590" wp14:editId="4D1DEBB4">
-            <wp:extent cx="5811061" cy="2734057"/>
-            <wp:effectExtent l="0" t="0" r="0" b="9525"/>
-            <wp:docPr id="7" name="Picture 7"/>
-            <wp:cNvGraphicFramePr>
-              <a:graphicFrameLocks xmlns:a="http://schemas.openxmlformats.org/drawingml/2006/main" noChangeAspect="1"/>
-            </wp:cNvGraphicFramePr>
-            <a:graphic xmlns:a="http://schemas.openxmlformats.org/drawingml/2006/main">
-              <a:graphicData uri="http://schemas.openxmlformats.org/drawingml/2006/picture">
-                <pic:pic xmlns:pic="http://schemas.openxmlformats.org/drawingml/2006/picture">
-                  <pic:nvPicPr>
-                    <pic:cNvPr id="1" name=""/>
-                    <pic:cNvPicPr/>
-                  </pic:nvPicPr>
-                  <pic:blipFill>
-                    <a:blip r:embed="rId46"/>
-                    <a:stretch>
-                      <a:fillRect/>
-                    </a:stretch>
-                  </pic:blipFill>
-                  <pic:spPr>
-                    <a:xfrm>
-                      <a:off x="0" y="0"/>
-                      <a:ext cx="5811061" cy="2734057"/>
-                    </a:xfrm>
-                    <a:prstGeom prst="rect">
-                      <a:avLst/>
-                    </a:prstGeom>
-                  </pic:spPr>
-                </pic:pic>
-              </a:graphicData>
-            </a:graphic>
-          </wp:inline>
-        </w:drawing>
-      </w:r>
-    </w:p>
-    <w:p>
-      <w:pPr>
         <w:tabs>
           <w:tab w:val="left" w:pos="1065"/>
         </w:tabs>
@@ -6726,7 +6805,7 @@
                     <pic:cNvPicPr/>
                   </pic:nvPicPr>
                   <pic:blipFill>
-                    <a:blip r:embed="rId47"/>
+                    <a:blip r:embed="rId46"/>
                     <a:stretch>
                       <a:fillRect/>
                     </a:stretch>
@@ -6943,12 +7022,10 @@
           <w:szCs w:val="28"/>
         </w:rPr>
       </w:pPr>
-      <w:bookmarkStart w:id="0" w:name="_GoBack"/>
-      <w:bookmarkEnd w:id="0"/>
     </w:p>
     <w:sectPr>
-      <w:headerReference w:type="default" r:id="rId48"/>
-      <w:footerReference w:type="default" r:id="rId49"/>
+      <w:headerReference w:type="default" r:id="rId47"/>
+      <w:footerReference w:type="default" r:id="rId48"/>
       <w:pgSz w:w="12240" w:h="15840"/>
       <w:pgMar w:top="1440" w:right="1440" w:bottom="1440" w:left="1440" w:header="720" w:footer="720" w:gutter="0"/>
       <w:cols w:space="720"/>
@@ -6959,7 +7036,7 @@
 </file>
 
 <file path=word/endnotes.xml><?xml version="1.0" encoding="utf-8"?>
-<w:endnotes xmlns:wpc="http://schemas.microsoft.com/office/word/2010/wordprocessingCanvas" xmlns:mc="http://schemas.openxmlformats.org/markup-compatibility/2006" xmlns:o="urn:schemas-microsoft-com:office:office" xmlns:r="http://schemas.openxmlformats.org/officeDocument/2006/relationships" xmlns:m="http://schemas.openxmlformats.org/officeDocument/2006/math" xmlns:v="urn:schemas-microsoft-com:vml" xmlns:wp14="http://schemas.microsoft.com/office/word/2010/wordprocessingDrawing" xmlns:wp="http://schemas.openxmlformats.org/drawingml/2006/wordprocessingDrawing" xmlns:w10="urn:schemas-microsoft-com:office:word" xmlns:w="http://schemas.openxmlformats.org/wordprocessingml/2006/main" xmlns:w14="http://schemas.microsoft.com/office/word/2010/wordml" xmlns:w15="http://schemas.microsoft.com/office/word/2012/wordml" xmlns:wpg="http://schemas.microsoft.com/office/word/2010/wordprocessingGroup" xmlns:wpi="http://schemas.microsoft.com/office/word/2010/wordprocessingInk" xmlns:wne="http://schemas.microsoft.com/office/word/2006/wordml" xmlns:wps="http://schemas.microsoft.com/office/word/2010/wordprocessingShape" mc:Ignorable="w14 w15 wp14">
+<w:endnotes xmlns:wpc="http://schemas.microsoft.com/office/word/2010/wordprocessingCanvas" xmlns:cx="http://schemas.microsoft.com/office/drawing/2014/chartex" xmlns:cx1="http://schemas.microsoft.com/office/drawing/2015/9/8/chartex" xmlns:mc="http://schemas.openxmlformats.org/markup-compatibility/2006" xmlns:o="urn:schemas-microsoft-com:office:office" xmlns:r="http://schemas.openxmlformats.org/officeDocument/2006/relationships" xmlns:m="http://schemas.openxmlformats.org/officeDocument/2006/math" xmlns:v="urn:schemas-microsoft-com:vml" xmlns:wp14="http://schemas.microsoft.com/office/word/2010/wordprocessingDrawing" xmlns:wp="http://schemas.openxmlformats.org/drawingml/2006/wordprocessingDrawing" xmlns:w10="urn:schemas-microsoft-com:office:word" xmlns:w="http://schemas.openxmlformats.org/wordprocessingml/2006/main" xmlns:w14="http://schemas.microsoft.com/office/word/2010/wordml" xmlns:w15="http://schemas.microsoft.com/office/word/2012/wordml" xmlns:w16se="http://schemas.microsoft.com/office/word/2015/wordml/symex" xmlns:wpg="http://schemas.microsoft.com/office/word/2010/wordprocessingGroup" xmlns:wpi="http://schemas.microsoft.com/office/word/2010/wordprocessingInk" xmlns:wne="http://schemas.microsoft.com/office/word/2006/wordml" xmlns:wps="http://schemas.microsoft.com/office/word/2010/wordprocessingShape" mc:Ignorable="w14 w15 w16se wp14">
   <w:endnote w:type="separator" w:id="-1">
     <w:p>
       <w:pPr>
@@ -6984,7 +7061,7 @@
 </file>
 
 <file path=word/footer1.xml><?xml version="1.0" encoding="utf-8"?>
-<w:ftr xmlns:wpc="http://schemas.microsoft.com/office/word/2010/wordprocessingCanvas" xmlns:mc="http://schemas.openxmlformats.org/markup-compatibility/2006" xmlns:o="urn:schemas-microsoft-com:office:office" xmlns:r="http://schemas.openxmlformats.org/officeDocument/2006/relationships" xmlns:m="http://schemas.openxmlformats.org/officeDocument/2006/math" xmlns:v="urn:schemas-microsoft-com:vml" xmlns:wp14="http://schemas.microsoft.com/office/word/2010/wordprocessingDrawing" xmlns:wp="http://schemas.openxmlformats.org/drawingml/2006/wordprocessingDrawing" xmlns:w10="urn:schemas-microsoft-com:office:word" xmlns:w="http://schemas.openxmlformats.org/wordprocessingml/2006/main" xmlns:w14="http://schemas.microsoft.com/office/word/2010/wordml" xmlns:w15="http://schemas.microsoft.com/office/word/2012/wordml" xmlns:wpg="http://schemas.microsoft.com/office/word/2010/wordprocessingGroup" xmlns:wpi="http://schemas.microsoft.com/office/word/2010/wordprocessingInk" xmlns:wne="http://schemas.microsoft.com/office/word/2006/wordml" xmlns:wps="http://schemas.microsoft.com/office/word/2010/wordprocessingShape" mc:Ignorable="w14 w15 wp14">
+<w:ftr xmlns:wpc="http://schemas.microsoft.com/office/word/2010/wordprocessingCanvas" xmlns:cx="http://schemas.microsoft.com/office/drawing/2014/chartex" xmlns:cx1="http://schemas.microsoft.com/office/drawing/2015/9/8/chartex" xmlns:mc="http://schemas.openxmlformats.org/markup-compatibility/2006" xmlns:o="urn:schemas-microsoft-com:office:office" xmlns:r="http://schemas.openxmlformats.org/officeDocument/2006/relationships" xmlns:m="http://schemas.openxmlformats.org/officeDocument/2006/math" xmlns:v="urn:schemas-microsoft-com:vml" xmlns:wp14="http://schemas.microsoft.com/office/word/2010/wordprocessingDrawing" xmlns:wp="http://schemas.openxmlformats.org/drawingml/2006/wordprocessingDrawing" xmlns:w10="urn:schemas-microsoft-com:office:word" xmlns:w="http://schemas.openxmlformats.org/wordprocessingml/2006/main" xmlns:w14="http://schemas.microsoft.com/office/word/2010/wordml" xmlns:w15="http://schemas.microsoft.com/office/word/2012/wordml" xmlns:w16se="http://schemas.microsoft.com/office/word/2015/wordml/symex" xmlns:wpg="http://schemas.microsoft.com/office/word/2010/wordprocessingGroup" xmlns:wpi="http://schemas.microsoft.com/office/word/2010/wordprocessingInk" xmlns:wne="http://schemas.microsoft.com/office/word/2006/wordml" xmlns:wps="http://schemas.microsoft.com/office/word/2010/wordprocessingShape" mc:Ignorable="w14 w15 w16se wp14">
   <w:p>
     <w:pPr>
       <w:pStyle w:val="Footer"/>
@@ -7087,7 +7164,7 @@
                               <w:noProof/>
                               <w:szCs w:val="72"/>
                             </w:rPr>
-                            <w:t>19</w:t>
+                            <w:t>20</w:t>
                           </w:r>
                           <w:r>
                             <w:rPr>
@@ -7202,7 +7279,7 @@
                         <w:noProof/>
                         <w:szCs w:val="72"/>
                       </w:rPr>
-                      <w:t>19</w:t>
+                      <w:t>20</w:t>
                     </w:r>
                     <w:r>
                       <w:rPr>
@@ -7285,7 +7362,7 @@
 </file>
 
 <file path=word/footnotes.xml><?xml version="1.0" encoding="utf-8"?>
-<w:footnotes xmlns:wpc="http://schemas.microsoft.com/office/word/2010/wordprocessingCanvas" xmlns:mc="http://schemas.openxmlformats.org/markup-compatibility/2006" xmlns:o="urn:schemas-microsoft-com:office:office" xmlns:r="http://schemas.openxmlformats.org/officeDocument/2006/relationships" xmlns:m="http://schemas.openxmlformats.org/officeDocument/2006/math" xmlns:v="urn:schemas-microsoft-com:vml" xmlns:wp14="http://schemas.microsoft.com/office/word/2010/wordprocessingDrawing" xmlns:wp="http://schemas.openxmlformats.org/drawingml/2006/wordprocessingDrawing" xmlns:w10="urn:schemas-microsoft-com:office:word" xmlns:w="http://schemas.openxmlformats.org/wordprocessingml/2006/main" xmlns:w14="http://schemas.microsoft.com/office/word/2010/wordml" xmlns:w15="http://schemas.microsoft.com/office/word/2012/wordml" xmlns:wpg="http://schemas.microsoft.com/office/word/2010/wordprocessingGroup" xmlns:wpi="http://schemas.microsoft.com/office/word/2010/wordprocessingInk" xmlns:wne="http://schemas.microsoft.com/office/word/2006/wordml" xmlns:wps="http://schemas.microsoft.com/office/word/2010/wordprocessingShape" mc:Ignorable="w14 w15 wp14">
+<w:footnotes xmlns:wpc="http://schemas.microsoft.com/office/word/2010/wordprocessingCanvas" xmlns:cx="http://schemas.microsoft.com/office/drawing/2014/chartex" xmlns:cx1="http://schemas.microsoft.com/office/drawing/2015/9/8/chartex" xmlns:mc="http://schemas.openxmlformats.org/markup-compatibility/2006" xmlns:o="urn:schemas-microsoft-com:office:office" xmlns:r="http://schemas.openxmlformats.org/officeDocument/2006/relationships" xmlns:m="http://schemas.openxmlformats.org/officeDocument/2006/math" xmlns:v="urn:schemas-microsoft-com:vml" xmlns:wp14="http://schemas.microsoft.com/office/word/2010/wordprocessingDrawing" xmlns:wp="http://schemas.openxmlformats.org/drawingml/2006/wordprocessingDrawing" xmlns:w10="urn:schemas-microsoft-com:office:word" xmlns:w="http://schemas.openxmlformats.org/wordprocessingml/2006/main" xmlns:w14="http://schemas.microsoft.com/office/word/2010/wordml" xmlns:w15="http://schemas.microsoft.com/office/word/2012/wordml" xmlns:w16se="http://schemas.microsoft.com/office/word/2015/wordml/symex" xmlns:wpg="http://schemas.microsoft.com/office/word/2010/wordprocessingGroup" xmlns:wpi="http://schemas.microsoft.com/office/word/2010/wordprocessingInk" xmlns:wne="http://schemas.microsoft.com/office/word/2006/wordml" xmlns:wps="http://schemas.microsoft.com/office/word/2010/wordprocessingShape" mc:Ignorable="w14 w15 w16se wp14">
   <w:footnote w:type="separator" w:id="-1">
     <w:p>
       <w:pPr>
@@ -7310,7 +7387,7 @@
 </file>
 
 <file path=word/header1.xml><?xml version="1.0" encoding="utf-8"?>
-<w:hdr xmlns:wpc="http://schemas.microsoft.com/office/word/2010/wordprocessingCanvas" xmlns:mc="http://schemas.openxmlformats.org/markup-compatibility/2006" xmlns:o="urn:schemas-microsoft-com:office:office" xmlns:r="http://schemas.openxmlformats.org/officeDocument/2006/relationships" xmlns:m="http://schemas.openxmlformats.org/officeDocument/2006/math" xmlns:v="urn:schemas-microsoft-com:vml" xmlns:wp14="http://schemas.microsoft.com/office/word/2010/wordprocessingDrawing" xmlns:wp="http://schemas.openxmlformats.org/drawingml/2006/wordprocessingDrawing" xmlns:w10="urn:schemas-microsoft-com:office:word" xmlns:w="http://schemas.openxmlformats.org/wordprocessingml/2006/main" xmlns:w14="http://schemas.microsoft.com/office/word/2010/wordml" xmlns:w15="http://schemas.microsoft.com/office/word/2012/wordml" xmlns:wpg="http://schemas.microsoft.com/office/word/2010/wordprocessingGroup" xmlns:wpi="http://schemas.microsoft.com/office/word/2010/wordprocessingInk" xmlns:wne="http://schemas.microsoft.com/office/word/2006/wordml" xmlns:wps="http://schemas.microsoft.com/office/word/2010/wordprocessingShape" mc:Ignorable="w14 w15 wp14">
+<w:hdr xmlns:wpc="http://schemas.microsoft.com/office/word/2010/wordprocessingCanvas" xmlns:cx="http://schemas.microsoft.com/office/drawing/2014/chartex" xmlns:cx1="http://schemas.microsoft.com/office/drawing/2015/9/8/chartex" xmlns:mc="http://schemas.openxmlformats.org/markup-compatibility/2006" xmlns:o="urn:schemas-microsoft-com:office:office" xmlns:r="http://schemas.openxmlformats.org/officeDocument/2006/relationships" xmlns:m="http://schemas.openxmlformats.org/officeDocument/2006/math" xmlns:v="urn:schemas-microsoft-com:vml" xmlns:wp14="http://schemas.microsoft.com/office/word/2010/wordprocessingDrawing" xmlns:wp="http://schemas.openxmlformats.org/drawingml/2006/wordprocessingDrawing" xmlns:w10="urn:schemas-microsoft-com:office:word" xmlns:w="http://schemas.openxmlformats.org/wordprocessingml/2006/main" xmlns:w14="http://schemas.microsoft.com/office/word/2010/wordml" xmlns:w15="http://schemas.microsoft.com/office/word/2012/wordml" xmlns:w16se="http://schemas.microsoft.com/office/word/2015/wordml/symex" xmlns:wpg="http://schemas.microsoft.com/office/word/2010/wordprocessingGroup" xmlns:wpi="http://schemas.microsoft.com/office/word/2010/wordprocessingInk" xmlns:wne="http://schemas.microsoft.com/office/word/2006/wordml" xmlns:wps="http://schemas.microsoft.com/office/word/2010/wordprocessingShape" mc:Ignorable="w14 w15 w16se wp14">
   <w:p>
     <w:pPr>
       <w:pStyle w:val="Header"/>
@@ -7378,7 +7455,7 @@
 </file>
 
 <file path=word/numbering.xml><?xml version="1.0" encoding="utf-8"?>
-<w:numbering xmlns:wpc="http://schemas.microsoft.com/office/word/2010/wordprocessingCanvas" xmlns:mc="http://schemas.openxmlformats.org/markup-compatibility/2006" xmlns:o="urn:schemas-microsoft-com:office:office" xmlns:r="http://schemas.openxmlformats.org/officeDocument/2006/relationships" xmlns:m="http://schemas.openxmlformats.org/officeDocument/2006/math" xmlns:v="urn:schemas-microsoft-com:vml" xmlns:wp14="http://schemas.microsoft.com/office/word/2010/wordprocessingDrawing" xmlns:wp="http://schemas.openxmlformats.org/drawingml/2006/wordprocessingDrawing" xmlns:w10="urn:schemas-microsoft-com:office:word" xmlns:w="http://schemas.openxmlformats.org/wordprocessingml/2006/main" xmlns:w14="http://schemas.microsoft.com/office/word/2010/wordml" xmlns:w15="http://schemas.microsoft.com/office/word/2012/wordml" xmlns:wpg="http://schemas.microsoft.com/office/word/2010/wordprocessingGroup" xmlns:wpi="http://schemas.microsoft.com/office/word/2010/wordprocessingInk" xmlns:wne="http://schemas.microsoft.com/office/word/2006/wordml" xmlns:wps="http://schemas.microsoft.com/office/word/2010/wordprocessingShape" mc:Ignorable="w14 w15 wp14">
+<w:numbering xmlns:wpc="http://schemas.microsoft.com/office/word/2010/wordprocessingCanvas" xmlns:cx="http://schemas.microsoft.com/office/drawing/2014/chartex" xmlns:cx1="http://schemas.microsoft.com/office/drawing/2015/9/8/chartex" xmlns:mc="http://schemas.openxmlformats.org/markup-compatibility/2006" xmlns:o="urn:schemas-microsoft-com:office:office" xmlns:r="http://schemas.openxmlformats.org/officeDocument/2006/relationships" xmlns:m="http://schemas.openxmlformats.org/officeDocument/2006/math" xmlns:v="urn:schemas-microsoft-com:vml" xmlns:wp14="http://schemas.microsoft.com/office/word/2010/wordprocessingDrawing" xmlns:wp="http://schemas.openxmlformats.org/drawingml/2006/wordprocessingDrawing" xmlns:w10="urn:schemas-microsoft-com:office:word" xmlns:w="http://schemas.openxmlformats.org/wordprocessingml/2006/main" xmlns:w14="http://schemas.microsoft.com/office/word/2010/wordml" xmlns:w15="http://schemas.microsoft.com/office/word/2012/wordml" xmlns:w16se="http://schemas.microsoft.com/office/word/2015/wordml/symex" xmlns:wpg="http://schemas.microsoft.com/office/word/2010/wordprocessingGroup" xmlns:wpi="http://schemas.microsoft.com/office/word/2010/wordprocessingInk" xmlns:wne="http://schemas.microsoft.com/office/word/2006/wordml" xmlns:wps="http://schemas.microsoft.com/office/word/2010/wordprocessingShape" mc:Ignorable="w14 w15 w16se wp14">
   <w:abstractNum w:abstractNumId="0" w15:restartNumberingAfterBreak="0">
     <w:nsid w:val="02355363"/>
     <w:multiLevelType w:val="hybridMultilevel"/>
@@ -8909,7 +8986,7 @@
 </file>
 
 <file path=word/styles.xml><?xml version="1.0" encoding="utf-8"?>
-<w:styles xmlns:mc="http://schemas.openxmlformats.org/markup-compatibility/2006" xmlns:r="http://schemas.openxmlformats.org/officeDocument/2006/relationships" xmlns:w="http://schemas.openxmlformats.org/wordprocessingml/2006/main" xmlns:w14="http://schemas.microsoft.com/office/word/2010/wordml" xmlns:w15="http://schemas.microsoft.com/office/word/2012/wordml" mc:Ignorable="w14 w15">
+<w:styles xmlns:mc="http://schemas.openxmlformats.org/markup-compatibility/2006" xmlns:r="http://schemas.openxmlformats.org/officeDocument/2006/relationships" xmlns:w="http://schemas.openxmlformats.org/wordprocessingml/2006/main" xmlns:w14="http://schemas.microsoft.com/office/word/2010/wordml" xmlns:w15="http://schemas.microsoft.com/office/word/2012/wordml" xmlns:w16se="http://schemas.microsoft.com/office/word/2015/wordml/symex" mc:Ignorable="w14 w15 w16se">
   <w:docDefaults>
     <w:rPrDefault>
       <w:rPr>
